--- a/FornoDivino.docx
+++ b/FornoDivino.docx
@@ -927,7 +927,13 @@
         <w:rPr>
           <w:sz w:val="20"/>
         </w:rPr>
-        <w:t>como requisito parcial para obtenção</w:t>
+        <w:t xml:space="preserve">como requisito parcial para </w:t>
+      </w:r>
+      <w:r>
+        <w:rPr>
+          <w:sz w:val="20"/>
+        </w:rPr>
+        <w:t>obtenção</w:t>
       </w:r>
       <w:r>
         <w:rPr>
@@ -3176,7 +3182,10 @@
         <w:t>, carrinho de compras</w:t>
       </w:r>
       <w:r>
-        <w:t>, perfil do usuário, login e senha. O desenvolvimento foi realizado</w:t>
+        <w:t xml:space="preserve">, perfil do usuário, login e </w:t>
+      </w:r>
+      <w:r>
+        <w:t>senha. O desenvolvimento foi realizado</w:t>
       </w:r>
       <w:r>
         <w:rPr>
@@ -3408,6 +3417,7 @@
           <w:docPartUnique/>
         </w:docPartObj>
       </w:sdtPr>
+      <w:sdtEndPr/>
       <w:sdtContent>
         <w:p>
           <w:pPr>
@@ -4672,84 +4682,18 @@
     <w:p>
       <w:pPr>
         <w:pStyle w:val="Corpodetexto"/>
-        <w:spacing w:before="154" w:line="276" w:lineRule="auto"/>
-        <w:ind w:left="102" w:right="636"/>
-      </w:pPr>
-      <w:r>
-        <w:t>O</w:t>
-      </w:r>
-      <w:r>
-        <w:t xml:space="preserve"> </w:t>
-      </w:r>
-      <w:r>
-        <w:t>Forno Divino</w:t>
-      </w:r>
-      <w:r>
-        <w:t xml:space="preserve"> é uma empresa especializada em soluções de </w:t>
+        <w:spacing w:before="10"/>
+      </w:pPr>
+      <w:r>
+        <w:t xml:space="preserve">Na Forno Divino, nossa missão é criar experiências gastronômicas </w:t>
       </w:r>
       <w:proofErr w:type="spellStart"/>
       <w:r>
-        <w:t>Customer</w:t>
+        <w:t>excepcionais</w:t>
       </w:r>
       <w:proofErr w:type="spellEnd"/>
       <w:r>
-        <w:rPr>
-          <w:spacing w:val="1"/>
-        </w:rPr>
-        <w:t xml:space="preserve"> </w:t>
-      </w:r>
-      <w:proofErr w:type="spellStart"/>
-      <w:r>
-        <w:t>Relationship</w:t>
-      </w:r>
-      <w:proofErr w:type="spellEnd"/>
-      <w:r>
-        <w:t xml:space="preserve"> Management (CRM), dedicada a aprimorar o gerenciamento de</w:t>
-      </w:r>
-      <w:r>
-        <w:rPr>
-          <w:spacing w:val="1"/>
-        </w:rPr>
-        <w:t xml:space="preserve"> </w:t>
-      </w:r>
-      <w:r>
-        <w:t>relacionamento com o cliente. Buscamos oferecer praticidade e utilidade para o</w:t>
-      </w:r>
-      <w:r>
-        <w:rPr>
-          <w:spacing w:val="-64"/>
-        </w:rPr>
-        <w:t xml:space="preserve"> </w:t>
-      </w:r>
-      <w:r>
-        <w:t>seu dia a dia digitalmente, atendendo a todos os tipos de público e inovando as</w:t>
-      </w:r>
-      <w:r>
-        <w:rPr>
-          <w:spacing w:val="-64"/>
-        </w:rPr>
-        <w:t xml:space="preserve"> </w:t>
-      </w:r>
-      <w:r>
-        <w:t>estratégias</w:t>
-      </w:r>
-      <w:r>
-        <w:rPr>
-          <w:spacing w:val="-1"/>
-        </w:rPr>
-        <w:t xml:space="preserve"> </w:t>
-      </w:r>
-      <w:r>
-        <w:t>de gestão</w:t>
-      </w:r>
-      <w:r>
-        <w:rPr>
-          <w:spacing w:val="-2"/>
-        </w:rPr>
-        <w:t xml:space="preserve"> </w:t>
-      </w:r>
-      <w:r>
-        <w:t>de relacionamento!</w:t>
+        <w:t>, celebrando a arte e a tradição da pizza italiana. Buscamos proporcionar aos nossos clientes momentos memoráveis, onde cada mordida seja uma explosão de sabores autênticos e ingredientes frescos. Nosso compromisso com a excelência se reflete em cada etapa, desde a seleção dos melhores produtos até o serviço atencioso e acolhedor em nosso ambiente aconchegante. Além disso, estamos empenhados em ser uma parte ativa e positiva em nossa comunidade, promovendo a cultura alimentar e o convívio social. Na Forno Divino, nossa paixão pela pizza vai além da simples refeição, é uma verdadeira celebração do prazer de comer bem.</w:t>
       </w:r>
     </w:p>
     <w:p>
@@ -4795,178 +4739,9 @@
     </w:p>
     <w:p>
       <w:pPr>
-        <w:pStyle w:val="Corpodetexto"/>
-        <w:spacing w:before="52" w:line="276" w:lineRule="auto"/>
-        <w:ind w:left="102" w:right="703"/>
-      </w:pPr>
-      <w:r>
-        <w:t xml:space="preserve">A </w:t>
-      </w:r>
-      <w:r>
-        <w:t>Forno Divino</w:t>
-      </w:r>
-      <w:r>
-        <w:t xml:space="preserve"> é uma empresa especializada em soluções de </w:t>
-      </w:r>
-      <w:proofErr w:type="spellStart"/>
-      <w:r>
-        <w:t>Customer</w:t>
-      </w:r>
-      <w:proofErr w:type="spellEnd"/>
-      <w:r>
-        <w:rPr>
-          <w:spacing w:val="1"/>
-        </w:rPr>
-        <w:t xml:space="preserve"> </w:t>
-      </w:r>
-      <w:proofErr w:type="spellStart"/>
-      <w:r>
-        <w:t>Relationship</w:t>
-      </w:r>
-      <w:proofErr w:type="spellEnd"/>
-      <w:r>
-        <w:t xml:space="preserve"> Management (CRM), desenvolvida para atender às necessidades</w:t>
-      </w:r>
-      <w:r>
-        <w:rPr>
-          <w:spacing w:val="-64"/>
-        </w:rPr>
-        <w:t xml:space="preserve"> </w:t>
-      </w:r>
-      <w:r>
-        <w:t>básicas</w:t>
-      </w:r>
-      <w:r>
-        <w:rPr>
-          <w:spacing w:val="-3"/>
-        </w:rPr>
-        <w:t xml:space="preserve"> </w:t>
-      </w:r>
-      <w:r>
-        <w:t>relacionadas</w:t>
-      </w:r>
-      <w:r>
-        <w:rPr>
-          <w:spacing w:val="-5"/>
-        </w:rPr>
-        <w:t xml:space="preserve"> </w:t>
-      </w:r>
-      <w:r>
-        <w:t>ao</w:t>
-      </w:r>
-      <w:r>
-        <w:rPr>
-          <w:spacing w:val="-3"/>
-        </w:rPr>
-        <w:t xml:space="preserve"> </w:t>
-      </w:r>
-      <w:r>
-        <w:t>gerenciamento</w:t>
-      </w:r>
-      <w:r>
-        <w:rPr>
-          <w:spacing w:val="-4"/>
-        </w:rPr>
-        <w:t xml:space="preserve"> </w:t>
-      </w:r>
-      <w:r>
-        <w:t>eficaz</w:t>
-      </w:r>
-      <w:r>
-        <w:rPr>
-          <w:spacing w:val="-2"/>
-        </w:rPr>
-        <w:t xml:space="preserve"> </w:t>
-      </w:r>
-      <w:r>
-        <w:t>de</w:t>
-      </w:r>
-      <w:r>
-        <w:rPr>
-          <w:spacing w:val="-3"/>
-        </w:rPr>
-        <w:t xml:space="preserve"> </w:t>
-      </w:r>
-      <w:r>
-        <w:t>clientes.</w:t>
-      </w:r>
-      <w:r>
-        <w:rPr>
-          <w:spacing w:val="-5"/>
-        </w:rPr>
-        <w:t xml:space="preserve"> </w:t>
-      </w:r>
-      <w:r>
-        <w:t>Priorizamos</w:t>
-      </w:r>
-      <w:r>
-        <w:rPr>
-          <w:spacing w:val="-3"/>
-        </w:rPr>
-        <w:t xml:space="preserve"> </w:t>
-      </w:r>
-      <w:r>
-        <w:t>sempre</w:t>
-      </w:r>
-      <w:r>
-        <w:rPr>
-          <w:spacing w:val="-64"/>
-        </w:rPr>
-        <w:t xml:space="preserve"> </w:t>
-      </w:r>
-      <w:r>
-        <w:t>o conforto do cliente e valorizamos seu feedback, buscando constantemente</w:t>
-      </w:r>
-      <w:r>
-        <w:rPr>
-          <w:spacing w:val="1"/>
-        </w:rPr>
-        <w:t xml:space="preserve"> </w:t>
-      </w:r>
-      <w:r>
-        <w:t>aprimorar</w:t>
-      </w:r>
-      <w:r>
-        <w:rPr>
-          <w:spacing w:val="-4"/>
-        </w:rPr>
-        <w:t xml:space="preserve"> </w:t>
-      </w:r>
-      <w:r>
-        <w:t>nossos</w:t>
-      </w:r>
-      <w:r>
-        <w:rPr>
-          <w:spacing w:val="-3"/>
-        </w:rPr>
-        <w:t xml:space="preserve"> </w:t>
-      </w:r>
-      <w:r>
-        <w:t>serviços de</w:t>
-      </w:r>
-      <w:r>
-        <w:rPr>
-          <w:spacing w:val="-2"/>
-        </w:rPr>
-        <w:t xml:space="preserve"> </w:t>
-      </w:r>
-      <w:r>
-        <w:t>CRM.</w:t>
-      </w:r>
-    </w:p>
-    <w:p>
-      <w:pPr>
-        <w:pStyle w:val="Corpodetexto"/>
-        <w:spacing w:before="3"/>
-        <w:rPr>
-          <w:sz w:val="23"/>
-        </w:rPr>
-      </w:pPr>
-    </w:p>
-    <w:p>
-      <w:pPr>
-        <w:rPr>
-          <w:sz w:val="23"/>
+        <w:rPr>
+          <w:sz w:val="24"/>
+          <w:szCs w:val="24"/>
         </w:rPr>
         <w:sectPr>
           <w:headerReference w:type="default" r:id="rId7"/>
@@ -4976,240 +4751,32 @@
           <w:cols w:space="720"/>
         </w:sectPr>
       </w:pPr>
-    </w:p>
-    <w:p>
-      <w:pPr>
-        <w:pStyle w:val="Ttulo1"/>
-        <w:spacing w:before="92"/>
-      </w:pPr>
-      <w:bookmarkStart w:id="3" w:name="_bookmark3"/>
-      <w:bookmarkEnd w:id="3"/>
-      <w:r>
-        <w:t>LOGO</w:t>
-      </w:r>
-    </w:p>
-    <w:p>
-      <w:pPr>
-        <w:pStyle w:val="Corpodetexto"/>
-        <w:rPr>
-          <w:rFonts w:ascii="Arial"/>
-          <w:b/>
-          <w:sz w:val="26"/>
-        </w:rPr>
-      </w:pPr>
-      <w:r>
-        <w:br w:type="column"/>
-      </w:r>
-    </w:p>
-    <w:p>
-      <w:pPr>
-        <w:spacing w:before="233"/>
-        <w:ind w:left="520" w:right="3308"/>
-        <w:jc w:val="center"/>
-        <w:rPr>
-          <w:rFonts w:ascii="Arial"/>
-          <w:b/>
-          <w:sz w:val="24"/>
-        </w:rPr>
-      </w:pPr>
-      <w:r>
-        <w:rPr>
-          <w:rFonts w:ascii="Arial"/>
-          <w:b/>
-          <w:sz w:val="24"/>
-        </w:rPr>
-        <w:t>Figura</w:t>
-      </w:r>
-      <w:r>
-        <w:rPr>
-          <w:rFonts w:ascii="Arial"/>
-          <w:b/>
-          <w:spacing w:val="-1"/>
-          <w:sz w:val="24"/>
-        </w:rPr>
-        <w:t xml:space="preserve"> </w:t>
-      </w:r>
-      <w:r>
-        <w:rPr>
-          <w:rFonts w:ascii="Arial"/>
-          <w:b/>
-          <w:sz w:val="24"/>
-        </w:rPr>
-        <w:t>1:</w:t>
-      </w:r>
-      <w:r>
-        <w:rPr>
-          <w:rFonts w:ascii="Arial"/>
-          <w:b/>
-          <w:spacing w:val="-1"/>
-          <w:sz w:val="24"/>
-        </w:rPr>
-        <w:t xml:space="preserve"> </w:t>
-      </w:r>
-      <w:r>
-        <w:rPr>
-          <w:rFonts w:ascii="Arial"/>
-          <w:b/>
-          <w:sz w:val="24"/>
-        </w:rPr>
-        <w:t>Logo da</w:t>
-      </w:r>
-      <w:r>
-        <w:rPr>
-          <w:rFonts w:ascii="Arial"/>
-          <w:b/>
-          <w:spacing w:val="-3"/>
-          <w:sz w:val="24"/>
-        </w:rPr>
-        <w:t xml:space="preserve"> </w:t>
-      </w:r>
-      <w:r>
-        <w:rPr>
-          <w:rFonts w:ascii="Arial"/>
-          <w:b/>
-          <w:sz w:val="24"/>
-        </w:rPr>
-        <w:t>Empresa</w:t>
-      </w:r>
-    </w:p>
-    <w:p>
-      <w:pPr>
-        <w:pStyle w:val="Corpodetexto"/>
-        <w:rPr>
-          <w:rFonts w:ascii="Arial"/>
-          <w:b/>
-          <w:sz w:val="20"/>
-        </w:rPr>
-      </w:pPr>
-    </w:p>
-    <w:p>
-      <w:pPr>
-        <w:pStyle w:val="Corpodetexto"/>
-        <w:rPr>
-          <w:rFonts w:ascii="Arial"/>
-          <w:b/>
-          <w:sz w:val="20"/>
-        </w:rPr>
-      </w:pPr>
-    </w:p>
-    <w:p>
-      <w:pPr>
-        <w:pStyle w:val="Corpodetexto"/>
-        <w:spacing w:before="8"/>
-        <w:rPr>
-          <w:rFonts w:ascii="Arial"/>
-          <w:b/>
-        </w:rPr>
-      </w:pPr>
-      <w:r>
-        <w:rPr>
-          <w:noProof/>
-        </w:rPr>
-        <w:drawing>
-          <wp:anchor distT="0" distB="0" distL="0" distR="0" simplePos="0" relativeHeight="251658240" behindDoc="0" locked="0" layoutInCell="1" allowOverlap="1" wp14:anchorId="25C3A775" wp14:editId="25C3A776">
-            <wp:simplePos x="0" y="0"/>
-            <wp:positionH relativeFrom="page">
-              <wp:posOffset>2523710</wp:posOffset>
-            </wp:positionH>
-            <wp:positionV relativeFrom="paragraph">
-              <wp:posOffset>205463</wp:posOffset>
-            </wp:positionV>
-            <wp:extent cx="2968784" cy="2049780"/>
-            <wp:effectExtent l="0" t="0" r="0" b="0"/>
-            <wp:wrapTopAndBottom/>
-            <wp:docPr id="1" name="image1.png" descr="Texto  Descrição gerada automaticamente"/>
-            <wp:cNvGraphicFramePr>
-              <a:graphicFrameLocks xmlns:a="http://schemas.openxmlformats.org/drawingml/2006/main" noChangeAspect="1"/>
-            </wp:cNvGraphicFramePr>
-            <a:graphic xmlns:a="http://schemas.openxmlformats.org/drawingml/2006/main">
-              <a:graphicData uri="http://schemas.openxmlformats.org/drawingml/2006/picture">
-                <pic:pic xmlns:pic="http://schemas.openxmlformats.org/drawingml/2006/picture">
-                  <pic:nvPicPr>
-                    <pic:cNvPr id="2" name="image1.png"/>
-                    <pic:cNvPicPr/>
-                  </pic:nvPicPr>
-                  <pic:blipFill>
-                    <a:blip r:embed="rId8" cstate="print"/>
-                    <a:stretch>
-                      <a:fillRect/>
-                    </a:stretch>
-                  </pic:blipFill>
-                  <pic:spPr>
-                    <a:xfrm>
-                      <a:off x="0" y="0"/>
-                      <a:ext cx="2968784" cy="2049780"/>
-                    </a:xfrm>
-                    <a:prstGeom prst="rect">
-                      <a:avLst/>
-                    </a:prstGeom>
-                  </pic:spPr>
-                </pic:pic>
-              </a:graphicData>
-            </a:graphic>
-          </wp:anchor>
-        </w:drawing>
-      </w:r>
-    </w:p>
-    <w:p>
-      <w:pPr>
-        <w:pStyle w:val="Corpodetexto"/>
-        <w:spacing w:before="1"/>
-        <w:rPr>
-          <w:rFonts w:ascii="Arial"/>
-          <w:b/>
-        </w:rPr>
-      </w:pPr>
-    </w:p>
-    <w:p>
-      <w:pPr>
-        <w:ind w:left="517" w:right="3308"/>
-        <w:jc w:val="center"/>
-        <w:rPr>
-          <w:rFonts w:ascii="Arial"/>
-          <w:i/>
-        </w:rPr>
-      </w:pPr>
-      <w:r>
-        <w:rPr>
-          <w:rFonts w:ascii="Arial"/>
-          <w:i/>
-        </w:rPr>
-        <w:t>Fonte:</w:t>
-      </w:r>
-      <w:r>
-        <w:rPr>
-          <w:rFonts w:ascii="Arial"/>
-          <w:i/>
-          <w:spacing w:val="-1"/>
-        </w:rPr>
-        <w:t xml:space="preserve"> </w:t>
-      </w:r>
-      <w:r>
-        <w:rPr>
-          <w:rFonts w:ascii="Arial"/>
-          <w:i/>
-        </w:rPr>
-        <w:t>Forno Divino</w:t>
-      </w:r>
-      <w:r>
-        <w:rPr>
-          <w:rFonts w:ascii="Arial"/>
-          <w:i/>
-          <w:spacing w:val="-2"/>
-        </w:rPr>
-        <w:t xml:space="preserve"> </w:t>
-      </w:r>
-      <w:r>
-        <w:rPr>
-          <w:rFonts w:ascii="Arial"/>
-          <w:i/>
-        </w:rPr>
-        <w:t>(2023)</w:t>
-      </w:r>
-    </w:p>
-    <w:p>
-      <w:pPr>
-        <w:jc w:val="center"/>
+      <w:r>
+        <w:rPr>
+          <w:sz w:val="24"/>
+          <w:szCs w:val="24"/>
+        </w:rPr>
+        <w:t xml:space="preserve">A Forno Divino é mais do que uma pizzaria, é um santuário gastronômico onde a tradição italiana se encontra com a inovação culinária. Com um ambiente acolhedor e aromas irresistíveis, cada pizza é uma obra de arte, preparada com ingredientes frescos e selecionados, e assada em fornos a lenha por pizzaiolos habilidosos. Além de oferecer uma experiência culinária </w:t>
+      </w:r>
+      <w:proofErr w:type="spellStart"/>
+      <w:r>
+        <w:rPr>
+          <w:sz w:val="24"/>
+          <w:szCs w:val="24"/>
+        </w:rPr>
+        <w:t>excepcional</w:t>
+      </w:r>
+      <w:proofErr w:type="spellEnd"/>
+      <w:r>
+        <w:rPr>
+          <w:sz w:val="24"/>
+          <w:szCs w:val="24"/>
+        </w:rPr>
+        <w:t>, a Forno Divino valoriza a sustentabilidade e o convívio social, proporcionando momentos memoráveis em torno da mesa.</w:t>
+      </w:r>
+    </w:p>
+    <w:p>
+      <w:pPr>
         <w:rPr>
           <w:rFonts w:ascii="Arial"/>
         </w:rPr>
@@ -5223,16 +4790,8 @@
           </w:cols>
         </w:sectPr>
       </w:pPr>
-    </w:p>
-    <w:p>
-      <w:pPr>
-        <w:pStyle w:val="Corpodetexto"/>
-        <w:rPr>
-          <w:rFonts w:ascii="Arial"/>
-          <w:i/>
-          <w:sz w:val="20"/>
-        </w:rPr>
-      </w:pPr>
+      <w:bookmarkStart w:id="3" w:name="_bookmark3"/>
+      <w:bookmarkEnd w:id="3"/>
     </w:p>
     <w:p>
       <w:pPr>
@@ -5268,671 +4827,18 @@
     <w:p>
       <w:pPr>
         <w:pStyle w:val="Corpodetexto"/>
-        <w:spacing w:before="152" w:line="276" w:lineRule="auto"/>
-        <w:ind w:left="102"/>
-      </w:pPr>
-      <w:r>
-        <w:t>A</w:t>
-      </w:r>
-      <w:r>
-        <w:rPr>
-          <w:spacing w:val="50"/>
-        </w:rPr>
-        <w:t xml:space="preserve"> </w:t>
-      </w:r>
-      <w:r>
-        <w:t>missão</w:t>
-      </w:r>
-      <w:r>
-        <w:rPr>
-          <w:spacing w:val="52"/>
-        </w:rPr>
-        <w:t xml:space="preserve"> </w:t>
-      </w:r>
-      <w:r>
-        <w:t>da</w:t>
-      </w:r>
-      <w:r>
-        <w:rPr>
-          <w:spacing w:val="52"/>
-        </w:rPr>
-        <w:t xml:space="preserve"> </w:t>
-      </w:r>
-      <w:r>
-        <w:t>Forno Divino</w:t>
-      </w:r>
-      <w:r>
-        <w:rPr>
-          <w:spacing w:val="49"/>
-        </w:rPr>
-        <w:t xml:space="preserve"> </w:t>
-      </w:r>
-      <w:r>
-        <w:t>é</w:t>
-      </w:r>
-      <w:r>
-        <w:rPr>
-          <w:spacing w:val="52"/>
-        </w:rPr>
-        <w:t xml:space="preserve"> </w:t>
-      </w:r>
-      <w:r>
-        <w:t>fornecer</w:t>
-      </w:r>
-      <w:r>
-        <w:rPr>
-          <w:spacing w:val="50"/>
-        </w:rPr>
-        <w:t xml:space="preserve"> </w:t>
-      </w:r>
-      <w:r>
-        <w:t>soluções</w:t>
-      </w:r>
-      <w:r>
-        <w:rPr>
-          <w:spacing w:val="51"/>
-        </w:rPr>
-        <w:t xml:space="preserve"> </w:t>
-      </w:r>
-      <w:r>
-        <w:t>inovadoras</w:t>
-      </w:r>
-      <w:r>
-        <w:rPr>
-          <w:spacing w:val="51"/>
-        </w:rPr>
-        <w:t xml:space="preserve"> </w:t>
-      </w:r>
-      <w:r>
-        <w:t>e</w:t>
-      </w:r>
-      <w:r>
-        <w:rPr>
-          <w:spacing w:val="48"/>
-        </w:rPr>
-        <w:t xml:space="preserve"> </w:t>
-      </w:r>
-      <w:r>
-        <w:t>confiáveis</w:t>
-      </w:r>
-      <w:r>
-        <w:rPr>
-          <w:spacing w:val="48"/>
-        </w:rPr>
-        <w:t xml:space="preserve"> </w:t>
-      </w:r>
-      <w:r>
-        <w:t>em</w:t>
-      </w:r>
-      <w:r>
-        <w:rPr>
-          <w:spacing w:val="-63"/>
-        </w:rPr>
-        <w:t xml:space="preserve"> </w:t>
+        <w:spacing w:before="5"/>
+      </w:pPr>
+      <w:r>
+        <w:t xml:space="preserve">A missão da Forno Divino é proporcionar aos seus clientes experiências gastronômicas </w:t>
       </w:r>
       <w:proofErr w:type="spellStart"/>
       <w:r>
-        <w:t>Customer</w:t>
+        <w:t>excepcionais</w:t>
       </w:r>
       <w:proofErr w:type="spellEnd"/>
       <w:r>
-        <w:rPr>
-          <w:spacing w:val="22"/>
-        </w:rPr>
-        <w:t xml:space="preserve"> </w:t>
-      </w:r>
-      <w:proofErr w:type="spellStart"/>
-      <w:r>
-        <w:t>Relationship</w:t>
-      </w:r>
-      <w:proofErr w:type="spellEnd"/>
-      <w:r>
-        <w:rPr>
-          <w:spacing w:val="21"/>
-        </w:rPr>
-        <w:t xml:space="preserve"> </w:t>
-      </w:r>
-      <w:r>
-        <w:t>Management</w:t>
-      </w:r>
-      <w:r>
-        <w:rPr>
-          <w:spacing w:val="25"/>
-        </w:rPr>
-        <w:t xml:space="preserve"> </w:t>
-      </w:r>
-      <w:r>
-        <w:t>(CRM)</w:t>
-      </w:r>
-      <w:r>
-        <w:rPr>
-          <w:spacing w:val="25"/>
-        </w:rPr>
-        <w:t xml:space="preserve"> </w:t>
-      </w:r>
-      <w:r>
-        <w:t>para</w:t>
-      </w:r>
-      <w:r>
-        <w:rPr>
-          <w:spacing w:val="23"/>
-        </w:rPr>
-        <w:t xml:space="preserve"> </w:t>
-      </w:r>
-      <w:r>
-        <w:t>atender</w:t>
-      </w:r>
-      <w:r>
-        <w:rPr>
-          <w:spacing w:val="22"/>
-        </w:rPr>
-        <w:t xml:space="preserve"> </w:t>
-      </w:r>
-      <w:r>
-        <w:t>às</w:t>
-      </w:r>
-      <w:r>
-        <w:rPr>
-          <w:spacing w:val="24"/>
-        </w:rPr>
-        <w:t xml:space="preserve"> </w:t>
-      </w:r>
-      <w:r>
-        <w:t>necessidades</w:t>
-      </w:r>
-      <w:r>
-        <w:rPr>
-          <w:spacing w:val="23"/>
-        </w:rPr>
-        <w:t xml:space="preserve"> </w:t>
-      </w:r>
-      <w:r>
-        <w:t>de</w:t>
-      </w:r>
-    </w:p>
-    <w:p>
-      <w:pPr>
-        <w:spacing w:line="276" w:lineRule="auto"/>
-        <w:sectPr>
-          <w:type w:val="continuous"/>
-          <w:pgSz w:w="11910" w:h="16840"/>
-          <w:pgMar w:top="1320" w:right="1080" w:bottom="280" w:left="1600" w:header="720" w:footer="720" w:gutter="0"/>
-          <w:cols w:space="720"/>
-        </w:sectPr>
-      </w:pPr>
-    </w:p>
-    <w:p>
-      <w:pPr>
-        <w:pStyle w:val="Corpodetexto"/>
-        <w:spacing w:before="82" w:line="276" w:lineRule="auto"/>
-        <w:ind w:left="102" w:right="619"/>
-        <w:jc w:val="both"/>
-      </w:pPr>
-      <w:r>
-        <w:lastRenderedPageBreak/>
-        <w:t>nossos clientes, superando suas expectativas. Nosso objetivo é ser líderes no</w:t>
-      </w:r>
-      <w:r>
-        <w:rPr>
-          <w:spacing w:val="1"/>
-        </w:rPr>
-        <w:t xml:space="preserve"> </w:t>
-      </w:r>
-      <w:r>
-        <w:t>mercado</w:t>
-      </w:r>
-      <w:r>
-        <w:rPr>
-          <w:spacing w:val="1"/>
-        </w:rPr>
-        <w:t xml:space="preserve"> </w:t>
-      </w:r>
-      <w:r>
-        <w:t>de</w:t>
-      </w:r>
-      <w:r>
-        <w:rPr>
-          <w:spacing w:val="1"/>
-        </w:rPr>
-        <w:t xml:space="preserve"> </w:t>
-      </w:r>
-      <w:r>
-        <w:t>CRM,</w:t>
-      </w:r>
-      <w:r>
-        <w:rPr>
-          <w:spacing w:val="1"/>
-        </w:rPr>
-        <w:t xml:space="preserve"> </w:t>
-      </w:r>
-      <w:r>
-        <w:t>oferecendo</w:t>
-      </w:r>
-      <w:r>
-        <w:rPr>
-          <w:spacing w:val="1"/>
-        </w:rPr>
-        <w:t xml:space="preserve"> </w:t>
-      </w:r>
-      <w:r>
-        <w:t>produtos</w:t>
-      </w:r>
-      <w:r>
-        <w:rPr>
-          <w:spacing w:val="1"/>
-        </w:rPr>
-        <w:t xml:space="preserve"> </w:t>
-      </w:r>
-      <w:r>
-        <w:t>e</w:t>
-      </w:r>
-      <w:r>
-        <w:rPr>
-          <w:spacing w:val="1"/>
-        </w:rPr>
-        <w:t xml:space="preserve"> </w:t>
-      </w:r>
-      <w:r>
-        <w:t>serviços</w:t>
-      </w:r>
-      <w:r>
-        <w:rPr>
-          <w:spacing w:val="1"/>
-        </w:rPr>
-        <w:t xml:space="preserve"> </w:t>
-      </w:r>
-      <w:r>
-        <w:t>de</w:t>
-      </w:r>
-      <w:r>
-        <w:rPr>
-          <w:spacing w:val="1"/>
-        </w:rPr>
-        <w:t xml:space="preserve"> </w:t>
-      </w:r>
-      <w:r>
-        <w:t>alta</w:t>
-      </w:r>
-      <w:r>
-        <w:rPr>
-          <w:spacing w:val="1"/>
-        </w:rPr>
-        <w:t xml:space="preserve"> </w:t>
-      </w:r>
-      <w:r>
-        <w:t>qualidade</w:t>
-      </w:r>
-      <w:r>
-        <w:rPr>
-          <w:spacing w:val="1"/>
-        </w:rPr>
-        <w:t xml:space="preserve"> </w:t>
-      </w:r>
-      <w:r>
-        <w:t>para</w:t>
-      </w:r>
-      <w:r>
-        <w:rPr>
-          <w:spacing w:val="-64"/>
-        </w:rPr>
-        <w:t xml:space="preserve"> </w:t>
-      </w:r>
-      <w:r>
-        <w:t>empresas</w:t>
-      </w:r>
-      <w:r>
-        <w:rPr>
-          <w:spacing w:val="1"/>
-        </w:rPr>
-        <w:t xml:space="preserve"> </w:t>
-      </w:r>
-      <w:r>
-        <w:t>e</w:t>
-      </w:r>
-      <w:r>
-        <w:rPr>
-          <w:spacing w:val="1"/>
-        </w:rPr>
-        <w:t xml:space="preserve"> </w:t>
-      </w:r>
-      <w:r>
-        <w:t>consumidores</w:t>
-      </w:r>
-      <w:r>
-        <w:rPr>
-          <w:spacing w:val="1"/>
-        </w:rPr>
-        <w:t xml:space="preserve"> </w:t>
-      </w:r>
-      <w:r>
-        <w:t>em</w:t>
-      </w:r>
-      <w:r>
-        <w:rPr>
-          <w:spacing w:val="1"/>
-        </w:rPr>
-        <w:t xml:space="preserve"> </w:t>
-      </w:r>
-      <w:r>
-        <w:t>todo</w:t>
-      </w:r>
-      <w:r>
-        <w:rPr>
-          <w:spacing w:val="1"/>
-        </w:rPr>
-        <w:t xml:space="preserve"> </w:t>
-      </w:r>
-      <w:r>
-        <w:t>o</w:t>
-      </w:r>
-      <w:r>
-        <w:rPr>
-          <w:spacing w:val="1"/>
-        </w:rPr>
-        <w:t xml:space="preserve"> </w:t>
-      </w:r>
-      <w:r>
-        <w:t>mundo.</w:t>
-      </w:r>
-      <w:r>
-        <w:rPr>
-          <w:spacing w:val="1"/>
-        </w:rPr>
-        <w:t xml:space="preserve"> </w:t>
-      </w:r>
-      <w:r>
-        <w:t>Buscamos</w:t>
-      </w:r>
-      <w:r>
-        <w:rPr>
-          <w:spacing w:val="1"/>
-        </w:rPr>
-        <w:t xml:space="preserve"> </w:t>
-      </w:r>
-      <w:r>
-        <w:t>continuamente</w:t>
-      </w:r>
-      <w:r>
-        <w:rPr>
-          <w:spacing w:val="1"/>
-        </w:rPr>
-        <w:t xml:space="preserve"> </w:t>
-      </w:r>
-      <w:r>
-        <w:t>a</w:t>
-      </w:r>
-      <w:r>
-        <w:rPr>
-          <w:spacing w:val="-64"/>
-        </w:rPr>
-        <w:t xml:space="preserve"> </w:t>
-      </w:r>
-      <w:r>
-        <w:t>excelência</w:t>
-      </w:r>
-      <w:r>
-        <w:rPr>
-          <w:spacing w:val="-4"/>
-        </w:rPr>
-        <w:t xml:space="preserve"> </w:t>
-      </w:r>
-      <w:r>
-        <w:t>em</w:t>
-      </w:r>
-      <w:r>
-        <w:rPr>
-          <w:spacing w:val="-3"/>
-        </w:rPr>
-        <w:t xml:space="preserve"> </w:t>
-      </w:r>
-      <w:r>
-        <w:t>tudo</w:t>
-      </w:r>
-      <w:r>
-        <w:rPr>
-          <w:spacing w:val="-3"/>
-        </w:rPr>
-        <w:t xml:space="preserve"> </w:t>
-      </w:r>
-      <w:r>
-        <w:t>o</w:t>
-      </w:r>
-      <w:r>
-        <w:rPr>
-          <w:spacing w:val="-4"/>
-        </w:rPr>
-        <w:t xml:space="preserve"> </w:t>
-      </w:r>
-      <w:r>
-        <w:t>que</w:t>
-      </w:r>
-      <w:r>
-        <w:rPr>
-          <w:spacing w:val="-4"/>
-        </w:rPr>
-        <w:t xml:space="preserve"> </w:t>
-      </w:r>
-      <w:r>
-        <w:t>fazemos,</w:t>
-      </w:r>
-      <w:r>
-        <w:rPr>
-          <w:spacing w:val="-3"/>
-        </w:rPr>
-        <w:t xml:space="preserve"> </w:t>
-      </w:r>
-      <w:r>
-        <w:t>desde</w:t>
-      </w:r>
-      <w:r>
-        <w:rPr>
-          <w:spacing w:val="-4"/>
-        </w:rPr>
-        <w:t xml:space="preserve"> </w:t>
-      </w:r>
-      <w:r>
-        <w:t>o</w:t>
-      </w:r>
-      <w:r>
-        <w:rPr>
-          <w:spacing w:val="2"/>
-        </w:rPr>
-        <w:t xml:space="preserve"> </w:t>
-      </w:r>
-      <w:r>
-        <w:t>desenvolvimento</w:t>
-      </w:r>
-      <w:r>
-        <w:rPr>
-          <w:spacing w:val="-1"/>
-        </w:rPr>
-        <w:t xml:space="preserve"> </w:t>
-      </w:r>
-      <w:r>
-        <w:t>de</w:t>
-      </w:r>
-      <w:r>
-        <w:rPr>
-          <w:spacing w:val="-2"/>
-        </w:rPr>
-        <w:t xml:space="preserve"> </w:t>
-      </w:r>
-      <w:r>
-        <w:t>soluções</w:t>
-      </w:r>
-      <w:r>
-        <w:rPr>
-          <w:spacing w:val="-4"/>
-        </w:rPr>
-        <w:t xml:space="preserve"> </w:t>
-      </w:r>
-      <w:r>
-        <w:t>até</w:t>
-      </w:r>
-      <w:r>
-        <w:rPr>
-          <w:spacing w:val="-4"/>
-        </w:rPr>
-        <w:t xml:space="preserve"> </w:t>
-      </w:r>
-      <w:r>
-        <w:t>o</w:t>
-      </w:r>
-      <w:r>
-        <w:rPr>
-          <w:spacing w:val="-64"/>
-        </w:rPr>
-        <w:t xml:space="preserve"> </w:t>
-      </w:r>
-      <w:r>
-        <w:rPr>
-          <w:spacing w:val="-1"/>
-        </w:rPr>
-        <w:t>suporte</w:t>
-      </w:r>
-      <w:r>
-        <w:rPr>
-          <w:spacing w:val="-16"/>
-        </w:rPr>
-        <w:t xml:space="preserve"> </w:t>
-      </w:r>
-      <w:r>
-        <w:t>e</w:t>
-      </w:r>
-      <w:r>
-        <w:rPr>
-          <w:spacing w:val="-14"/>
-        </w:rPr>
-        <w:t xml:space="preserve"> </w:t>
-      </w:r>
-      <w:r>
-        <w:t>serviço</w:t>
-      </w:r>
-      <w:r>
-        <w:rPr>
-          <w:spacing w:val="-15"/>
-        </w:rPr>
-        <w:t xml:space="preserve"> </w:t>
-      </w:r>
-      <w:r>
-        <w:t>ao</w:t>
-      </w:r>
-      <w:r>
-        <w:rPr>
-          <w:spacing w:val="-12"/>
-        </w:rPr>
-        <w:t xml:space="preserve"> </w:t>
-      </w:r>
-      <w:r>
-        <w:t>cliente,</w:t>
-      </w:r>
-      <w:r>
-        <w:rPr>
-          <w:spacing w:val="-16"/>
-        </w:rPr>
-        <w:t xml:space="preserve"> </w:t>
-      </w:r>
-      <w:r>
-        <w:t>garantindo</w:t>
-      </w:r>
-      <w:r>
-        <w:rPr>
-          <w:spacing w:val="-12"/>
-        </w:rPr>
-        <w:t xml:space="preserve"> </w:t>
-      </w:r>
-      <w:r>
-        <w:t>a</w:t>
-      </w:r>
-      <w:r>
-        <w:rPr>
-          <w:spacing w:val="-15"/>
-        </w:rPr>
-        <w:t xml:space="preserve"> </w:t>
-      </w:r>
-      <w:r>
-        <w:t>satisfação</w:t>
-      </w:r>
-      <w:r>
-        <w:rPr>
-          <w:spacing w:val="-14"/>
-        </w:rPr>
-        <w:t xml:space="preserve"> </w:t>
-      </w:r>
-      <w:r>
-        <w:t>total</w:t>
-      </w:r>
-      <w:r>
-        <w:rPr>
-          <w:spacing w:val="-17"/>
-        </w:rPr>
-        <w:t xml:space="preserve"> </w:t>
-      </w:r>
-      <w:r>
-        <w:t>do</w:t>
-      </w:r>
-      <w:r>
-        <w:rPr>
-          <w:spacing w:val="-14"/>
-        </w:rPr>
-        <w:t xml:space="preserve"> </w:t>
-      </w:r>
-      <w:r>
-        <w:t>cliente</w:t>
-      </w:r>
-      <w:r>
-        <w:rPr>
-          <w:spacing w:val="-16"/>
-        </w:rPr>
-        <w:t xml:space="preserve"> </w:t>
-      </w:r>
-      <w:r>
-        <w:t>e</w:t>
-      </w:r>
-      <w:r>
-        <w:rPr>
-          <w:spacing w:val="-12"/>
-        </w:rPr>
-        <w:t xml:space="preserve"> </w:t>
-      </w:r>
-      <w:r>
-        <w:t>construindo</w:t>
-      </w:r>
-      <w:r>
-        <w:rPr>
-          <w:spacing w:val="-64"/>
-        </w:rPr>
-        <w:t xml:space="preserve"> </w:t>
-      </w:r>
-      <w:r>
-        <w:t>relacionamentos</w:t>
-      </w:r>
-      <w:r>
-        <w:rPr>
-          <w:spacing w:val="-3"/>
-        </w:rPr>
-        <w:t xml:space="preserve"> </w:t>
-      </w:r>
-      <w:r>
-        <w:t>duradouros com</w:t>
-      </w:r>
-      <w:r>
-        <w:rPr>
-          <w:spacing w:val="-1"/>
-        </w:rPr>
-        <w:t xml:space="preserve"> </w:t>
-      </w:r>
-      <w:r>
-        <w:t>nossos</w:t>
-      </w:r>
-      <w:r>
-        <w:rPr>
-          <w:spacing w:val="-4"/>
-        </w:rPr>
-        <w:t xml:space="preserve"> </w:t>
-      </w:r>
-      <w:r>
-        <w:t>parceiros comerciais.</w:t>
+        <w:t>, celebrando a autenticidade e a tradição da pizza italiana. Buscamos criar momentos memoráveis, onde cada mordida seja uma explosão de sabores autênticos e ingredientes frescos, enquanto promovemos práticas sustentáveis e cultivamos um ambiente acolhedor para o convívio social e a celebração da boa comida.</w:t>
       </w:r>
     </w:p>
     <w:p>
@@ -5967,213 +4873,12 @@
     <w:p>
       <w:pPr>
         <w:pStyle w:val="Corpodetexto"/>
-        <w:spacing w:before="152" w:line="276" w:lineRule="auto"/>
-        <w:ind w:left="102" w:right="618"/>
-        <w:jc w:val="both"/>
-      </w:pPr>
-      <w:r>
-        <w:t xml:space="preserve">A </w:t>
-      </w:r>
-      <w:r>
-        <w:t>Forno Divino</w:t>
-      </w:r>
-      <w:r>
-        <w:t xml:space="preserve"> é uma líder no mercado de soluções de gerenciamento de</w:t>
-      </w:r>
-      <w:r>
-        <w:rPr>
-          <w:spacing w:val="1"/>
-        </w:rPr>
-        <w:t xml:space="preserve"> </w:t>
-      </w:r>
-      <w:r>
-        <w:t>relacionamento</w:t>
-      </w:r>
-      <w:r>
-        <w:rPr>
-          <w:spacing w:val="1"/>
-        </w:rPr>
-        <w:t xml:space="preserve"> </w:t>
-      </w:r>
-      <w:r>
-        <w:t>com</w:t>
-      </w:r>
-      <w:r>
-        <w:rPr>
-          <w:spacing w:val="1"/>
-        </w:rPr>
-        <w:t xml:space="preserve"> </w:t>
-      </w:r>
-      <w:r>
-        <w:t>clientes</w:t>
-      </w:r>
-      <w:r>
-        <w:rPr>
-          <w:spacing w:val="1"/>
-        </w:rPr>
-        <w:t xml:space="preserve"> </w:t>
-      </w:r>
-      <w:r>
-        <w:t>(CRM),</w:t>
-      </w:r>
-      <w:r>
-        <w:rPr>
-          <w:spacing w:val="1"/>
-        </w:rPr>
-        <w:t xml:space="preserve"> </w:t>
-      </w:r>
-      <w:r>
-        <w:t>oferecendo</w:t>
-      </w:r>
-      <w:r>
-        <w:rPr>
-          <w:spacing w:val="1"/>
-        </w:rPr>
-        <w:t xml:space="preserve"> </w:t>
-      </w:r>
-      <w:r>
-        <w:t>uma</w:t>
-      </w:r>
-      <w:r>
-        <w:rPr>
-          <w:spacing w:val="1"/>
-        </w:rPr>
-        <w:t xml:space="preserve"> </w:t>
-      </w:r>
-      <w:r>
-        <w:t>ampla</w:t>
-      </w:r>
-      <w:r>
-        <w:rPr>
-          <w:spacing w:val="1"/>
-        </w:rPr>
-        <w:t xml:space="preserve"> </w:t>
-      </w:r>
-      <w:r>
-        <w:t>variedade</w:t>
-      </w:r>
-      <w:r>
-        <w:rPr>
-          <w:spacing w:val="1"/>
-        </w:rPr>
-        <w:t xml:space="preserve"> </w:t>
-      </w:r>
-      <w:r>
-        <w:t>de</w:t>
-      </w:r>
-      <w:r>
-        <w:rPr>
-          <w:spacing w:val="1"/>
-        </w:rPr>
-        <w:t xml:space="preserve"> </w:t>
-      </w:r>
-      <w:r>
-        <w:t>produtos</w:t>
-      </w:r>
-      <w:r>
-        <w:rPr>
-          <w:spacing w:val="1"/>
-        </w:rPr>
-        <w:t xml:space="preserve"> </w:t>
-      </w:r>
-      <w:r>
-        <w:t>e</w:t>
-      </w:r>
-      <w:r>
-        <w:rPr>
-          <w:spacing w:val="1"/>
-        </w:rPr>
-        <w:t xml:space="preserve"> </w:t>
-      </w:r>
-      <w:r>
-        <w:t>tecnologias</w:t>
-      </w:r>
-      <w:r>
-        <w:rPr>
-          <w:spacing w:val="1"/>
-        </w:rPr>
-        <w:t xml:space="preserve"> </w:t>
-      </w:r>
-      <w:r>
-        <w:t>avançadas.</w:t>
-      </w:r>
-      <w:r>
-        <w:rPr>
-          <w:spacing w:val="1"/>
-        </w:rPr>
-        <w:t xml:space="preserve"> </w:t>
-      </w:r>
-      <w:r>
-        <w:t>Nossa</w:t>
-      </w:r>
-      <w:r>
-        <w:rPr>
-          <w:spacing w:val="1"/>
-        </w:rPr>
-        <w:t xml:space="preserve"> </w:t>
-      </w:r>
-      <w:r>
-        <w:t>visão</w:t>
-      </w:r>
-      <w:r>
-        <w:rPr>
-          <w:spacing w:val="1"/>
-        </w:rPr>
-        <w:t xml:space="preserve"> </w:t>
-      </w:r>
-      <w:r>
-        <w:t>é</w:t>
-      </w:r>
-      <w:r>
-        <w:rPr>
-          <w:spacing w:val="1"/>
-        </w:rPr>
-        <w:t xml:space="preserve"> </w:t>
-      </w:r>
-      <w:r>
-        <w:t>proporcionar</w:t>
-      </w:r>
-      <w:r>
-        <w:rPr>
-          <w:spacing w:val="1"/>
-        </w:rPr>
-        <w:t xml:space="preserve"> </w:t>
-      </w:r>
-      <w:r>
-        <w:t>a</w:t>
-      </w:r>
-      <w:r>
-        <w:rPr>
-          <w:spacing w:val="1"/>
-        </w:rPr>
-        <w:t xml:space="preserve"> </w:t>
-      </w:r>
-      <w:r>
-        <w:t>melhor</w:t>
-      </w:r>
-      <w:r>
-        <w:rPr>
-          <w:spacing w:val="1"/>
-        </w:rPr>
-        <w:t xml:space="preserve"> </w:t>
-      </w:r>
-      <w:r>
-        <w:t>experiência de gerenciamento de relacionamento com clientes, por meio de</w:t>
-      </w:r>
-      <w:r>
-        <w:rPr>
-          <w:spacing w:val="1"/>
-        </w:rPr>
-        <w:t xml:space="preserve"> </w:t>
-      </w:r>
-      <w:r>
-        <w:t>atendimento</w:t>
-      </w:r>
-      <w:r>
-        <w:rPr>
-          <w:spacing w:val="-2"/>
-        </w:rPr>
-        <w:t xml:space="preserve"> </w:t>
+        <w:rPr>
+          <w:sz w:val="26"/>
+        </w:rPr>
+      </w:pPr>
+      <w:r>
+        <w:t xml:space="preserve">A visão da Forno Divino é tornar-se a referência definitiva em pizza gourmet, reconhecida não apenas pela qualidade </w:t>
       </w:r>
       <w:proofErr w:type="spellStart"/>
       <w:r>
@@ -6181,369 +4886,8 @@
       </w:r>
       <w:proofErr w:type="spellEnd"/>
       <w:r>
-        <w:t>,</w:t>
-      </w:r>
-      <w:r>
-        <w:rPr>
-          <w:spacing w:val="-1"/>
-        </w:rPr>
-        <w:t xml:space="preserve"> </w:t>
-      </w:r>
-      <w:r>
-        <w:t>preços</w:t>
-      </w:r>
-      <w:r>
-        <w:rPr>
-          <w:spacing w:val="-1"/>
-        </w:rPr>
-        <w:t xml:space="preserve"> </w:t>
-      </w:r>
-      <w:r>
-        <w:t>competitivos</w:t>
-      </w:r>
-      <w:r>
-        <w:rPr>
-          <w:spacing w:val="-1"/>
-        </w:rPr>
-        <w:t xml:space="preserve"> </w:t>
-      </w:r>
-      <w:r>
-        <w:t>e serviços</w:t>
-      </w:r>
-      <w:r>
-        <w:rPr>
-          <w:spacing w:val="-4"/>
-        </w:rPr>
-        <w:t xml:space="preserve"> </w:t>
-      </w:r>
-      <w:r>
-        <w:t>personalizados.</w:t>
-      </w:r>
-    </w:p>
-    <w:p>
-      <w:pPr>
-        <w:pStyle w:val="Corpodetexto"/>
-        <w:spacing w:before="3" w:line="276" w:lineRule="auto"/>
-        <w:ind w:left="102" w:right="615"/>
-        <w:jc w:val="both"/>
-      </w:pPr>
-      <w:r>
-        <w:t>Nosso</w:t>
-      </w:r>
-      <w:r>
-        <w:rPr>
-          <w:spacing w:val="-3"/>
-        </w:rPr>
-        <w:t xml:space="preserve"> </w:t>
-      </w:r>
-      <w:r>
-        <w:t>compromisso</w:t>
-      </w:r>
-      <w:r>
-        <w:rPr>
-          <w:spacing w:val="-5"/>
-        </w:rPr>
-        <w:t xml:space="preserve"> </w:t>
-      </w:r>
-      <w:r>
-        <w:t>é</w:t>
-      </w:r>
-      <w:r>
-        <w:rPr>
-          <w:spacing w:val="-6"/>
-        </w:rPr>
-        <w:t xml:space="preserve"> </w:t>
-      </w:r>
-      <w:r>
-        <w:t>manter</w:t>
-      </w:r>
-      <w:r>
-        <w:rPr>
-          <w:spacing w:val="-4"/>
-        </w:rPr>
-        <w:t xml:space="preserve"> </w:t>
-      </w:r>
-      <w:r>
-        <w:t>uma</w:t>
-      </w:r>
-      <w:r>
-        <w:rPr>
-          <w:spacing w:val="-5"/>
-        </w:rPr>
-        <w:t xml:space="preserve"> </w:t>
-      </w:r>
-      <w:r>
-        <w:t>cultura</w:t>
-      </w:r>
-      <w:r>
-        <w:rPr>
-          <w:spacing w:val="-7"/>
-        </w:rPr>
-        <w:t xml:space="preserve"> </w:t>
-      </w:r>
-      <w:r>
-        <w:t>de</w:t>
-      </w:r>
-      <w:r>
-        <w:rPr>
-          <w:spacing w:val="-5"/>
-        </w:rPr>
-        <w:t xml:space="preserve"> </w:t>
-      </w:r>
-      <w:r>
-        <w:t>inovação</w:t>
-      </w:r>
-      <w:r>
-        <w:rPr>
-          <w:spacing w:val="-4"/>
-        </w:rPr>
-        <w:t xml:space="preserve"> </w:t>
-      </w:r>
-      <w:r>
-        <w:t>contínua,</w:t>
-      </w:r>
-      <w:r>
-        <w:rPr>
-          <w:spacing w:val="-3"/>
-        </w:rPr>
-        <w:t xml:space="preserve"> </w:t>
-      </w:r>
-      <w:r>
-        <w:t>mantendo-nos</w:t>
-      </w:r>
-      <w:r>
-        <w:rPr>
-          <w:spacing w:val="-64"/>
-        </w:rPr>
-        <w:t xml:space="preserve"> </w:t>
-      </w:r>
-      <w:r>
-        <w:t>atualizados com as últimas tendências em tecnologia, a fim de oferecer aos</w:t>
-      </w:r>
-      <w:r>
-        <w:rPr>
-          <w:spacing w:val="1"/>
-        </w:rPr>
-        <w:t xml:space="preserve"> </w:t>
-      </w:r>
-      <w:r>
-        <w:t>nossos</w:t>
-      </w:r>
-      <w:r>
-        <w:rPr>
-          <w:spacing w:val="-13"/>
-        </w:rPr>
-        <w:t xml:space="preserve"> </w:t>
-      </w:r>
-      <w:r>
-        <w:t>clientes</w:t>
-      </w:r>
-      <w:r>
-        <w:rPr>
-          <w:spacing w:val="-14"/>
-        </w:rPr>
-        <w:t xml:space="preserve"> </w:t>
-      </w:r>
-      <w:r>
-        <w:t>soluções</w:t>
-      </w:r>
-      <w:r>
-        <w:rPr>
-          <w:spacing w:val="-13"/>
-        </w:rPr>
-        <w:t xml:space="preserve"> </w:t>
-      </w:r>
-      <w:r>
-        <w:t>avançadas</w:t>
-      </w:r>
-      <w:r>
-        <w:rPr>
-          <w:spacing w:val="-14"/>
-        </w:rPr>
-        <w:t xml:space="preserve"> </w:t>
-      </w:r>
-      <w:r>
-        <w:t>e</w:t>
-      </w:r>
-      <w:r>
-        <w:rPr>
-          <w:spacing w:val="-12"/>
-        </w:rPr>
-        <w:t xml:space="preserve"> </w:t>
-      </w:r>
-      <w:r>
-        <w:t>inovadoras.</w:t>
-      </w:r>
-      <w:r>
-        <w:rPr>
-          <w:spacing w:val="-11"/>
-        </w:rPr>
-        <w:t xml:space="preserve"> </w:t>
-      </w:r>
-      <w:r>
-        <w:t>Acreditamos</w:t>
-      </w:r>
-      <w:r>
-        <w:rPr>
-          <w:spacing w:val="-14"/>
-        </w:rPr>
-        <w:t xml:space="preserve"> </w:t>
-      </w:r>
-      <w:r>
-        <w:t>que</w:t>
-      </w:r>
-      <w:r>
-        <w:rPr>
-          <w:spacing w:val="-14"/>
-        </w:rPr>
-        <w:t xml:space="preserve"> </w:t>
-      </w:r>
-      <w:r>
-        <w:t>nossa</w:t>
-      </w:r>
-      <w:r>
-        <w:rPr>
-          <w:spacing w:val="-11"/>
-        </w:rPr>
-        <w:t xml:space="preserve"> </w:t>
-      </w:r>
-      <w:r>
-        <w:t>visão</w:t>
-      </w:r>
-      <w:r>
-        <w:rPr>
-          <w:spacing w:val="-65"/>
-        </w:rPr>
-        <w:t xml:space="preserve"> </w:t>
-      </w:r>
-      <w:r>
-        <w:t>de ser a melhor empresa de soluções CRM no mercado nos permitirá criar uma</w:t>
-      </w:r>
-      <w:r>
-        <w:rPr>
-          <w:spacing w:val="-64"/>
-        </w:rPr>
-        <w:t xml:space="preserve"> </w:t>
-      </w:r>
-      <w:r>
-        <w:t>base</w:t>
-      </w:r>
-      <w:r>
-        <w:rPr>
-          <w:spacing w:val="-13"/>
-        </w:rPr>
-        <w:t xml:space="preserve"> </w:t>
-      </w:r>
-      <w:r>
-        <w:t>sólida</w:t>
-      </w:r>
-      <w:r>
-        <w:rPr>
-          <w:spacing w:val="-13"/>
-        </w:rPr>
-        <w:t xml:space="preserve"> </w:t>
-      </w:r>
-      <w:r>
-        <w:t>de</w:t>
-      </w:r>
-      <w:r>
-        <w:rPr>
-          <w:spacing w:val="-13"/>
-        </w:rPr>
-        <w:t xml:space="preserve"> </w:t>
-      </w:r>
-      <w:r>
-        <w:t>clientes</w:t>
-      </w:r>
-      <w:r>
-        <w:rPr>
-          <w:spacing w:val="-16"/>
-        </w:rPr>
-        <w:t xml:space="preserve"> </w:t>
-      </w:r>
-      <w:r>
-        <w:t>satisfeitos,</w:t>
-      </w:r>
-      <w:r>
-        <w:rPr>
-          <w:spacing w:val="-13"/>
-        </w:rPr>
-        <w:t xml:space="preserve"> </w:t>
-      </w:r>
-      <w:r>
-        <w:t>alcançar</w:t>
-      </w:r>
-      <w:r>
-        <w:rPr>
-          <w:spacing w:val="-14"/>
-        </w:rPr>
-        <w:t xml:space="preserve"> </w:t>
-      </w:r>
-      <w:r>
-        <w:t>crescimento</w:t>
-      </w:r>
-      <w:r>
-        <w:rPr>
-          <w:spacing w:val="-13"/>
-        </w:rPr>
-        <w:t xml:space="preserve"> </w:t>
-      </w:r>
-      <w:r>
-        <w:t>constante</w:t>
-      </w:r>
-      <w:r>
-        <w:rPr>
-          <w:spacing w:val="-15"/>
-        </w:rPr>
-        <w:t xml:space="preserve"> </w:t>
-      </w:r>
-      <w:r>
-        <w:t>e</w:t>
-      </w:r>
-      <w:r>
-        <w:rPr>
-          <w:spacing w:val="-16"/>
-        </w:rPr>
-        <w:t xml:space="preserve"> </w:t>
-      </w:r>
-      <w:r>
-        <w:t>manter</w:t>
-      </w:r>
-      <w:r>
-        <w:rPr>
-          <w:spacing w:val="-14"/>
-        </w:rPr>
-        <w:t xml:space="preserve"> </w:t>
-      </w:r>
-      <w:r>
-        <w:t>uma</w:t>
-      </w:r>
-      <w:r>
-        <w:rPr>
-          <w:spacing w:val="-65"/>
-        </w:rPr>
-        <w:t xml:space="preserve"> </w:t>
-      </w:r>
-      <w:r>
-        <w:t>posição</w:t>
-      </w:r>
-      <w:r>
-        <w:rPr>
-          <w:spacing w:val="-2"/>
-        </w:rPr>
-        <w:t xml:space="preserve"> </w:t>
-      </w:r>
-      <w:r>
-        <w:t>de liderança no setor.</w:t>
-      </w:r>
-    </w:p>
-    <w:p>
-      <w:pPr>
-        <w:pStyle w:val="Corpodetexto"/>
-        <w:rPr>
-          <w:sz w:val="26"/>
-        </w:rPr>
-      </w:pPr>
+        <w:t xml:space="preserve"> de seus produtos, mas também por ser um ponto de encontro emblemático onde as pessoas se reúnem para desfrutar de momentos inesquecíveis, alimentando o corpo e a alma.</w:t>
+      </w:r>
     </w:p>
     <w:p>
       <w:pPr>
@@ -6576,1324 +4920,306 @@
     </w:p>
     <w:p>
       <w:pPr>
-        <w:pStyle w:val="Corpodetexto"/>
-        <w:spacing w:before="154" w:line="276" w:lineRule="auto"/>
-        <w:ind w:left="102" w:right="623"/>
+        <w:spacing w:line="276" w:lineRule="auto"/>
         <w:jc w:val="both"/>
-      </w:pPr>
-      <w:r>
-        <w:t xml:space="preserve">A </w:t>
-      </w:r>
-      <w:r>
-        <w:t>Forno Divino</w:t>
-      </w:r>
-      <w:r>
-        <w:t xml:space="preserve"> é estruturada em departamentos que colaboram entre si para</w:t>
-      </w:r>
-      <w:r>
-        <w:rPr>
-          <w:spacing w:val="1"/>
-        </w:rPr>
-        <w:t xml:space="preserve"> </w:t>
-      </w:r>
-      <w:r>
-        <w:t>fornecer soluções de alta qualidade aos nossos clientes. Abaixo, destacamos</w:t>
-      </w:r>
-      <w:r>
-        <w:rPr>
-          <w:spacing w:val="1"/>
-        </w:rPr>
-        <w:t xml:space="preserve"> </w:t>
-      </w:r>
-      <w:r>
-        <w:t>nossos</w:t>
-      </w:r>
-      <w:r>
-        <w:rPr>
-          <w:spacing w:val="-3"/>
-        </w:rPr>
-        <w:t xml:space="preserve"> </w:t>
-      </w:r>
-      <w:r>
-        <w:t>principais valores organizacionais:</w:t>
-      </w:r>
+        <w:rPr>
+          <w:sz w:val="24"/>
+          <w:szCs w:val="24"/>
+        </w:rPr>
+      </w:pPr>
+      <w:r>
+        <w:rPr>
+          <w:sz w:val="24"/>
+          <w:szCs w:val="24"/>
+        </w:rPr>
+        <w:t>Resumo dos Valores:</w:t>
+      </w:r>
+    </w:p>
+    <w:p>
+      <w:pPr>
+        <w:spacing w:line="276" w:lineRule="auto"/>
+        <w:jc w:val="both"/>
+        <w:rPr>
+          <w:sz w:val="24"/>
+          <w:szCs w:val="24"/>
+        </w:rPr>
+      </w:pPr>
+    </w:p>
+    <w:p>
+      <w:pPr>
+        <w:spacing w:line="276" w:lineRule="auto"/>
+        <w:jc w:val="both"/>
+        <w:rPr>
+          <w:sz w:val="24"/>
+          <w:szCs w:val="24"/>
+        </w:rPr>
+      </w:pPr>
+      <w:r>
+        <w:rPr>
+          <w:sz w:val="24"/>
+          <w:szCs w:val="24"/>
+        </w:rPr>
+        <w:t xml:space="preserve">Na Forno Divino, nossos valores fundamentais orientam cada </w:t>
+      </w:r>
+      <w:proofErr w:type="spellStart"/>
+      <w:r>
+        <w:rPr>
+          <w:sz w:val="24"/>
+          <w:szCs w:val="24"/>
+        </w:rPr>
+        <w:t>aspecto</w:t>
+      </w:r>
+      <w:proofErr w:type="spellEnd"/>
+      <w:r>
+        <w:rPr>
+          <w:sz w:val="24"/>
+          <w:szCs w:val="24"/>
+        </w:rPr>
+        <w:t xml:space="preserve"> do nosso negócio, desde a seleção dos ingredientes até o atendimento aos clientes. </w:t>
+      </w:r>
+    </w:p>
+    <w:p>
+      <w:pPr>
+        <w:spacing w:line="276" w:lineRule="auto"/>
+        <w:jc w:val="both"/>
+        <w:rPr>
+          <w:sz w:val="24"/>
+          <w:szCs w:val="24"/>
+        </w:rPr>
+      </w:pPr>
     </w:p>
     <w:p>
       <w:pPr>
         <w:pStyle w:val="PargrafodaLista"/>
         <w:numPr>
           <w:ilvl w:val="0"/>
-          <w:numId w:val="2"/>
+          <w:numId w:val="3"/>
         </w:numPr>
-        <w:tabs>
-          <w:tab w:val="left" w:pos="822"/>
-        </w:tabs>
         <w:spacing w:line="276" w:lineRule="auto"/>
-        <w:ind w:left="821"/>
         <w:jc w:val="both"/>
         <w:rPr>
           <w:sz w:val="24"/>
-        </w:rPr>
-      </w:pPr>
-      <w:r>
-        <w:rPr>
-          <w:sz w:val="24"/>
-        </w:rPr>
-        <w:t>Inovação: Estamos sempre em busca de novas ideias e tecnologias para</w:t>
-      </w:r>
-      <w:r>
-        <w:rPr>
-          <w:spacing w:val="-64"/>
-          <w:sz w:val="24"/>
-        </w:rPr>
-        <w:t xml:space="preserve"> </w:t>
-      </w:r>
-      <w:r>
-        <w:rPr>
-          <w:sz w:val="24"/>
-        </w:rPr>
-        <w:t>oferecer</w:t>
-      </w:r>
-      <w:r>
-        <w:rPr>
-          <w:spacing w:val="1"/>
-          <w:sz w:val="24"/>
-        </w:rPr>
-        <w:t xml:space="preserve"> </w:t>
-      </w:r>
-      <w:r>
-        <w:rPr>
-          <w:sz w:val="24"/>
-        </w:rPr>
-        <w:t>soluções</w:t>
-      </w:r>
-      <w:r>
-        <w:rPr>
-          <w:spacing w:val="1"/>
-          <w:sz w:val="24"/>
-        </w:rPr>
-        <w:t xml:space="preserve"> </w:t>
-      </w:r>
-      <w:r>
-        <w:rPr>
-          <w:sz w:val="24"/>
-        </w:rPr>
-        <w:t>inovadoras</w:t>
-      </w:r>
-      <w:r>
-        <w:rPr>
-          <w:spacing w:val="1"/>
-          <w:sz w:val="24"/>
-        </w:rPr>
-        <w:t xml:space="preserve"> </w:t>
-      </w:r>
-      <w:r>
-        <w:rPr>
-          <w:sz w:val="24"/>
-        </w:rPr>
-        <w:t>aos</w:t>
-      </w:r>
-      <w:r>
-        <w:rPr>
-          <w:spacing w:val="1"/>
-          <w:sz w:val="24"/>
-        </w:rPr>
-        <w:t xml:space="preserve"> </w:t>
-      </w:r>
-      <w:r>
-        <w:rPr>
-          <w:sz w:val="24"/>
-        </w:rPr>
-        <w:t>nossos</w:t>
-      </w:r>
-      <w:r>
-        <w:rPr>
-          <w:spacing w:val="1"/>
-          <w:sz w:val="24"/>
-        </w:rPr>
-        <w:t xml:space="preserve"> </w:t>
-      </w:r>
-      <w:r>
-        <w:rPr>
-          <w:sz w:val="24"/>
-        </w:rPr>
-        <w:t>clientes</w:t>
-      </w:r>
-      <w:r>
-        <w:rPr>
-          <w:spacing w:val="1"/>
-          <w:sz w:val="24"/>
-        </w:rPr>
-        <w:t xml:space="preserve"> </w:t>
-      </w:r>
-      <w:r>
-        <w:rPr>
-          <w:sz w:val="24"/>
-        </w:rPr>
-        <w:t>no</w:t>
-      </w:r>
-      <w:r>
-        <w:rPr>
-          <w:spacing w:val="1"/>
-          <w:sz w:val="24"/>
-        </w:rPr>
-        <w:t xml:space="preserve"> </w:t>
-      </w:r>
-      <w:r>
-        <w:rPr>
-          <w:sz w:val="24"/>
-        </w:rPr>
-        <w:t>campo</w:t>
-      </w:r>
-      <w:r>
-        <w:rPr>
-          <w:spacing w:val="1"/>
-          <w:sz w:val="24"/>
-        </w:rPr>
-        <w:t xml:space="preserve"> </w:t>
-      </w:r>
-      <w:r>
-        <w:rPr>
-          <w:sz w:val="24"/>
-        </w:rPr>
-        <w:t>de</w:t>
-      </w:r>
-      <w:r>
-        <w:rPr>
-          <w:spacing w:val="1"/>
-          <w:sz w:val="24"/>
-        </w:rPr>
-        <w:t xml:space="preserve"> </w:t>
-      </w:r>
-      <w:r>
-        <w:rPr>
-          <w:sz w:val="24"/>
-        </w:rPr>
-        <w:t>gerenciamento</w:t>
-      </w:r>
-      <w:r>
-        <w:rPr>
-          <w:spacing w:val="-2"/>
-          <w:sz w:val="24"/>
-        </w:rPr>
-        <w:t xml:space="preserve"> </w:t>
-      </w:r>
-      <w:r>
-        <w:rPr>
-          <w:sz w:val="24"/>
-        </w:rPr>
-        <w:t>de</w:t>
-      </w:r>
-      <w:r>
-        <w:rPr>
-          <w:spacing w:val="-2"/>
-          <w:sz w:val="24"/>
-        </w:rPr>
-        <w:t xml:space="preserve"> </w:t>
-      </w:r>
-      <w:r>
-        <w:rPr>
-          <w:sz w:val="24"/>
-        </w:rPr>
-        <w:t>relacionamento com</w:t>
-      </w:r>
-      <w:r>
-        <w:rPr>
-          <w:spacing w:val="1"/>
-          <w:sz w:val="24"/>
-        </w:rPr>
-        <w:t xml:space="preserve"> </w:t>
-      </w:r>
-      <w:r>
-        <w:rPr>
-          <w:sz w:val="24"/>
-        </w:rPr>
-        <w:t>clientes</w:t>
-      </w:r>
-      <w:r>
-        <w:rPr>
-          <w:spacing w:val="-1"/>
-          <w:sz w:val="24"/>
-        </w:rPr>
-        <w:t xml:space="preserve"> </w:t>
-      </w:r>
-      <w:r>
-        <w:rPr>
-          <w:sz w:val="24"/>
-        </w:rPr>
-        <w:t>(CRM).</w:t>
-      </w:r>
+          <w:szCs w:val="24"/>
+        </w:rPr>
+      </w:pPr>
+      <w:r>
+        <w:rPr>
+          <w:sz w:val="24"/>
+          <w:szCs w:val="24"/>
+        </w:rPr>
+        <w:t xml:space="preserve">Excelência: Comprometemo-nos com a qualidade em todas as etapas, </w:t>
+      </w:r>
+      <w:r>
+        <w:rPr>
+          <w:sz w:val="24"/>
+          <w:szCs w:val="24"/>
+        </w:rPr>
+        <w:lastRenderedPageBreak/>
+        <w:t xml:space="preserve">garantindo que cada pizza seja uma experiência </w:t>
+      </w:r>
+      <w:proofErr w:type="spellStart"/>
+      <w:r>
+        <w:rPr>
+          <w:sz w:val="24"/>
+          <w:szCs w:val="24"/>
+        </w:rPr>
+        <w:t>excepcional</w:t>
+      </w:r>
+      <w:proofErr w:type="spellEnd"/>
+      <w:r>
+        <w:rPr>
+          <w:sz w:val="24"/>
+          <w:szCs w:val="24"/>
+        </w:rPr>
+        <w:t xml:space="preserve"> para nossos clientes.</w:t>
+      </w:r>
+    </w:p>
+    <w:p>
+      <w:pPr>
+        <w:pStyle w:val="PargrafodaLista"/>
+        <w:spacing w:line="276" w:lineRule="auto"/>
+        <w:ind w:left="720" w:firstLine="0"/>
+        <w:jc w:val="both"/>
+        <w:rPr>
+          <w:sz w:val="24"/>
+          <w:szCs w:val="24"/>
+        </w:rPr>
+      </w:pPr>
     </w:p>
     <w:p>
       <w:pPr>
         <w:pStyle w:val="PargrafodaLista"/>
         <w:numPr>
           <w:ilvl w:val="0"/>
-          <w:numId w:val="2"/>
+          <w:numId w:val="3"/>
         </w:numPr>
-        <w:tabs>
-          <w:tab w:val="left" w:pos="822"/>
-        </w:tabs>
         <w:spacing w:line="276" w:lineRule="auto"/>
-        <w:ind w:left="821"/>
         <w:jc w:val="both"/>
         <w:rPr>
           <w:sz w:val="24"/>
-        </w:rPr>
-      </w:pPr>
-      <w:r>
-        <w:rPr>
-          <w:spacing w:val="-1"/>
-          <w:sz w:val="24"/>
-        </w:rPr>
-        <w:t>Excelência:</w:t>
-      </w:r>
-      <w:r>
-        <w:rPr>
-          <w:spacing w:val="-14"/>
-          <w:sz w:val="24"/>
-        </w:rPr>
-        <w:t xml:space="preserve"> </w:t>
-      </w:r>
-      <w:r>
-        <w:rPr>
-          <w:spacing w:val="-1"/>
-          <w:sz w:val="24"/>
-        </w:rPr>
-        <w:t>Nos</w:t>
-      </w:r>
-      <w:r>
-        <w:rPr>
-          <w:spacing w:val="-13"/>
-          <w:sz w:val="24"/>
-        </w:rPr>
-        <w:t xml:space="preserve"> </w:t>
-      </w:r>
-      <w:r>
-        <w:rPr>
-          <w:spacing w:val="-1"/>
-          <w:sz w:val="24"/>
-        </w:rPr>
-        <w:t>esforçamos</w:t>
-      </w:r>
-      <w:r>
-        <w:rPr>
-          <w:spacing w:val="-17"/>
-          <w:sz w:val="24"/>
-        </w:rPr>
-        <w:t xml:space="preserve"> </w:t>
-      </w:r>
-      <w:r>
-        <w:rPr>
-          <w:sz w:val="24"/>
-        </w:rPr>
-        <w:t>para</w:t>
-      </w:r>
-      <w:r>
-        <w:rPr>
-          <w:spacing w:val="-16"/>
-          <w:sz w:val="24"/>
-        </w:rPr>
-        <w:t xml:space="preserve"> </w:t>
-      </w:r>
-      <w:r>
-        <w:rPr>
-          <w:sz w:val="24"/>
-        </w:rPr>
-        <w:t>fornecer</w:t>
-      </w:r>
-      <w:r>
-        <w:rPr>
-          <w:spacing w:val="-14"/>
-          <w:sz w:val="24"/>
-        </w:rPr>
-        <w:t xml:space="preserve"> </w:t>
-      </w:r>
-      <w:r>
-        <w:rPr>
-          <w:sz w:val="24"/>
-        </w:rPr>
-        <w:t>aos</w:t>
-      </w:r>
-      <w:r>
-        <w:rPr>
-          <w:spacing w:val="-14"/>
-          <w:sz w:val="24"/>
-        </w:rPr>
-        <w:t xml:space="preserve"> </w:t>
-      </w:r>
-      <w:r>
-        <w:rPr>
-          <w:sz w:val="24"/>
-        </w:rPr>
-        <w:t>nossos</w:t>
-      </w:r>
-      <w:r>
-        <w:rPr>
-          <w:spacing w:val="-13"/>
-          <w:sz w:val="24"/>
-        </w:rPr>
-        <w:t xml:space="preserve"> </w:t>
-      </w:r>
-      <w:r>
-        <w:rPr>
-          <w:sz w:val="24"/>
-        </w:rPr>
-        <w:t>clientes</w:t>
-      </w:r>
-      <w:r>
-        <w:rPr>
-          <w:spacing w:val="-17"/>
-          <w:sz w:val="24"/>
-        </w:rPr>
-        <w:t xml:space="preserve"> </w:t>
-      </w:r>
-      <w:r>
-        <w:rPr>
-          <w:sz w:val="24"/>
-        </w:rPr>
-        <w:t>um</w:t>
-      </w:r>
-      <w:r>
-        <w:rPr>
-          <w:spacing w:val="-12"/>
-          <w:sz w:val="24"/>
-        </w:rPr>
-        <w:t xml:space="preserve"> </w:t>
-      </w:r>
-      <w:r>
-        <w:rPr>
-          <w:sz w:val="24"/>
-        </w:rPr>
-        <w:t>serviço</w:t>
-      </w:r>
-      <w:r>
-        <w:rPr>
-          <w:spacing w:val="-64"/>
-          <w:sz w:val="24"/>
-        </w:rPr>
-        <w:t xml:space="preserve"> </w:t>
-      </w:r>
-      <w:proofErr w:type="spellStart"/>
-      <w:r>
-        <w:rPr>
-          <w:sz w:val="24"/>
-        </w:rPr>
-        <w:t>excepcional</w:t>
-      </w:r>
-      <w:proofErr w:type="spellEnd"/>
-      <w:r>
-        <w:rPr>
-          <w:sz w:val="24"/>
-        </w:rPr>
-        <w:t>, buscando constantemente aprimorar nossos processos e</w:t>
-      </w:r>
-      <w:r>
-        <w:rPr>
-          <w:spacing w:val="1"/>
-          <w:sz w:val="24"/>
-        </w:rPr>
-        <w:t xml:space="preserve"> </w:t>
-      </w:r>
-      <w:r>
-        <w:rPr>
-          <w:sz w:val="24"/>
-        </w:rPr>
-        <w:t>operações</w:t>
-      </w:r>
-      <w:r>
-        <w:rPr>
-          <w:spacing w:val="-3"/>
-          <w:sz w:val="24"/>
-        </w:rPr>
-        <w:t xml:space="preserve"> </w:t>
-      </w:r>
-      <w:r>
-        <w:rPr>
-          <w:sz w:val="24"/>
-        </w:rPr>
-        <w:t>no</w:t>
-      </w:r>
-      <w:r>
-        <w:rPr>
-          <w:spacing w:val="-2"/>
-          <w:sz w:val="24"/>
-        </w:rPr>
-        <w:t xml:space="preserve"> </w:t>
-      </w:r>
-      <w:r>
-        <w:rPr>
-          <w:sz w:val="24"/>
-        </w:rPr>
-        <w:t>âmbito</w:t>
-      </w:r>
-      <w:r>
-        <w:rPr>
-          <w:spacing w:val="-2"/>
-          <w:sz w:val="24"/>
-        </w:rPr>
-        <w:t xml:space="preserve"> </w:t>
-      </w:r>
-      <w:r>
-        <w:rPr>
-          <w:sz w:val="24"/>
-        </w:rPr>
-        <w:t>do CRM.</w:t>
-      </w:r>
+          <w:szCs w:val="24"/>
+        </w:rPr>
+      </w:pPr>
+      <w:r>
+        <w:rPr>
+          <w:sz w:val="24"/>
+          <w:szCs w:val="24"/>
+        </w:rPr>
+        <w:t>Autenticidade: Valorizamos a autenticidade da tradição italiana, preparando nossas pizzas com métodos e ingredientes genuínos.</w:t>
+      </w:r>
+    </w:p>
+    <w:p>
+      <w:pPr>
+        <w:pStyle w:val="PargrafodaLista"/>
+        <w:rPr>
+          <w:sz w:val="24"/>
+          <w:szCs w:val="24"/>
+        </w:rPr>
+      </w:pPr>
+    </w:p>
+    <w:p>
+      <w:pPr>
+        <w:pStyle w:val="PargrafodaLista"/>
+        <w:spacing w:line="276" w:lineRule="auto"/>
+        <w:ind w:left="720" w:firstLine="0"/>
+        <w:jc w:val="both"/>
+        <w:rPr>
+          <w:sz w:val="24"/>
+          <w:szCs w:val="24"/>
+        </w:rPr>
+      </w:pPr>
     </w:p>
     <w:p>
       <w:pPr>
         <w:pStyle w:val="PargrafodaLista"/>
         <w:numPr>
           <w:ilvl w:val="0"/>
-          <w:numId w:val="2"/>
+          <w:numId w:val="3"/>
         </w:numPr>
-        <w:tabs>
-          <w:tab w:val="left" w:pos="822"/>
-        </w:tabs>
-        <w:spacing w:before="1" w:line="276" w:lineRule="auto"/>
-        <w:ind w:left="821"/>
+        <w:spacing w:line="276" w:lineRule="auto"/>
         <w:jc w:val="both"/>
         <w:rPr>
           <w:sz w:val="24"/>
-        </w:rPr>
-      </w:pPr>
-      <w:r>
-        <w:rPr>
-          <w:sz w:val="24"/>
-        </w:rPr>
-        <w:t>Integridade:</w:t>
-      </w:r>
-      <w:r>
-        <w:rPr>
-          <w:spacing w:val="1"/>
-          <w:sz w:val="24"/>
-        </w:rPr>
-        <w:t xml:space="preserve"> </w:t>
-      </w:r>
-      <w:r>
-        <w:rPr>
-          <w:sz w:val="24"/>
-        </w:rPr>
-        <w:t>Nosso</w:t>
-      </w:r>
-      <w:r>
-        <w:rPr>
-          <w:spacing w:val="1"/>
-          <w:sz w:val="24"/>
-        </w:rPr>
-        <w:t xml:space="preserve"> </w:t>
-      </w:r>
-      <w:r>
-        <w:rPr>
-          <w:sz w:val="24"/>
-        </w:rPr>
-        <w:t>relacionamento</w:t>
-      </w:r>
-      <w:r>
-        <w:rPr>
-          <w:spacing w:val="1"/>
-          <w:sz w:val="24"/>
-        </w:rPr>
-        <w:t xml:space="preserve"> </w:t>
-      </w:r>
-      <w:r>
-        <w:rPr>
-          <w:sz w:val="24"/>
-        </w:rPr>
-        <w:t>com</w:t>
-      </w:r>
-      <w:r>
-        <w:rPr>
-          <w:spacing w:val="1"/>
-          <w:sz w:val="24"/>
-        </w:rPr>
-        <w:t xml:space="preserve"> </w:t>
-      </w:r>
-      <w:r>
-        <w:rPr>
-          <w:sz w:val="24"/>
-        </w:rPr>
-        <w:t>clientes,</w:t>
-      </w:r>
-      <w:r>
-        <w:rPr>
-          <w:spacing w:val="1"/>
-          <w:sz w:val="24"/>
-        </w:rPr>
-        <w:t xml:space="preserve"> </w:t>
-      </w:r>
-      <w:r>
-        <w:rPr>
-          <w:sz w:val="24"/>
-        </w:rPr>
-        <w:t>fornecedores</w:t>
-      </w:r>
-      <w:r>
-        <w:rPr>
-          <w:spacing w:val="1"/>
-          <w:sz w:val="24"/>
-        </w:rPr>
-        <w:t xml:space="preserve"> </w:t>
-      </w:r>
-      <w:r>
-        <w:rPr>
-          <w:sz w:val="24"/>
-        </w:rPr>
-        <w:t>e</w:t>
-      </w:r>
-      <w:r>
-        <w:rPr>
-          <w:spacing w:val="1"/>
-          <w:sz w:val="24"/>
-        </w:rPr>
-        <w:t xml:space="preserve"> </w:t>
-      </w:r>
-      <w:r>
-        <w:rPr>
-          <w:sz w:val="24"/>
-        </w:rPr>
-        <w:t>colaboradores é baseado em honestidade, respeito e transparência no</w:t>
-      </w:r>
-      <w:r>
-        <w:rPr>
-          <w:spacing w:val="1"/>
-          <w:sz w:val="24"/>
-        </w:rPr>
-        <w:t xml:space="preserve"> </w:t>
-      </w:r>
-      <w:r>
-        <w:rPr>
-          <w:sz w:val="24"/>
-        </w:rPr>
-        <w:t>contexto</w:t>
-      </w:r>
-      <w:r>
-        <w:rPr>
-          <w:spacing w:val="-2"/>
-          <w:sz w:val="24"/>
-        </w:rPr>
-        <w:t xml:space="preserve"> </w:t>
-      </w:r>
-      <w:r>
-        <w:rPr>
-          <w:sz w:val="24"/>
-        </w:rPr>
-        <w:t>do</w:t>
-      </w:r>
-      <w:r>
-        <w:rPr>
-          <w:spacing w:val="-2"/>
-          <w:sz w:val="24"/>
-        </w:rPr>
-        <w:t xml:space="preserve"> </w:t>
-      </w:r>
-      <w:r>
-        <w:rPr>
-          <w:sz w:val="24"/>
-        </w:rPr>
-        <w:t>gerenciamento</w:t>
-      </w:r>
-      <w:r>
-        <w:rPr>
-          <w:spacing w:val="-2"/>
-          <w:sz w:val="24"/>
-        </w:rPr>
-        <w:t xml:space="preserve"> </w:t>
-      </w:r>
-      <w:r>
-        <w:rPr>
-          <w:sz w:val="24"/>
-        </w:rPr>
-        <w:t>de</w:t>
-      </w:r>
-      <w:r>
-        <w:rPr>
-          <w:spacing w:val="-2"/>
-          <w:sz w:val="24"/>
-        </w:rPr>
-        <w:t xml:space="preserve"> </w:t>
-      </w:r>
-      <w:r>
-        <w:rPr>
-          <w:sz w:val="24"/>
-        </w:rPr>
-        <w:t>relacionamento</w:t>
-      </w:r>
-      <w:r>
-        <w:rPr>
-          <w:spacing w:val="-1"/>
-          <w:sz w:val="24"/>
-        </w:rPr>
-        <w:t xml:space="preserve"> </w:t>
-      </w:r>
-      <w:r>
-        <w:rPr>
-          <w:sz w:val="24"/>
-        </w:rPr>
-        <w:t>com</w:t>
-      </w:r>
-      <w:r>
-        <w:rPr>
-          <w:spacing w:val="1"/>
-          <w:sz w:val="24"/>
-        </w:rPr>
-        <w:t xml:space="preserve"> </w:t>
-      </w:r>
-      <w:r>
-        <w:rPr>
-          <w:sz w:val="24"/>
-        </w:rPr>
-        <w:t>clientes.</w:t>
-      </w:r>
+          <w:szCs w:val="24"/>
+        </w:rPr>
+      </w:pPr>
+      <w:r>
+        <w:rPr>
+          <w:sz w:val="24"/>
+          <w:szCs w:val="24"/>
+        </w:rPr>
+        <w:t>Sustentabilidade: Priorizamos práticas sustentáveis em todas as nossas operações, contribuindo para um mundo mais saudável e consciente.</w:t>
+      </w:r>
+    </w:p>
+    <w:p>
+      <w:pPr>
+        <w:pStyle w:val="PargrafodaLista"/>
+        <w:spacing w:line="276" w:lineRule="auto"/>
+        <w:ind w:left="720" w:firstLine="0"/>
+        <w:jc w:val="both"/>
+        <w:rPr>
+          <w:sz w:val="24"/>
+          <w:szCs w:val="24"/>
+        </w:rPr>
+      </w:pPr>
     </w:p>
     <w:p>
       <w:pPr>
         <w:pStyle w:val="PargrafodaLista"/>
         <w:numPr>
           <w:ilvl w:val="0"/>
-          <w:numId w:val="2"/>
+          <w:numId w:val="3"/>
         </w:numPr>
-        <w:tabs>
-          <w:tab w:val="left" w:pos="822"/>
-        </w:tabs>
         <w:spacing w:line="276" w:lineRule="auto"/>
-        <w:ind w:left="821"/>
         <w:jc w:val="both"/>
         <w:rPr>
           <w:sz w:val="24"/>
-        </w:rPr>
-      </w:pPr>
-      <w:r>
-        <w:rPr>
-          <w:sz w:val="24"/>
-        </w:rPr>
-        <w:t xml:space="preserve">Diversidade: Acreditamos que a diversidade de ideias, </w:t>
-      </w:r>
-      <w:proofErr w:type="spellStart"/>
-      <w:r>
-        <w:rPr>
-          <w:sz w:val="24"/>
-        </w:rPr>
-        <w:t>perspectivas</w:t>
-      </w:r>
-      <w:proofErr w:type="spellEnd"/>
-      <w:r>
-        <w:rPr>
-          <w:sz w:val="24"/>
-        </w:rPr>
-        <w:t xml:space="preserve"> e</w:t>
-      </w:r>
-      <w:r>
-        <w:rPr>
-          <w:spacing w:val="1"/>
-          <w:sz w:val="24"/>
-        </w:rPr>
-        <w:t xml:space="preserve"> </w:t>
-      </w:r>
-      <w:r>
-        <w:rPr>
-          <w:sz w:val="24"/>
-        </w:rPr>
-        <w:t>experiências</w:t>
-      </w:r>
-      <w:r>
-        <w:rPr>
-          <w:spacing w:val="-13"/>
-          <w:sz w:val="24"/>
-        </w:rPr>
-        <w:t xml:space="preserve"> </w:t>
-      </w:r>
-      <w:r>
-        <w:rPr>
-          <w:sz w:val="24"/>
-        </w:rPr>
-        <w:t>é</w:t>
-      </w:r>
-      <w:r>
-        <w:rPr>
-          <w:spacing w:val="-14"/>
-          <w:sz w:val="24"/>
-        </w:rPr>
-        <w:t xml:space="preserve"> </w:t>
-      </w:r>
-      <w:r>
-        <w:rPr>
-          <w:sz w:val="24"/>
-        </w:rPr>
-        <w:t>essencial</w:t>
-      </w:r>
-      <w:r>
-        <w:rPr>
-          <w:spacing w:val="-13"/>
-          <w:sz w:val="24"/>
-        </w:rPr>
-        <w:t xml:space="preserve"> </w:t>
-      </w:r>
-      <w:r>
-        <w:rPr>
-          <w:sz w:val="24"/>
-        </w:rPr>
-        <w:t>para</w:t>
-      </w:r>
-      <w:r>
-        <w:rPr>
-          <w:spacing w:val="-12"/>
-          <w:sz w:val="24"/>
-        </w:rPr>
-        <w:t xml:space="preserve"> </w:t>
-      </w:r>
-      <w:r>
-        <w:rPr>
-          <w:sz w:val="24"/>
-        </w:rPr>
-        <w:t>o</w:t>
-      </w:r>
-      <w:r>
-        <w:rPr>
-          <w:spacing w:val="-13"/>
-          <w:sz w:val="24"/>
-        </w:rPr>
-        <w:t xml:space="preserve"> </w:t>
-      </w:r>
-      <w:r>
-        <w:rPr>
-          <w:sz w:val="24"/>
-        </w:rPr>
-        <w:t>nosso</w:t>
-      </w:r>
-      <w:r>
-        <w:rPr>
-          <w:spacing w:val="-14"/>
-          <w:sz w:val="24"/>
-        </w:rPr>
-        <w:t xml:space="preserve"> </w:t>
-      </w:r>
-      <w:r>
-        <w:rPr>
-          <w:sz w:val="24"/>
-        </w:rPr>
-        <w:t>sucesso</w:t>
-      </w:r>
-      <w:r>
-        <w:rPr>
-          <w:spacing w:val="-12"/>
-          <w:sz w:val="24"/>
-        </w:rPr>
-        <w:t xml:space="preserve"> </w:t>
-      </w:r>
-      <w:r>
-        <w:rPr>
-          <w:sz w:val="24"/>
-        </w:rPr>
-        <w:t>no</w:t>
-      </w:r>
-      <w:r>
-        <w:rPr>
-          <w:spacing w:val="-12"/>
-          <w:sz w:val="24"/>
-        </w:rPr>
-        <w:t xml:space="preserve"> </w:t>
-      </w:r>
-      <w:r>
-        <w:rPr>
-          <w:sz w:val="24"/>
-        </w:rPr>
-        <w:t>campo</w:t>
-      </w:r>
-      <w:r>
-        <w:rPr>
-          <w:spacing w:val="-14"/>
-          <w:sz w:val="24"/>
-        </w:rPr>
-        <w:t xml:space="preserve"> </w:t>
-      </w:r>
-      <w:r>
-        <w:rPr>
-          <w:sz w:val="24"/>
-        </w:rPr>
-        <w:t>de</w:t>
-      </w:r>
-      <w:r>
-        <w:rPr>
-          <w:spacing w:val="-13"/>
-          <w:sz w:val="24"/>
-        </w:rPr>
-        <w:t xml:space="preserve"> </w:t>
-      </w:r>
-      <w:r>
-        <w:rPr>
-          <w:sz w:val="24"/>
-        </w:rPr>
-        <w:t>CRM.</w:t>
-      </w:r>
-      <w:r>
-        <w:rPr>
-          <w:spacing w:val="-12"/>
-          <w:sz w:val="24"/>
-        </w:rPr>
-        <w:t xml:space="preserve"> </w:t>
-      </w:r>
-      <w:r>
-        <w:rPr>
-          <w:sz w:val="24"/>
-        </w:rPr>
-        <w:t>Nosso</w:t>
-      </w:r>
-      <w:r>
-        <w:rPr>
-          <w:spacing w:val="-65"/>
-          <w:sz w:val="24"/>
-        </w:rPr>
-        <w:t xml:space="preserve"> </w:t>
-      </w:r>
-      <w:r>
-        <w:rPr>
-          <w:sz w:val="24"/>
-        </w:rPr>
-        <w:t>ambiente</w:t>
-      </w:r>
-      <w:r>
-        <w:rPr>
-          <w:spacing w:val="-1"/>
-          <w:sz w:val="24"/>
-        </w:rPr>
-        <w:t xml:space="preserve"> </w:t>
-      </w:r>
-      <w:r>
-        <w:rPr>
-          <w:sz w:val="24"/>
-        </w:rPr>
-        <w:t>de trabalho</w:t>
-      </w:r>
-      <w:r>
-        <w:rPr>
-          <w:spacing w:val="-2"/>
-          <w:sz w:val="24"/>
-        </w:rPr>
-        <w:t xml:space="preserve"> </w:t>
-      </w:r>
-      <w:r>
-        <w:rPr>
-          <w:sz w:val="24"/>
-        </w:rPr>
-        <w:t>é</w:t>
-      </w:r>
-      <w:r>
-        <w:rPr>
-          <w:spacing w:val="-1"/>
-          <w:sz w:val="24"/>
-        </w:rPr>
-        <w:t xml:space="preserve"> </w:t>
-      </w:r>
-      <w:r>
-        <w:rPr>
-          <w:sz w:val="24"/>
-        </w:rPr>
-        <w:t>inclusivo e livre</w:t>
-      </w:r>
-      <w:r>
-        <w:rPr>
-          <w:spacing w:val="-2"/>
-          <w:sz w:val="24"/>
-        </w:rPr>
-        <w:t xml:space="preserve"> </w:t>
-      </w:r>
-      <w:r>
-        <w:rPr>
-          <w:sz w:val="24"/>
-        </w:rPr>
-        <w:t>de</w:t>
-      </w:r>
-      <w:r>
-        <w:rPr>
-          <w:spacing w:val="-3"/>
-          <w:sz w:val="24"/>
-        </w:rPr>
-        <w:t xml:space="preserve"> </w:t>
-      </w:r>
-      <w:r>
-        <w:rPr>
-          <w:sz w:val="24"/>
-        </w:rPr>
-        <w:t>discriminação.</w:t>
-      </w:r>
+          <w:szCs w:val="24"/>
+        </w:rPr>
+      </w:pPr>
+      <w:r>
+        <w:rPr>
+          <w:sz w:val="24"/>
+          <w:szCs w:val="24"/>
+        </w:rPr>
+        <w:t>Hospitalidade: Criamos um ambiente acolhedor onde os clientes se sintam bem-vindos e apreciados, proporcionando um serviço atencioso e caloroso.</w:t>
+      </w:r>
+    </w:p>
+    <w:p>
+      <w:pPr>
+        <w:pStyle w:val="PargrafodaLista"/>
+        <w:rPr>
+          <w:sz w:val="24"/>
+          <w:szCs w:val="24"/>
+        </w:rPr>
+      </w:pPr>
+    </w:p>
+    <w:p>
+      <w:pPr>
+        <w:pStyle w:val="PargrafodaLista"/>
+        <w:spacing w:line="276" w:lineRule="auto"/>
+        <w:ind w:left="720" w:firstLine="0"/>
+        <w:jc w:val="both"/>
+        <w:rPr>
+          <w:sz w:val="24"/>
+          <w:szCs w:val="24"/>
+        </w:rPr>
+      </w:pPr>
     </w:p>
     <w:p>
       <w:pPr>
         <w:pStyle w:val="PargrafodaLista"/>
         <w:numPr>
           <w:ilvl w:val="0"/>
-          <w:numId w:val="2"/>
+          <w:numId w:val="3"/>
         </w:numPr>
-        <w:tabs>
-          <w:tab w:val="left" w:pos="822"/>
-        </w:tabs>
-        <w:spacing w:line="276" w:lineRule="auto"/>
-        <w:ind w:left="821" w:right="614"/>
-        <w:jc w:val="both"/>
-        <w:rPr>
-          <w:sz w:val="24"/>
-        </w:rPr>
-      </w:pPr>
-      <w:r>
-        <w:rPr>
-          <w:sz w:val="24"/>
-        </w:rPr>
-        <w:t>Responsabilidade social e ambiental: Temos o compromisso de agir com</w:t>
-      </w:r>
-      <w:r>
-        <w:rPr>
-          <w:spacing w:val="-64"/>
-          <w:sz w:val="24"/>
-        </w:rPr>
-        <w:t xml:space="preserve"> </w:t>
-      </w:r>
-      <w:r>
-        <w:rPr>
-          <w:sz w:val="24"/>
-        </w:rPr>
-        <w:t>responsabilidade</w:t>
-      </w:r>
-      <w:r>
-        <w:rPr>
-          <w:spacing w:val="1"/>
-          <w:sz w:val="24"/>
-        </w:rPr>
-        <w:t xml:space="preserve"> </w:t>
-      </w:r>
-      <w:r>
-        <w:rPr>
-          <w:sz w:val="24"/>
-        </w:rPr>
-        <w:t>social</w:t>
-      </w:r>
-      <w:r>
-        <w:rPr>
-          <w:spacing w:val="1"/>
-          <w:sz w:val="24"/>
-        </w:rPr>
-        <w:t xml:space="preserve"> </w:t>
-      </w:r>
-      <w:r>
-        <w:rPr>
-          <w:sz w:val="24"/>
-        </w:rPr>
-        <w:t>e</w:t>
-      </w:r>
-      <w:r>
-        <w:rPr>
-          <w:spacing w:val="1"/>
-          <w:sz w:val="24"/>
-        </w:rPr>
-        <w:t xml:space="preserve"> </w:t>
-      </w:r>
-      <w:r>
-        <w:rPr>
-          <w:sz w:val="24"/>
-        </w:rPr>
-        <w:t>ambiental no</w:t>
-      </w:r>
-      <w:r>
-        <w:rPr>
-          <w:spacing w:val="1"/>
-          <w:sz w:val="24"/>
-        </w:rPr>
-        <w:t xml:space="preserve"> </w:t>
-      </w:r>
-      <w:r>
-        <w:rPr>
-          <w:sz w:val="24"/>
-        </w:rPr>
-        <w:t>âmbito</w:t>
-      </w:r>
-      <w:r>
-        <w:rPr>
-          <w:spacing w:val="1"/>
-          <w:sz w:val="24"/>
-        </w:rPr>
-        <w:t xml:space="preserve"> </w:t>
-      </w:r>
-      <w:r>
-        <w:rPr>
-          <w:sz w:val="24"/>
-        </w:rPr>
-        <w:t>do</w:t>
-      </w:r>
-      <w:r>
-        <w:rPr>
-          <w:spacing w:val="1"/>
-          <w:sz w:val="24"/>
-        </w:rPr>
-        <w:t xml:space="preserve"> </w:t>
-      </w:r>
-      <w:r>
-        <w:rPr>
-          <w:sz w:val="24"/>
-        </w:rPr>
-        <w:t>gerenciamento</w:t>
-      </w:r>
-      <w:r>
-        <w:rPr>
-          <w:spacing w:val="1"/>
-          <w:sz w:val="24"/>
-        </w:rPr>
-        <w:t xml:space="preserve"> </w:t>
-      </w:r>
-      <w:r>
-        <w:rPr>
-          <w:sz w:val="24"/>
-        </w:rPr>
-        <w:t>de</w:t>
-      </w:r>
-      <w:r>
-        <w:rPr>
-          <w:spacing w:val="1"/>
-          <w:sz w:val="24"/>
-        </w:rPr>
-        <w:t xml:space="preserve"> </w:t>
-      </w:r>
-      <w:r>
-        <w:rPr>
-          <w:sz w:val="24"/>
-        </w:rPr>
-        <w:t>relacionamento</w:t>
-      </w:r>
-      <w:r>
-        <w:rPr>
-          <w:spacing w:val="1"/>
-          <w:sz w:val="24"/>
-        </w:rPr>
-        <w:t xml:space="preserve"> </w:t>
-      </w:r>
-      <w:r>
-        <w:rPr>
-          <w:sz w:val="24"/>
-        </w:rPr>
-        <w:t>com</w:t>
-      </w:r>
-      <w:r>
-        <w:rPr>
-          <w:spacing w:val="1"/>
-          <w:sz w:val="24"/>
-        </w:rPr>
-        <w:t xml:space="preserve"> </w:t>
-      </w:r>
-      <w:r>
-        <w:rPr>
-          <w:sz w:val="24"/>
-        </w:rPr>
-        <w:t>clientes,</w:t>
-      </w:r>
-      <w:r>
-        <w:rPr>
-          <w:spacing w:val="1"/>
-          <w:sz w:val="24"/>
-        </w:rPr>
-        <w:t xml:space="preserve"> </w:t>
-      </w:r>
-      <w:r>
-        <w:rPr>
-          <w:sz w:val="24"/>
-        </w:rPr>
-        <w:t>respeitando</w:t>
-      </w:r>
-      <w:r>
-        <w:rPr>
-          <w:spacing w:val="1"/>
-          <w:sz w:val="24"/>
-        </w:rPr>
-        <w:t xml:space="preserve"> </w:t>
-      </w:r>
-      <w:r>
-        <w:rPr>
-          <w:sz w:val="24"/>
-        </w:rPr>
-        <w:t>as</w:t>
-      </w:r>
-      <w:r>
-        <w:rPr>
-          <w:spacing w:val="1"/>
-          <w:sz w:val="24"/>
-        </w:rPr>
-        <w:t xml:space="preserve"> </w:t>
-      </w:r>
-      <w:r>
-        <w:rPr>
-          <w:sz w:val="24"/>
-        </w:rPr>
-        <w:t>leis</w:t>
-      </w:r>
-      <w:r>
-        <w:rPr>
-          <w:spacing w:val="1"/>
-          <w:sz w:val="24"/>
-        </w:rPr>
-        <w:t xml:space="preserve"> </w:t>
-      </w:r>
-      <w:r>
-        <w:rPr>
-          <w:sz w:val="24"/>
-        </w:rPr>
-        <w:t>e</w:t>
-      </w:r>
-      <w:r>
-        <w:rPr>
-          <w:spacing w:val="1"/>
-          <w:sz w:val="24"/>
-        </w:rPr>
-        <w:t xml:space="preserve"> </w:t>
-      </w:r>
-      <w:r>
-        <w:rPr>
-          <w:sz w:val="24"/>
-        </w:rPr>
-        <w:t>regulamentações</w:t>
-      </w:r>
-      <w:r>
-        <w:rPr>
-          <w:spacing w:val="-64"/>
-          <w:sz w:val="24"/>
-        </w:rPr>
-        <w:t xml:space="preserve"> </w:t>
-      </w:r>
-      <w:r>
-        <w:rPr>
-          <w:sz w:val="24"/>
-        </w:rPr>
-        <w:t>aplicáveis</w:t>
-      </w:r>
-      <w:r>
-        <w:rPr>
-          <w:spacing w:val="-4"/>
-          <w:sz w:val="24"/>
-        </w:rPr>
-        <w:t xml:space="preserve"> </w:t>
-      </w:r>
-      <w:r>
-        <w:rPr>
-          <w:sz w:val="24"/>
-        </w:rPr>
-        <w:t>e</w:t>
-      </w:r>
-      <w:r>
-        <w:rPr>
-          <w:spacing w:val="-3"/>
-          <w:sz w:val="24"/>
-        </w:rPr>
-        <w:t xml:space="preserve"> </w:t>
-      </w:r>
-      <w:r>
-        <w:rPr>
-          <w:sz w:val="24"/>
-        </w:rPr>
-        <w:t>buscando</w:t>
-      </w:r>
-      <w:r>
-        <w:rPr>
-          <w:spacing w:val="-3"/>
-          <w:sz w:val="24"/>
-        </w:rPr>
-        <w:t xml:space="preserve"> </w:t>
-      </w:r>
-      <w:r>
-        <w:rPr>
-          <w:sz w:val="24"/>
-        </w:rPr>
-        <w:t>reduzir</w:t>
-      </w:r>
-      <w:r>
-        <w:rPr>
-          <w:spacing w:val="-2"/>
-          <w:sz w:val="24"/>
-        </w:rPr>
-        <w:t xml:space="preserve"> </w:t>
-      </w:r>
-      <w:r>
-        <w:rPr>
-          <w:sz w:val="24"/>
-        </w:rPr>
-        <w:t>o</w:t>
-      </w:r>
-      <w:r>
-        <w:rPr>
-          <w:spacing w:val="-2"/>
-          <w:sz w:val="24"/>
-        </w:rPr>
-        <w:t xml:space="preserve"> </w:t>
-      </w:r>
-      <w:r>
-        <w:rPr>
-          <w:sz w:val="24"/>
-        </w:rPr>
-        <w:t>impacto</w:t>
-      </w:r>
-      <w:r>
-        <w:rPr>
-          <w:spacing w:val="-3"/>
-          <w:sz w:val="24"/>
-        </w:rPr>
-        <w:t xml:space="preserve"> </w:t>
-      </w:r>
-      <w:r>
-        <w:rPr>
-          <w:sz w:val="24"/>
-        </w:rPr>
-        <w:t>ambiental</w:t>
-      </w:r>
-      <w:r>
-        <w:rPr>
-          <w:spacing w:val="-3"/>
-          <w:sz w:val="24"/>
-        </w:rPr>
-        <w:t xml:space="preserve"> </w:t>
-      </w:r>
-      <w:r>
-        <w:rPr>
-          <w:sz w:val="24"/>
-        </w:rPr>
-        <w:t>de</w:t>
-      </w:r>
-      <w:r>
-        <w:rPr>
-          <w:spacing w:val="-3"/>
-          <w:sz w:val="24"/>
-        </w:rPr>
-        <w:t xml:space="preserve"> </w:t>
-      </w:r>
-      <w:r>
-        <w:rPr>
-          <w:sz w:val="24"/>
-        </w:rPr>
-        <w:t>nossas</w:t>
-      </w:r>
-      <w:r>
-        <w:rPr>
-          <w:spacing w:val="-4"/>
-          <w:sz w:val="24"/>
-        </w:rPr>
-        <w:t xml:space="preserve"> </w:t>
-      </w:r>
-      <w:r>
-        <w:rPr>
-          <w:sz w:val="24"/>
-        </w:rPr>
-        <w:t>operações.</w:t>
-      </w:r>
-    </w:p>
-    <w:p>
-      <w:pPr>
         <w:spacing w:line="276" w:lineRule="auto"/>
         <w:jc w:val="both"/>
         <w:rPr>
           <w:sz w:val="24"/>
         </w:rPr>
         <w:sectPr>
+          <w:type w:val="continuous"/>
           <w:pgSz w:w="11910" w:h="16840"/>
           <w:pgMar w:top="1320" w:right="1080" w:bottom="280" w:left="1600" w:header="715" w:footer="0" w:gutter="0"/>
           <w:cols w:space="720"/>
         </w:sectPr>
       </w:pPr>
+      <w:r>
+        <w:rPr>
+          <w:sz w:val="24"/>
+          <w:szCs w:val="24"/>
+        </w:rPr>
+        <w:t>Inovação: Buscamos constantemente maneiras criativas de surpreender e encantar nossos clientes, mantendo-nos atualizados com as tendências culinárias</w:t>
+      </w:r>
+      <w:r>
+        <w:rPr>
+          <w:sz w:val="24"/>
+          <w:szCs w:val="24"/>
+        </w:rPr>
+        <w:t xml:space="preserve"> </w:t>
+      </w:r>
+      <w:r>
+        <w:rPr>
+          <w:sz w:val="24"/>
+          <w:szCs w:val="24"/>
+        </w:rPr>
+        <w:t>e</w:t>
+      </w:r>
+      <w:r>
+        <w:rPr>
+          <w:sz w:val="24"/>
+          <w:szCs w:val="24"/>
+        </w:rPr>
+        <w:t xml:space="preserve"> </w:t>
+      </w:r>
+      <w:r>
+        <w:rPr>
+          <w:sz w:val="24"/>
+          <w:szCs w:val="24"/>
+        </w:rPr>
+        <w:t>tecnológicas.</w:t>
+      </w:r>
     </w:p>
     <w:p>
       <w:pPr>
@@ -8299,654 +5625,18 @@
     <w:p>
       <w:pPr>
         <w:pStyle w:val="Corpodetexto"/>
-        <w:spacing w:before="155" w:line="276" w:lineRule="auto"/>
-        <w:ind w:left="102" w:right="619"/>
-        <w:jc w:val="both"/>
-      </w:pPr>
-      <w:r>
-        <w:t>A</w:t>
-      </w:r>
-      <w:r>
-        <w:rPr>
-          <w:spacing w:val="1"/>
-        </w:rPr>
-        <w:t xml:space="preserve"> </w:t>
-      </w:r>
-      <w:r>
-        <w:t>Forno Divino</w:t>
-      </w:r>
-      <w:r>
-        <w:rPr>
-          <w:spacing w:val="1"/>
-        </w:rPr>
-        <w:t xml:space="preserve"> </w:t>
-      </w:r>
-      <w:r>
-        <w:t>atua</w:t>
-      </w:r>
-      <w:r>
-        <w:rPr>
-          <w:spacing w:val="1"/>
-        </w:rPr>
-        <w:t xml:space="preserve"> </w:t>
-      </w:r>
-      <w:r>
-        <w:t>no</w:t>
-      </w:r>
-      <w:r>
-        <w:rPr>
-          <w:spacing w:val="1"/>
-        </w:rPr>
-        <w:t xml:space="preserve"> </w:t>
-      </w:r>
-      <w:r>
-        <w:t>ramo</w:t>
-      </w:r>
-      <w:r>
-        <w:rPr>
-          <w:spacing w:val="1"/>
-        </w:rPr>
-        <w:t xml:space="preserve"> </w:t>
-      </w:r>
-      <w:r>
-        <w:t>de</w:t>
-      </w:r>
-      <w:r>
-        <w:rPr>
-          <w:spacing w:val="1"/>
-        </w:rPr>
-        <w:t xml:space="preserve"> </w:t>
-      </w:r>
-      <w:r>
-        <w:t>soluções</w:t>
-      </w:r>
-      <w:r>
-        <w:rPr>
-          <w:spacing w:val="1"/>
-        </w:rPr>
-        <w:t xml:space="preserve"> </w:t>
-      </w:r>
-      <w:r>
-        <w:t>de</w:t>
-      </w:r>
-      <w:r>
-        <w:rPr>
-          <w:spacing w:val="1"/>
-        </w:rPr>
-        <w:t xml:space="preserve"> </w:t>
-      </w:r>
-      <w:proofErr w:type="spellStart"/>
-      <w:r>
-        <w:t>Customer</w:t>
-      </w:r>
-      <w:proofErr w:type="spellEnd"/>
-      <w:r>
-        <w:rPr>
-          <w:spacing w:val="1"/>
-        </w:rPr>
-        <w:t xml:space="preserve"> </w:t>
-      </w:r>
-      <w:proofErr w:type="spellStart"/>
-      <w:r>
-        <w:t>Relationship</w:t>
-      </w:r>
-      <w:proofErr w:type="spellEnd"/>
-      <w:r>
-        <w:rPr>
-          <w:spacing w:val="1"/>
-        </w:rPr>
-        <w:t xml:space="preserve"> </w:t>
-      </w:r>
-      <w:r>
-        <w:t>Management</w:t>
-      </w:r>
-      <w:r>
-        <w:rPr>
-          <w:spacing w:val="1"/>
-        </w:rPr>
-        <w:t xml:space="preserve"> </w:t>
-      </w:r>
-      <w:r>
-        <w:t>(CRM),</w:t>
-      </w:r>
-      <w:r>
-        <w:rPr>
-          <w:spacing w:val="1"/>
-        </w:rPr>
-        <w:t xml:space="preserve"> </w:t>
-      </w:r>
-      <w:r>
-        <w:t>oferecendo</w:t>
-      </w:r>
-      <w:r>
-        <w:rPr>
-          <w:spacing w:val="1"/>
-        </w:rPr>
-        <w:t xml:space="preserve"> </w:t>
-      </w:r>
-      <w:r>
-        <w:t>inovações</w:t>
-      </w:r>
-      <w:r>
-        <w:rPr>
-          <w:spacing w:val="1"/>
-        </w:rPr>
-        <w:t xml:space="preserve"> </w:t>
-      </w:r>
-      <w:r>
-        <w:t>no</w:t>
-      </w:r>
-      <w:r>
-        <w:rPr>
-          <w:spacing w:val="1"/>
-        </w:rPr>
-        <w:t xml:space="preserve"> </w:t>
-      </w:r>
-      <w:r>
-        <w:t>gerenciamento</w:t>
-      </w:r>
-      <w:r>
-        <w:rPr>
-          <w:spacing w:val="1"/>
-        </w:rPr>
-        <w:t xml:space="preserve"> </w:t>
-      </w:r>
-      <w:r>
-        <w:t>de</w:t>
-      </w:r>
-      <w:r>
-        <w:rPr>
-          <w:spacing w:val="1"/>
-        </w:rPr>
-        <w:t xml:space="preserve"> </w:t>
-      </w:r>
-      <w:r>
-        <w:t>relacionamento com clientes para empresas e clientes individuais. Com foco na</w:t>
-      </w:r>
-      <w:r>
-        <w:rPr>
-          <w:spacing w:val="-64"/>
-        </w:rPr>
-        <w:t xml:space="preserve"> </w:t>
-      </w:r>
-      <w:r>
-        <w:t>excelência</w:t>
-      </w:r>
-      <w:r>
-        <w:rPr>
-          <w:spacing w:val="-7"/>
-        </w:rPr>
-        <w:t xml:space="preserve"> </w:t>
-      </w:r>
-      <w:r>
-        <w:t>e</w:t>
-      </w:r>
-      <w:r>
-        <w:rPr>
-          <w:spacing w:val="-6"/>
-        </w:rPr>
-        <w:t xml:space="preserve"> </w:t>
-      </w:r>
-      <w:r>
-        <w:t>na</w:t>
-      </w:r>
-      <w:r>
-        <w:rPr>
-          <w:spacing w:val="-5"/>
-        </w:rPr>
-        <w:t xml:space="preserve"> </w:t>
-      </w:r>
-      <w:r>
-        <w:t>satisfação</w:t>
-      </w:r>
-      <w:r>
-        <w:rPr>
-          <w:spacing w:val="-6"/>
-        </w:rPr>
-        <w:t xml:space="preserve"> </w:t>
-      </w:r>
-      <w:r>
-        <w:t>do</w:t>
-      </w:r>
-      <w:r>
-        <w:rPr>
-          <w:spacing w:val="-6"/>
-        </w:rPr>
-        <w:t xml:space="preserve"> </w:t>
-      </w:r>
-      <w:r>
-        <w:t>cliente,</w:t>
-      </w:r>
-      <w:r>
-        <w:rPr>
-          <w:spacing w:val="-7"/>
-        </w:rPr>
-        <w:t xml:space="preserve"> </w:t>
-      </w:r>
-      <w:r>
-        <w:t>nossa</w:t>
-      </w:r>
-      <w:r>
-        <w:rPr>
-          <w:spacing w:val="-6"/>
-        </w:rPr>
-        <w:t xml:space="preserve"> </w:t>
-      </w:r>
-      <w:r>
-        <w:t>empresa</w:t>
-      </w:r>
-      <w:r>
-        <w:rPr>
-          <w:spacing w:val="-5"/>
-        </w:rPr>
-        <w:t xml:space="preserve"> </w:t>
-      </w:r>
-      <w:r>
-        <w:t>se</w:t>
-      </w:r>
-      <w:r>
-        <w:rPr>
-          <w:spacing w:val="-6"/>
-        </w:rPr>
-        <w:t xml:space="preserve"> </w:t>
-      </w:r>
-      <w:r>
-        <w:t>destaca</w:t>
-      </w:r>
-      <w:r>
-        <w:rPr>
-          <w:spacing w:val="-6"/>
-        </w:rPr>
-        <w:t xml:space="preserve"> </w:t>
-      </w:r>
-      <w:r>
-        <w:t>pela</w:t>
-      </w:r>
-      <w:r>
-        <w:rPr>
-          <w:spacing w:val="-5"/>
-        </w:rPr>
-        <w:t xml:space="preserve"> </w:t>
-      </w:r>
-      <w:r>
-        <w:t>qualidade</w:t>
-      </w:r>
-      <w:r>
-        <w:rPr>
-          <w:spacing w:val="-64"/>
-        </w:rPr>
-        <w:t xml:space="preserve"> </w:t>
-      </w:r>
-      <w:r>
-        <w:t>das</w:t>
-      </w:r>
-      <w:r>
-        <w:rPr>
-          <w:spacing w:val="-9"/>
-        </w:rPr>
-        <w:t xml:space="preserve"> </w:t>
-      </w:r>
-      <w:r>
-        <w:t>soluções</w:t>
-      </w:r>
-      <w:r>
-        <w:rPr>
-          <w:spacing w:val="-12"/>
-        </w:rPr>
-        <w:t xml:space="preserve"> </w:t>
-      </w:r>
-      <w:r>
-        <w:t>de</w:t>
-      </w:r>
-      <w:r>
-        <w:rPr>
-          <w:spacing w:val="-11"/>
-        </w:rPr>
-        <w:t xml:space="preserve"> </w:t>
-      </w:r>
-      <w:r>
-        <w:t>CRM</w:t>
-      </w:r>
-      <w:r>
-        <w:rPr>
-          <w:spacing w:val="-10"/>
-        </w:rPr>
-        <w:t xml:space="preserve"> </w:t>
-      </w:r>
-      <w:r>
-        <w:t>oferecidas,</w:t>
-      </w:r>
-      <w:r>
-        <w:rPr>
-          <w:spacing w:val="-9"/>
-        </w:rPr>
-        <w:t xml:space="preserve"> </w:t>
-      </w:r>
-      <w:r>
-        <w:t>bem</w:t>
-      </w:r>
-      <w:r>
-        <w:rPr>
-          <w:spacing w:val="-8"/>
-        </w:rPr>
-        <w:t xml:space="preserve"> </w:t>
-      </w:r>
-      <w:r>
-        <w:t>como</w:t>
-      </w:r>
-      <w:r>
-        <w:rPr>
-          <w:spacing w:val="-12"/>
-        </w:rPr>
-        <w:t xml:space="preserve"> </w:t>
-      </w:r>
-      <w:r>
-        <w:t>pelo</w:t>
-      </w:r>
-      <w:r>
-        <w:rPr>
-          <w:spacing w:val="-9"/>
-        </w:rPr>
-        <w:t xml:space="preserve"> </w:t>
-      </w:r>
-      <w:r>
-        <w:t>suporte</w:t>
-      </w:r>
-      <w:r>
-        <w:rPr>
-          <w:spacing w:val="-8"/>
-        </w:rPr>
-        <w:t xml:space="preserve"> </w:t>
-      </w:r>
-      <w:r>
-        <w:t>técnico</w:t>
-      </w:r>
-      <w:r>
-        <w:rPr>
-          <w:spacing w:val="-11"/>
-        </w:rPr>
-        <w:t xml:space="preserve"> </w:t>
-      </w:r>
-      <w:r>
-        <w:t>especializado.</w:t>
-      </w:r>
-      <w:r>
-        <w:rPr>
-          <w:spacing w:val="-64"/>
-        </w:rPr>
-        <w:t xml:space="preserve"> </w:t>
-      </w:r>
-      <w:r>
-        <w:t xml:space="preserve">Além disso, a </w:t>
-      </w:r>
-      <w:r>
-        <w:t>Forno Divino</w:t>
-      </w:r>
-      <w:r>
-        <w:t xml:space="preserve"> mantém parcerias estratégicas com fabricantes e</w:t>
-      </w:r>
-      <w:r>
-        <w:rPr>
-          <w:spacing w:val="1"/>
-        </w:rPr>
-        <w:t xml:space="preserve"> </w:t>
-      </w:r>
-      <w:r>
-        <w:t>distribuidores renomados do setor de tecnologia, garantindo assim o acesso a</w:t>
-      </w:r>
-      <w:r>
-        <w:rPr>
-          <w:spacing w:val="1"/>
-        </w:rPr>
-        <w:t xml:space="preserve"> </w:t>
-      </w:r>
-      <w:r>
-        <w:t>soluções de última geração e a disponibilidade de inovações no campo de</w:t>
-      </w:r>
-      <w:r>
-        <w:rPr>
-          <w:spacing w:val="1"/>
-        </w:rPr>
-        <w:t xml:space="preserve"> </w:t>
-      </w:r>
-      <w:r>
-        <w:t>gerenciamento</w:t>
-      </w:r>
-      <w:r>
-        <w:rPr>
-          <w:spacing w:val="-2"/>
-        </w:rPr>
-        <w:t xml:space="preserve"> </w:t>
-      </w:r>
-      <w:r>
-        <w:t>de</w:t>
-      </w:r>
-      <w:r>
-        <w:rPr>
-          <w:spacing w:val="-2"/>
-        </w:rPr>
-        <w:t xml:space="preserve"> </w:t>
-      </w:r>
-      <w:r>
-        <w:t>relacionamento</w:t>
-      </w:r>
-      <w:r>
-        <w:rPr>
-          <w:spacing w:val="1"/>
-        </w:rPr>
-        <w:t xml:space="preserve"> </w:t>
-      </w:r>
-      <w:r>
-        <w:t>com</w:t>
-      </w:r>
-      <w:r>
-        <w:rPr>
-          <w:spacing w:val="5"/>
-        </w:rPr>
-        <w:t xml:space="preserve"> </w:t>
-      </w:r>
-      <w:r>
-        <w:t>clientes.</w:t>
-      </w:r>
-    </w:p>
-    <w:p>
-      <w:pPr>
-        <w:pStyle w:val="Corpodetexto"/>
         <w:spacing w:line="276" w:lineRule="auto"/>
         <w:ind w:left="102" w:right="618"/>
         <w:jc w:val="both"/>
       </w:pPr>
       <w:r>
-        <w:t>Nosso objetivo é proporcionar aos nossos clientes uma experiência completa,</w:t>
-      </w:r>
-      <w:r>
-        <w:rPr>
-          <w:spacing w:val="1"/>
-        </w:rPr>
-        <w:t xml:space="preserve"> </w:t>
-      </w:r>
-      <w:r>
-        <w:t>desde</w:t>
-      </w:r>
-      <w:r>
-        <w:rPr>
-          <w:spacing w:val="64"/>
-        </w:rPr>
-        <w:t xml:space="preserve"> </w:t>
-      </w:r>
-      <w:r>
-        <w:t>a</w:t>
-      </w:r>
-      <w:r>
-        <w:rPr>
-          <w:spacing w:val="64"/>
-        </w:rPr>
-        <w:t xml:space="preserve"> </w:t>
-      </w:r>
-      <w:r>
-        <w:t>seleção</w:t>
-      </w:r>
-      <w:r>
-        <w:rPr>
-          <w:spacing w:val="64"/>
-        </w:rPr>
-        <w:t xml:space="preserve"> </w:t>
-      </w:r>
-      <w:r>
-        <w:t>das</w:t>
-      </w:r>
-      <w:r>
-        <w:rPr>
-          <w:spacing w:val="63"/>
-        </w:rPr>
-        <w:t xml:space="preserve"> </w:t>
-      </w:r>
-      <w:r>
-        <w:t>melhores</w:t>
-      </w:r>
-      <w:r>
-        <w:rPr>
-          <w:spacing w:val="64"/>
-        </w:rPr>
-        <w:t xml:space="preserve"> </w:t>
-      </w:r>
-      <w:r>
-        <w:t>soluções</w:t>
-      </w:r>
-      <w:r>
-        <w:rPr>
-          <w:spacing w:val="63"/>
-        </w:rPr>
-        <w:t xml:space="preserve"> </w:t>
-      </w:r>
-      <w:r>
-        <w:t>CRM</w:t>
-      </w:r>
-      <w:r>
-        <w:rPr>
-          <w:spacing w:val="63"/>
-        </w:rPr>
-        <w:t xml:space="preserve"> </w:t>
-      </w:r>
-      <w:r>
-        <w:t>até</w:t>
-      </w:r>
-      <w:r>
-        <w:rPr>
-          <w:spacing w:val="65"/>
-        </w:rPr>
-        <w:t xml:space="preserve"> </w:t>
-      </w:r>
-      <w:r>
-        <w:t>o</w:t>
-      </w:r>
-      <w:r>
-        <w:rPr>
-          <w:spacing w:val="64"/>
-        </w:rPr>
-        <w:t xml:space="preserve"> </w:t>
-      </w:r>
-      <w:r>
-        <w:t>suporte</w:t>
-      </w:r>
-      <w:r>
-        <w:rPr>
-          <w:spacing w:val="64"/>
-        </w:rPr>
-        <w:t xml:space="preserve"> </w:t>
-      </w:r>
-      <w:r>
-        <w:t>técnico</w:t>
-      </w:r>
-      <w:r>
-        <w:rPr>
-          <w:spacing w:val="-65"/>
-        </w:rPr>
-        <w:t xml:space="preserve"> </w:t>
-      </w:r>
-      <w:r>
-        <w:t>especializado, contribuindo para o sucesso e o crescimento de seus negócios</w:t>
-      </w:r>
-      <w:r>
-        <w:rPr>
-          <w:spacing w:val="1"/>
-        </w:rPr>
-        <w:t xml:space="preserve"> </w:t>
-      </w:r>
-      <w:r>
-        <w:t>por</w:t>
-      </w:r>
-      <w:r>
-        <w:rPr>
-          <w:spacing w:val="-2"/>
-        </w:rPr>
-        <w:t xml:space="preserve"> </w:t>
-      </w:r>
-      <w:r>
-        <w:t>meio</w:t>
-      </w:r>
-      <w:r>
-        <w:rPr>
-          <w:spacing w:val="-3"/>
-        </w:rPr>
-        <w:t xml:space="preserve"> </w:t>
-      </w:r>
-      <w:r>
-        <w:t>da</w:t>
-      </w:r>
-      <w:r>
-        <w:rPr>
-          <w:spacing w:val="-1"/>
-        </w:rPr>
-        <w:t xml:space="preserve"> </w:t>
-      </w:r>
-      <w:r>
-        <w:t>tecnologia</w:t>
-      </w:r>
-      <w:r>
-        <w:rPr>
-          <w:spacing w:val="-3"/>
-        </w:rPr>
-        <w:t xml:space="preserve"> </w:t>
-      </w:r>
-      <w:r>
-        <w:t>de</w:t>
-      </w:r>
-      <w:r>
-        <w:rPr>
-          <w:spacing w:val="-3"/>
-        </w:rPr>
-        <w:t xml:space="preserve"> </w:t>
-      </w:r>
-      <w:r>
-        <w:t>gerenciamento</w:t>
-      </w:r>
-      <w:r>
-        <w:rPr>
-          <w:spacing w:val="-1"/>
-        </w:rPr>
-        <w:t xml:space="preserve"> </w:t>
-      </w:r>
-      <w:r>
-        <w:t>de</w:t>
-      </w:r>
-      <w:r>
-        <w:rPr>
-          <w:spacing w:val="-3"/>
-        </w:rPr>
-        <w:t xml:space="preserve"> </w:t>
-      </w:r>
-      <w:r>
-        <w:t>relacionamento com</w:t>
-      </w:r>
-      <w:r>
-        <w:rPr>
-          <w:spacing w:val="-2"/>
-        </w:rPr>
-        <w:t xml:space="preserve"> </w:t>
-      </w:r>
-      <w:r>
-        <w:t>clientes.</w:t>
+        <w:t>Nossa pizzaria se baseia em uma cultura organizacional sólida, enraizada em valores fundamentais que todos os membros da equipe são incentivados a aplicar em suas atividades diárias, especialmente no uso de tecnologias avançadas como parte de nosso sistema de gerenciamento de pedidos e relacionamento com clientes</w:t>
+      </w:r>
+      <w:r>
+        <w:t>.</w:t>
+      </w:r>
+      <w:r>
+        <w:t xml:space="preserve"> Acreditamos que ao manter nossos valores em foco em todas as etapas, desde o preparo das pizzas até a interação com os clientes por meio de plataformas digitais, seremos capazes de oferecer serviços de alta qualidade e continuar prosperando como uma pizzaria inovadora e de sucesso.</w:t>
       </w:r>
     </w:p>
     <w:p>
@@ -9001,1506 +5691,90 @@
     <w:p>
       <w:pPr>
         <w:pStyle w:val="Corpodetexto"/>
-        <w:spacing w:line="276" w:lineRule="auto"/>
-        <w:ind w:left="102" w:right="622"/>
-        <w:jc w:val="both"/>
-      </w:pPr>
-      <w:r>
-        <w:t>Nossa</w:t>
-      </w:r>
-      <w:r>
-        <w:rPr>
-          <w:spacing w:val="1"/>
-        </w:rPr>
-        <w:t xml:space="preserve"> </w:t>
-      </w:r>
-      <w:r>
-        <w:t>empresa,</w:t>
-      </w:r>
-      <w:r>
-        <w:rPr>
-          <w:spacing w:val="1"/>
-        </w:rPr>
-        <w:t xml:space="preserve"> </w:t>
-      </w:r>
-      <w:r>
-        <w:t>a</w:t>
-      </w:r>
-      <w:r>
-        <w:rPr>
-          <w:spacing w:val="1"/>
-        </w:rPr>
-        <w:t xml:space="preserve"> </w:t>
-      </w:r>
-      <w:r>
-        <w:t>Forno Divino</w:t>
-      </w:r>
-      <w:r>
-        <w:t>,</w:t>
-      </w:r>
-      <w:r>
-        <w:rPr>
-          <w:spacing w:val="1"/>
-        </w:rPr>
-        <w:t xml:space="preserve"> </w:t>
-      </w:r>
-      <w:r>
-        <w:t>possui</w:t>
-      </w:r>
-      <w:r>
-        <w:rPr>
-          <w:spacing w:val="1"/>
-        </w:rPr>
-        <w:t xml:space="preserve"> </w:t>
-      </w:r>
-      <w:r>
-        <w:t>diversas</w:t>
-      </w:r>
-      <w:r>
-        <w:rPr>
-          <w:spacing w:val="1"/>
-        </w:rPr>
-        <w:t xml:space="preserve"> </w:t>
-      </w:r>
-      <w:r>
-        <w:t>equipes,</w:t>
-      </w:r>
-      <w:r>
-        <w:rPr>
-          <w:spacing w:val="1"/>
-        </w:rPr>
-        <w:t xml:space="preserve"> </w:t>
-      </w:r>
-      <w:r>
-        <w:t>cada</w:t>
-      </w:r>
-      <w:r>
-        <w:rPr>
-          <w:spacing w:val="1"/>
-        </w:rPr>
-        <w:t xml:space="preserve"> </w:t>
-      </w:r>
-      <w:r>
-        <w:t>uma</w:t>
-      </w:r>
-      <w:r>
-        <w:rPr>
-          <w:spacing w:val="1"/>
-        </w:rPr>
-        <w:t xml:space="preserve"> </w:t>
-      </w:r>
-      <w:r>
-        <w:t>com</w:t>
-      </w:r>
-      <w:r>
-        <w:rPr>
-          <w:spacing w:val="-64"/>
-        </w:rPr>
-        <w:t xml:space="preserve"> </w:t>
-      </w:r>
-      <w:r>
-        <w:t>funções</w:t>
-      </w:r>
-      <w:r>
-        <w:rPr>
-          <w:spacing w:val="-15"/>
-        </w:rPr>
-        <w:t xml:space="preserve"> </w:t>
-      </w:r>
-      <w:r>
-        <w:t>específicas</w:t>
-      </w:r>
-      <w:r>
-        <w:rPr>
-          <w:spacing w:val="-17"/>
-        </w:rPr>
-        <w:t xml:space="preserve"> </w:t>
-      </w:r>
-      <w:r>
-        <w:t>para</w:t>
-      </w:r>
-      <w:r>
-        <w:rPr>
-          <w:spacing w:val="-14"/>
-        </w:rPr>
-        <w:t xml:space="preserve"> </w:t>
-      </w:r>
-      <w:r>
-        <w:t>assegurar</w:t>
-      </w:r>
-      <w:r>
-        <w:rPr>
-          <w:spacing w:val="-15"/>
-        </w:rPr>
-        <w:t xml:space="preserve"> </w:t>
-      </w:r>
-      <w:r>
-        <w:t>o</w:t>
-      </w:r>
-      <w:r>
-        <w:rPr>
-          <w:spacing w:val="-13"/>
-        </w:rPr>
-        <w:t xml:space="preserve"> </w:t>
-      </w:r>
-      <w:r>
-        <w:t>bom</w:t>
-      </w:r>
-      <w:r>
-        <w:rPr>
-          <w:spacing w:val="-14"/>
-        </w:rPr>
-        <w:t xml:space="preserve"> </w:t>
-      </w:r>
-      <w:r>
-        <w:t>funcionamento</w:t>
-      </w:r>
-      <w:r>
-        <w:rPr>
-          <w:spacing w:val="-13"/>
-        </w:rPr>
-        <w:t xml:space="preserve"> </w:t>
-      </w:r>
-      <w:r>
-        <w:t>da</w:t>
-      </w:r>
-      <w:r>
-        <w:rPr>
-          <w:spacing w:val="-14"/>
-        </w:rPr>
-        <w:t xml:space="preserve"> </w:t>
-      </w:r>
-      <w:r>
-        <w:t>empresa</w:t>
-      </w:r>
-      <w:r>
-        <w:rPr>
-          <w:spacing w:val="-14"/>
-        </w:rPr>
-        <w:t xml:space="preserve"> </w:t>
-      </w:r>
-      <w:r>
-        <w:t>no</w:t>
-      </w:r>
-      <w:r>
-        <w:rPr>
-          <w:spacing w:val="-13"/>
-        </w:rPr>
-        <w:t xml:space="preserve"> </w:t>
-      </w:r>
-      <w:r>
-        <w:t>campo</w:t>
-      </w:r>
-      <w:r>
-        <w:rPr>
-          <w:spacing w:val="-65"/>
-        </w:rPr>
-        <w:t xml:space="preserve"> </w:t>
-      </w:r>
-      <w:r>
-        <w:t xml:space="preserve">de soluções de </w:t>
-      </w:r>
-      <w:proofErr w:type="spellStart"/>
-      <w:r>
-        <w:t>Customer</w:t>
-      </w:r>
-      <w:proofErr w:type="spellEnd"/>
-      <w:r>
-        <w:t xml:space="preserve"> </w:t>
-      </w:r>
-      <w:proofErr w:type="spellStart"/>
-      <w:r>
-        <w:t>Relationship</w:t>
-      </w:r>
-      <w:proofErr w:type="spellEnd"/>
-      <w:r>
-        <w:t xml:space="preserve"> Management (CRM). Algumas equipes</w:t>
-      </w:r>
-      <w:r>
-        <w:rPr>
-          <w:spacing w:val="1"/>
-        </w:rPr>
-        <w:t xml:space="preserve"> </w:t>
-      </w:r>
-      <w:r>
-        <w:t>comuns</w:t>
-      </w:r>
-      <w:r>
-        <w:rPr>
-          <w:spacing w:val="-1"/>
-        </w:rPr>
-        <w:t xml:space="preserve"> </w:t>
-      </w:r>
-      <w:r>
-        <w:t>incluem:</w:t>
-      </w:r>
-    </w:p>
-    <w:p>
-      <w:pPr>
-        <w:pStyle w:val="Corpodetexto"/>
-        <w:spacing w:before="1" w:line="276" w:lineRule="auto"/>
-        <w:ind w:left="102" w:right="622"/>
-        <w:jc w:val="both"/>
-      </w:pPr>
-      <w:r>
-        <w:t>Equipe</w:t>
-      </w:r>
-      <w:r>
-        <w:rPr>
-          <w:spacing w:val="-8"/>
-        </w:rPr>
-        <w:t xml:space="preserve"> </w:t>
-      </w:r>
-      <w:r>
-        <w:t>de</w:t>
-      </w:r>
-      <w:r>
-        <w:rPr>
-          <w:spacing w:val="-9"/>
-        </w:rPr>
-        <w:t xml:space="preserve"> </w:t>
-      </w:r>
-      <w:r>
-        <w:t>Vendas:</w:t>
-      </w:r>
-      <w:r>
-        <w:rPr>
-          <w:spacing w:val="-10"/>
-        </w:rPr>
-        <w:t xml:space="preserve"> </w:t>
-      </w:r>
-      <w:r>
-        <w:t>Responsável</w:t>
-      </w:r>
-      <w:r>
-        <w:rPr>
-          <w:spacing w:val="-8"/>
-        </w:rPr>
-        <w:t xml:space="preserve"> </w:t>
-      </w:r>
-      <w:r>
-        <w:t>por</w:t>
-      </w:r>
-      <w:r>
-        <w:rPr>
-          <w:spacing w:val="-8"/>
-        </w:rPr>
-        <w:t xml:space="preserve"> </w:t>
-      </w:r>
-      <w:r>
-        <w:t>identificar</w:t>
-      </w:r>
-      <w:r>
-        <w:rPr>
-          <w:spacing w:val="-8"/>
-        </w:rPr>
-        <w:t xml:space="preserve"> </w:t>
-      </w:r>
-      <w:r>
-        <w:t>e</w:t>
-      </w:r>
-      <w:r>
-        <w:rPr>
-          <w:spacing w:val="-9"/>
-        </w:rPr>
-        <w:t xml:space="preserve"> </w:t>
-      </w:r>
-      <w:proofErr w:type="spellStart"/>
-      <w:r>
-        <w:t>prospectar</w:t>
-      </w:r>
-      <w:proofErr w:type="spellEnd"/>
-      <w:r>
-        <w:rPr>
-          <w:spacing w:val="-8"/>
-        </w:rPr>
-        <w:t xml:space="preserve"> </w:t>
-      </w:r>
-      <w:r>
-        <w:t>clientes,</w:t>
-      </w:r>
-      <w:r>
-        <w:rPr>
-          <w:spacing w:val="-7"/>
-        </w:rPr>
-        <w:t xml:space="preserve"> </w:t>
-      </w:r>
-      <w:r>
-        <w:t>apresentar</w:t>
-      </w:r>
-      <w:r>
-        <w:rPr>
-          <w:spacing w:val="-65"/>
-        </w:rPr>
-        <w:t xml:space="preserve"> </w:t>
-      </w:r>
-      <w:r>
-        <w:t>nossas soluções de CRM, negociar contratos e concluir vendas. Esta equipe é</w:t>
-      </w:r>
-      <w:r>
-        <w:rPr>
-          <w:spacing w:val="1"/>
-        </w:rPr>
-        <w:t xml:space="preserve"> </w:t>
-      </w:r>
-      <w:r>
-        <w:t>fundamental</w:t>
-      </w:r>
-      <w:r>
-        <w:rPr>
-          <w:spacing w:val="-1"/>
-        </w:rPr>
-        <w:t xml:space="preserve"> </w:t>
-      </w:r>
-      <w:r>
-        <w:t>para gerar receita</w:t>
-      </w:r>
-      <w:r>
-        <w:rPr>
-          <w:spacing w:val="-1"/>
-        </w:rPr>
-        <w:t xml:space="preserve"> </w:t>
-      </w:r>
-      <w:r>
-        <w:t>para a</w:t>
-      </w:r>
-      <w:r>
-        <w:rPr>
-          <w:spacing w:val="-1"/>
-        </w:rPr>
-        <w:t xml:space="preserve"> </w:t>
-      </w:r>
-      <w:r>
-        <w:t>empresa.</w:t>
-      </w:r>
-    </w:p>
-    <w:p>
-      <w:pPr>
-        <w:pStyle w:val="Corpodetexto"/>
-        <w:spacing w:line="276" w:lineRule="auto"/>
-        <w:ind w:left="102" w:right="621"/>
-        <w:jc w:val="both"/>
-      </w:pPr>
-      <w:r>
-        <w:rPr>
-          <w:spacing w:val="-1"/>
-        </w:rPr>
-        <w:t>Equipe</w:t>
-      </w:r>
-      <w:r>
-        <w:rPr>
-          <w:spacing w:val="-16"/>
-        </w:rPr>
-        <w:t xml:space="preserve"> </w:t>
-      </w:r>
-      <w:r>
-        <w:rPr>
-          <w:spacing w:val="-1"/>
-        </w:rPr>
-        <w:t>de</w:t>
-      </w:r>
-      <w:r>
-        <w:rPr>
-          <w:spacing w:val="-15"/>
-        </w:rPr>
-        <w:t xml:space="preserve"> </w:t>
-      </w:r>
-      <w:r>
-        <w:rPr>
-          <w:spacing w:val="-1"/>
-        </w:rPr>
-        <w:t>Marketing:</w:t>
-      </w:r>
-      <w:r>
-        <w:rPr>
-          <w:spacing w:val="-15"/>
-        </w:rPr>
-        <w:t xml:space="preserve"> </w:t>
-      </w:r>
-      <w:r>
-        <w:rPr>
-          <w:spacing w:val="-1"/>
-        </w:rPr>
-        <w:t>Encarregada</w:t>
-      </w:r>
-      <w:r>
-        <w:rPr>
-          <w:spacing w:val="-15"/>
-        </w:rPr>
-        <w:t xml:space="preserve"> </w:t>
-      </w:r>
-      <w:r>
-        <w:t>de</w:t>
-      </w:r>
-      <w:r>
-        <w:rPr>
-          <w:spacing w:val="-16"/>
-        </w:rPr>
-        <w:t xml:space="preserve"> </w:t>
-      </w:r>
-      <w:r>
-        <w:t>desenvolver</w:t>
-      </w:r>
-      <w:r>
-        <w:rPr>
-          <w:spacing w:val="-16"/>
-        </w:rPr>
-        <w:t xml:space="preserve"> </w:t>
-      </w:r>
-      <w:r>
-        <w:t>estratégias</w:t>
-      </w:r>
-      <w:r>
-        <w:rPr>
-          <w:spacing w:val="-15"/>
-        </w:rPr>
-        <w:t xml:space="preserve"> </w:t>
-      </w:r>
-      <w:r>
-        <w:t>de</w:t>
-      </w:r>
-      <w:r>
-        <w:rPr>
-          <w:spacing w:val="-17"/>
-        </w:rPr>
-        <w:t xml:space="preserve"> </w:t>
-      </w:r>
-      <w:r>
-        <w:t>marketing</w:t>
-      </w:r>
-      <w:r>
-        <w:rPr>
-          <w:spacing w:val="-15"/>
-        </w:rPr>
-        <w:t xml:space="preserve"> </w:t>
-      </w:r>
-      <w:r>
-        <w:t>para</w:t>
-      </w:r>
-      <w:r>
-        <w:rPr>
-          <w:spacing w:val="-65"/>
-        </w:rPr>
-        <w:t xml:space="preserve"> </w:t>
-      </w:r>
-      <w:r>
-        <w:t>promover as soluções de CRM, aumentar a conscientização da marca, gerar</w:t>
-      </w:r>
-      <w:r>
-        <w:rPr>
-          <w:spacing w:val="1"/>
-        </w:rPr>
-        <w:t xml:space="preserve"> </w:t>
-      </w:r>
-      <w:r>
-        <w:t>leads</w:t>
-      </w:r>
-      <w:r>
-        <w:rPr>
-          <w:spacing w:val="-3"/>
-        </w:rPr>
-        <w:t xml:space="preserve"> </w:t>
-      </w:r>
-      <w:r>
-        <w:t>e apoiar a</w:t>
-      </w:r>
-      <w:r>
-        <w:rPr>
-          <w:spacing w:val="-2"/>
-        </w:rPr>
-        <w:t xml:space="preserve"> </w:t>
-      </w:r>
-      <w:r>
-        <w:t>equipe de</w:t>
-      </w:r>
-      <w:r>
-        <w:rPr>
-          <w:spacing w:val="-2"/>
-        </w:rPr>
-        <w:t xml:space="preserve"> </w:t>
-      </w:r>
-      <w:r>
-        <w:t>vendas</w:t>
-      </w:r>
-      <w:r>
-        <w:rPr>
-          <w:spacing w:val="-3"/>
-        </w:rPr>
-        <w:t xml:space="preserve"> </w:t>
-      </w:r>
-      <w:r>
-        <w:t>no</w:t>
-      </w:r>
-      <w:r>
-        <w:rPr>
-          <w:spacing w:val="-2"/>
-        </w:rPr>
-        <w:t xml:space="preserve"> </w:t>
-      </w:r>
-      <w:r>
-        <w:t>processo de</w:t>
-      </w:r>
-      <w:r>
-        <w:rPr>
-          <w:spacing w:val="-2"/>
-        </w:rPr>
-        <w:t xml:space="preserve"> </w:t>
-      </w:r>
-      <w:r>
-        <w:t>vendas.</w:t>
-      </w:r>
-    </w:p>
-    <w:p>
-      <w:pPr>
-        <w:pStyle w:val="Corpodetexto"/>
-        <w:spacing w:before="1" w:line="276" w:lineRule="auto"/>
-        <w:ind w:left="102" w:right="612"/>
-        <w:jc w:val="both"/>
-      </w:pPr>
-      <w:r>
-        <w:t>Equipe</w:t>
-      </w:r>
-      <w:r>
-        <w:rPr>
-          <w:spacing w:val="1"/>
-        </w:rPr>
-        <w:t xml:space="preserve"> </w:t>
-      </w:r>
-      <w:r>
-        <w:t>de</w:t>
-      </w:r>
-      <w:r>
-        <w:rPr>
-          <w:spacing w:val="1"/>
-        </w:rPr>
-        <w:t xml:space="preserve"> </w:t>
-      </w:r>
-      <w:r>
-        <w:t>Desenvolvimento</w:t>
-      </w:r>
-      <w:r>
-        <w:rPr>
-          <w:spacing w:val="1"/>
-        </w:rPr>
-        <w:t xml:space="preserve"> </w:t>
-      </w:r>
-      <w:r>
-        <w:t>de</w:t>
-      </w:r>
-      <w:r>
-        <w:rPr>
-          <w:spacing w:val="1"/>
-        </w:rPr>
-        <w:t xml:space="preserve"> </w:t>
-      </w:r>
-      <w:r>
-        <w:t>Software:</w:t>
-      </w:r>
-      <w:r>
-        <w:rPr>
-          <w:spacing w:val="1"/>
-        </w:rPr>
-        <w:t xml:space="preserve"> </w:t>
-      </w:r>
-      <w:r>
-        <w:t>Responsável</w:t>
-      </w:r>
-      <w:r>
-        <w:rPr>
-          <w:spacing w:val="1"/>
-        </w:rPr>
-        <w:t xml:space="preserve"> </w:t>
-      </w:r>
-      <w:r>
-        <w:t>por</w:t>
-      </w:r>
-      <w:r>
-        <w:rPr>
-          <w:spacing w:val="1"/>
-        </w:rPr>
-        <w:t xml:space="preserve"> </w:t>
-      </w:r>
-      <w:r>
-        <w:t>projetar,</w:t>
-      </w:r>
-      <w:r>
-        <w:rPr>
-          <w:spacing w:val="1"/>
-        </w:rPr>
-        <w:t xml:space="preserve"> </w:t>
-      </w:r>
-      <w:r>
-        <w:t>desenvolver,</w:t>
-      </w:r>
-      <w:r>
-        <w:rPr>
-          <w:spacing w:val="-14"/>
-        </w:rPr>
-        <w:t xml:space="preserve"> </w:t>
-      </w:r>
-      <w:r>
-        <w:t>testar</w:t>
-      </w:r>
-      <w:r>
-        <w:rPr>
-          <w:spacing w:val="-15"/>
-        </w:rPr>
-        <w:t xml:space="preserve"> </w:t>
-      </w:r>
-      <w:r>
-        <w:t>e</w:t>
-      </w:r>
-      <w:r>
-        <w:rPr>
-          <w:spacing w:val="-13"/>
-        </w:rPr>
-        <w:t xml:space="preserve"> </w:t>
-      </w:r>
-      <w:r>
-        <w:t>implementar</w:t>
-      </w:r>
-      <w:r>
-        <w:rPr>
-          <w:spacing w:val="-15"/>
-        </w:rPr>
-        <w:t xml:space="preserve"> </w:t>
-      </w:r>
-      <w:r>
-        <w:t>soluções</w:t>
-      </w:r>
-      <w:r>
-        <w:rPr>
-          <w:spacing w:val="-16"/>
-        </w:rPr>
-        <w:t xml:space="preserve"> </w:t>
-      </w:r>
-      <w:r>
-        <w:t>de</w:t>
-      </w:r>
-      <w:r>
-        <w:rPr>
-          <w:spacing w:val="-13"/>
-        </w:rPr>
-        <w:t xml:space="preserve"> </w:t>
-      </w:r>
-      <w:r>
-        <w:t>software</w:t>
-      </w:r>
-      <w:r>
-        <w:rPr>
-          <w:spacing w:val="-14"/>
-        </w:rPr>
-        <w:t xml:space="preserve"> </w:t>
-      </w:r>
-      <w:r>
-        <w:t>de</w:t>
-      </w:r>
-      <w:r>
-        <w:rPr>
-          <w:spacing w:val="-13"/>
-        </w:rPr>
-        <w:t xml:space="preserve"> </w:t>
-      </w:r>
-      <w:r>
-        <w:t>CRM</w:t>
-      </w:r>
-      <w:r>
-        <w:rPr>
-          <w:spacing w:val="-15"/>
-        </w:rPr>
-        <w:t xml:space="preserve"> </w:t>
-      </w:r>
-      <w:r>
-        <w:t>para</w:t>
-      </w:r>
-      <w:r>
-        <w:rPr>
-          <w:spacing w:val="-13"/>
-        </w:rPr>
-        <w:t xml:space="preserve"> </w:t>
-      </w:r>
-      <w:r>
-        <w:t>a</w:t>
-      </w:r>
-      <w:r>
-        <w:rPr>
-          <w:spacing w:val="-13"/>
-        </w:rPr>
-        <w:t xml:space="preserve"> </w:t>
-      </w:r>
-      <w:r>
-        <w:t>empresa</w:t>
-      </w:r>
-      <w:r>
-        <w:rPr>
-          <w:spacing w:val="-65"/>
-        </w:rPr>
-        <w:t xml:space="preserve"> </w:t>
-      </w:r>
-      <w:r>
-        <w:t xml:space="preserve">e seus clientes. Esta equipe pode incluir desenvolvedores de </w:t>
-      </w:r>
-      <w:proofErr w:type="spellStart"/>
-      <w:r>
-        <w:t>front-end</w:t>
-      </w:r>
-      <w:proofErr w:type="spellEnd"/>
-      <w:r>
-        <w:t xml:space="preserve">, </w:t>
-      </w:r>
-      <w:proofErr w:type="spellStart"/>
-      <w:r>
-        <w:t>back</w:t>
-      </w:r>
-      <w:proofErr w:type="spellEnd"/>
-      <w:r>
-        <w:t>-</w:t>
-      </w:r>
-      <w:r>
-        <w:rPr>
-          <w:spacing w:val="1"/>
-        </w:rPr>
-        <w:t xml:space="preserve"> </w:t>
-      </w:r>
-      <w:proofErr w:type="spellStart"/>
-      <w:r>
-        <w:t>end</w:t>
-      </w:r>
-      <w:proofErr w:type="spellEnd"/>
-      <w:r>
-        <w:t>,</w:t>
-      </w:r>
-      <w:r>
-        <w:rPr>
-          <w:spacing w:val="-4"/>
-        </w:rPr>
-        <w:t xml:space="preserve"> </w:t>
-      </w:r>
-      <w:proofErr w:type="spellStart"/>
-      <w:r>
-        <w:t>full-stack</w:t>
-      </w:r>
-      <w:proofErr w:type="spellEnd"/>
-      <w:r>
-        <w:t>,</w:t>
-      </w:r>
-      <w:r>
-        <w:rPr>
-          <w:spacing w:val="-3"/>
-        </w:rPr>
-        <w:t xml:space="preserve"> </w:t>
-      </w:r>
-      <w:r>
-        <w:t>bem como</w:t>
-      </w:r>
-      <w:r>
-        <w:rPr>
-          <w:spacing w:val="-4"/>
-        </w:rPr>
-        <w:t xml:space="preserve"> </w:t>
-      </w:r>
-      <w:r>
-        <w:t>especialistas</w:t>
-      </w:r>
-      <w:r>
-        <w:rPr>
-          <w:spacing w:val="-1"/>
-        </w:rPr>
-        <w:t xml:space="preserve"> </w:t>
-      </w:r>
-      <w:r>
-        <w:t>em</w:t>
-      </w:r>
-      <w:r>
-        <w:rPr>
-          <w:spacing w:val="-1"/>
-        </w:rPr>
-        <w:t xml:space="preserve"> </w:t>
-      </w:r>
-      <w:r>
-        <w:t>segurança</w:t>
-      </w:r>
-      <w:r>
-        <w:rPr>
-          <w:spacing w:val="-3"/>
-        </w:rPr>
-        <w:t xml:space="preserve"> </w:t>
-      </w:r>
-      <w:r>
-        <w:t>e</w:t>
-      </w:r>
-      <w:r>
-        <w:rPr>
-          <w:spacing w:val="-1"/>
-        </w:rPr>
-        <w:t xml:space="preserve"> </w:t>
-      </w:r>
-      <w:r>
-        <w:t>qualidade</w:t>
-      </w:r>
-      <w:r>
-        <w:rPr>
-          <w:spacing w:val="-3"/>
-        </w:rPr>
-        <w:t xml:space="preserve"> </w:t>
-      </w:r>
-      <w:r>
-        <w:t>de</w:t>
-      </w:r>
-      <w:r>
-        <w:rPr>
-          <w:spacing w:val="-2"/>
-        </w:rPr>
-        <w:t xml:space="preserve"> </w:t>
-      </w:r>
-      <w:r>
-        <w:t>software.</w:t>
-      </w:r>
-    </w:p>
-    <w:p>
-      <w:pPr>
-        <w:spacing w:line="276" w:lineRule="auto"/>
-        <w:jc w:val="both"/>
-        <w:sectPr>
-          <w:pgSz w:w="11910" w:h="16840"/>
-          <w:pgMar w:top="1320" w:right="1080" w:bottom="280" w:left="1600" w:header="715" w:footer="0" w:gutter="0"/>
-          <w:cols w:space="720"/>
-        </w:sectPr>
-      </w:pPr>
-    </w:p>
-    <w:p>
-      <w:pPr>
-        <w:pStyle w:val="Corpodetexto"/>
-        <w:spacing w:before="82" w:line="276" w:lineRule="auto"/>
-        <w:ind w:left="102" w:right="622"/>
-        <w:jc w:val="both"/>
-      </w:pPr>
-      <w:r>
-        <w:lastRenderedPageBreak/>
-        <w:t>Equipe de Suporte Técnico: Nossa equipe de suporte técnico oferece suporte</w:t>
-      </w:r>
-      <w:r>
-        <w:rPr>
-          <w:spacing w:val="1"/>
-        </w:rPr>
-        <w:t xml:space="preserve"> </w:t>
-      </w:r>
-      <w:r>
-        <w:t>técnico</w:t>
-      </w:r>
-      <w:r>
-        <w:rPr>
-          <w:spacing w:val="-10"/>
-        </w:rPr>
-        <w:t xml:space="preserve"> </w:t>
-      </w:r>
-      <w:r>
-        <w:t>às</w:t>
-      </w:r>
-      <w:r>
-        <w:rPr>
-          <w:spacing w:val="-8"/>
-        </w:rPr>
-        <w:t xml:space="preserve"> </w:t>
-      </w:r>
-      <w:r>
-        <w:t>soluções</w:t>
-      </w:r>
-      <w:r>
-        <w:rPr>
-          <w:spacing w:val="-8"/>
-        </w:rPr>
-        <w:t xml:space="preserve"> </w:t>
-      </w:r>
-      <w:r>
-        <w:t>de</w:t>
-      </w:r>
-      <w:r>
-        <w:rPr>
-          <w:spacing w:val="-10"/>
-        </w:rPr>
-        <w:t xml:space="preserve"> </w:t>
-      </w:r>
-      <w:r>
-        <w:t>CRM</w:t>
-      </w:r>
-      <w:r>
-        <w:rPr>
-          <w:spacing w:val="-8"/>
-        </w:rPr>
-        <w:t xml:space="preserve"> </w:t>
-      </w:r>
-      <w:r>
-        <w:t>para</w:t>
-      </w:r>
-      <w:r>
-        <w:rPr>
-          <w:spacing w:val="-8"/>
-        </w:rPr>
-        <w:t xml:space="preserve"> </w:t>
-      </w:r>
-      <w:r>
-        <w:t>os</w:t>
-      </w:r>
-      <w:r>
-        <w:rPr>
-          <w:spacing w:val="-8"/>
-        </w:rPr>
-        <w:t xml:space="preserve"> </w:t>
-      </w:r>
-      <w:r>
-        <w:t>clientes</w:t>
-      </w:r>
-      <w:r>
-        <w:rPr>
-          <w:spacing w:val="-11"/>
-        </w:rPr>
-        <w:t xml:space="preserve"> </w:t>
-      </w:r>
-      <w:r>
-        <w:t>da</w:t>
-      </w:r>
-      <w:r>
-        <w:rPr>
-          <w:spacing w:val="-6"/>
-        </w:rPr>
-        <w:t xml:space="preserve"> </w:t>
-      </w:r>
-      <w:r>
-        <w:t>empresa.</w:t>
-      </w:r>
-      <w:r>
-        <w:rPr>
-          <w:spacing w:val="-8"/>
-        </w:rPr>
-        <w:t xml:space="preserve"> </w:t>
-      </w:r>
-      <w:r>
-        <w:t>Isso</w:t>
-      </w:r>
-      <w:r>
-        <w:rPr>
-          <w:spacing w:val="-7"/>
-        </w:rPr>
-        <w:t xml:space="preserve"> </w:t>
-      </w:r>
-      <w:r>
-        <w:t>inclui</w:t>
-      </w:r>
-      <w:r>
-        <w:rPr>
-          <w:spacing w:val="-11"/>
-        </w:rPr>
-        <w:t xml:space="preserve"> </w:t>
-      </w:r>
-      <w:r>
-        <w:t>técnicos</w:t>
-      </w:r>
-      <w:r>
-        <w:rPr>
-          <w:spacing w:val="-9"/>
-        </w:rPr>
-        <w:t xml:space="preserve"> </w:t>
-      </w:r>
-      <w:r>
-        <w:t>de</w:t>
-      </w:r>
-      <w:r>
-        <w:rPr>
-          <w:spacing w:val="-65"/>
-        </w:rPr>
-        <w:t xml:space="preserve"> </w:t>
-      </w:r>
-      <w:r>
-        <w:t>suporte,</w:t>
-      </w:r>
-      <w:r>
-        <w:rPr>
-          <w:spacing w:val="-1"/>
-        </w:rPr>
-        <w:t xml:space="preserve"> </w:t>
-      </w:r>
-      <w:r>
-        <w:t>engenheiros de</w:t>
-      </w:r>
-      <w:r>
-        <w:rPr>
-          <w:spacing w:val="-1"/>
-        </w:rPr>
-        <w:t xml:space="preserve"> </w:t>
-      </w:r>
-      <w:r>
-        <w:t>suporte</w:t>
-      </w:r>
-      <w:r>
-        <w:rPr>
-          <w:spacing w:val="-2"/>
-        </w:rPr>
-        <w:t xml:space="preserve"> </w:t>
-      </w:r>
-      <w:r>
-        <w:t>e gerentes</w:t>
-      </w:r>
-      <w:r>
-        <w:rPr>
-          <w:spacing w:val="-1"/>
-        </w:rPr>
-        <w:t xml:space="preserve"> </w:t>
-      </w:r>
-      <w:r>
-        <w:t>de suporte.</w:t>
-      </w:r>
-    </w:p>
-    <w:p>
-      <w:pPr>
-        <w:pStyle w:val="Corpodetexto"/>
-        <w:spacing w:before="1" w:line="276" w:lineRule="auto"/>
-        <w:ind w:left="102" w:right="622"/>
-        <w:jc w:val="both"/>
-      </w:pPr>
-      <w:r>
-        <w:t>Equipe de Operações: Responsável por gerenciar a infraestrutura de TI da</w:t>
-      </w:r>
-      <w:r>
-        <w:rPr>
-          <w:spacing w:val="1"/>
-        </w:rPr>
-        <w:t xml:space="preserve"> </w:t>
-      </w:r>
-      <w:r>
-        <w:t>empresa,</w:t>
-      </w:r>
-      <w:r>
-        <w:rPr>
-          <w:spacing w:val="1"/>
-        </w:rPr>
-        <w:t xml:space="preserve"> </w:t>
-      </w:r>
-      <w:r>
-        <w:t>incluindo</w:t>
-      </w:r>
-      <w:r>
-        <w:rPr>
-          <w:spacing w:val="1"/>
-        </w:rPr>
-        <w:t xml:space="preserve"> </w:t>
-      </w:r>
-      <w:r>
-        <w:t>servidores,</w:t>
-      </w:r>
-      <w:r>
-        <w:rPr>
-          <w:spacing w:val="1"/>
-        </w:rPr>
-        <w:t xml:space="preserve"> </w:t>
-      </w:r>
-      <w:r>
-        <w:t>redes,</w:t>
-      </w:r>
-      <w:r>
-        <w:rPr>
-          <w:spacing w:val="1"/>
-        </w:rPr>
-        <w:t xml:space="preserve"> </w:t>
-      </w:r>
-      <w:r>
-        <w:t>bancos</w:t>
-      </w:r>
-      <w:r>
-        <w:rPr>
-          <w:spacing w:val="1"/>
-        </w:rPr>
-        <w:t xml:space="preserve"> </w:t>
-      </w:r>
-      <w:r>
-        <w:t>de</w:t>
-      </w:r>
-      <w:r>
-        <w:rPr>
-          <w:spacing w:val="1"/>
-        </w:rPr>
-        <w:t xml:space="preserve"> </w:t>
-      </w:r>
-      <w:r>
-        <w:t>dados</w:t>
-      </w:r>
-      <w:r>
-        <w:rPr>
-          <w:spacing w:val="1"/>
-        </w:rPr>
-        <w:t xml:space="preserve"> </w:t>
-      </w:r>
-      <w:r>
-        <w:t>e</w:t>
-      </w:r>
-      <w:r>
-        <w:rPr>
-          <w:spacing w:val="1"/>
-        </w:rPr>
-        <w:t xml:space="preserve"> </w:t>
-      </w:r>
-      <w:r>
-        <w:t>sistemas</w:t>
-      </w:r>
-      <w:r>
-        <w:rPr>
-          <w:spacing w:val="1"/>
-        </w:rPr>
-        <w:t xml:space="preserve"> </w:t>
-      </w:r>
-      <w:r>
-        <w:t>de</w:t>
-      </w:r>
-      <w:r>
-        <w:rPr>
-          <w:spacing w:val="1"/>
-        </w:rPr>
-        <w:t xml:space="preserve"> </w:t>
-      </w:r>
-      <w:r>
-        <w:t>armazenamento</w:t>
-      </w:r>
-      <w:r>
-        <w:rPr>
-          <w:spacing w:val="1"/>
-        </w:rPr>
-        <w:t xml:space="preserve"> </w:t>
-      </w:r>
-      <w:r>
-        <w:t>no</w:t>
-      </w:r>
-      <w:r>
-        <w:rPr>
-          <w:spacing w:val="1"/>
-        </w:rPr>
-        <w:t xml:space="preserve"> </w:t>
-      </w:r>
-      <w:r>
-        <w:t>contexto</w:t>
-      </w:r>
-      <w:r>
-        <w:rPr>
-          <w:spacing w:val="1"/>
-        </w:rPr>
-        <w:t xml:space="preserve"> </w:t>
-      </w:r>
-      <w:r>
-        <w:t>de</w:t>
-      </w:r>
-      <w:r>
-        <w:rPr>
-          <w:spacing w:val="1"/>
-        </w:rPr>
-        <w:t xml:space="preserve"> </w:t>
-      </w:r>
-      <w:r>
-        <w:t>soluções</w:t>
-      </w:r>
-      <w:r>
-        <w:rPr>
-          <w:spacing w:val="1"/>
-        </w:rPr>
-        <w:t xml:space="preserve"> </w:t>
-      </w:r>
-      <w:r>
-        <w:t>de</w:t>
-      </w:r>
-      <w:r>
-        <w:rPr>
-          <w:spacing w:val="1"/>
-        </w:rPr>
-        <w:t xml:space="preserve"> </w:t>
-      </w:r>
-      <w:r>
-        <w:t>CRM.</w:t>
-      </w:r>
-      <w:r>
-        <w:rPr>
-          <w:spacing w:val="1"/>
-        </w:rPr>
-        <w:t xml:space="preserve"> </w:t>
-      </w:r>
-      <w:r>
-        <w:t>Composta</w:t>
-      </w:r>
-      <w:r>
-        <w:rPr>
-          <w:spacing w:val="1"/>
-        </w:rPr>
-        <w:t xml:space="preserve"> </w:t>
-      </w:r>
-      <w:r>
-        <w:t>por</w:t>
-      </w:r>
-      <w:r>
-        <w:rPr>
-          <w:spacing w:val="1"/>
-        </w:rPr>
-        <w:t xml:space="preserve"> </w:t>
-      </w:r>
-      <w:r>
-        <w:t>administradores</w:t>
-      </w:r>
-      <w:r>
-        <w:rPr>
-          <w:spacing w:val="-1"/>
-        </w:rPr>
-        <w:t xml:space="preserve"> </w:t>
-      </w:r>
-      <w:r>
-        <w:t>de</w:t>
-      </w:r>
-      <w:r>
-        <w:rPr>
-          <w:spacing w:val="-3"/>
-        </w:rPr>
-        <w:t xml:space="preserve"> </w:t>
-      </w:r>
-      <w:r>
-        <w:t>sistema,</w:t>
-      </w:r>
-      <w:r>
-        <w:rPr>
-          <w:spacing w:val="-1"/>
-        </w:rPr>
-        <w:t xml:space="preserve"> </w:t>
-      </w:r>
-      <w:r>
-        <w:t>engenheiros de</w:t>
-      </w:r>
-      <w:r>
-        <w:rPr>
-          <w:spacing w:val="-3"/>
-        </w:rPr>
-        <w:t xml:space="preserve"> </w:t>
-      </w:r>
-      <w:r>
-        <w:t>rede</w:t>
-      </w:r>
-      <w:r>
-        <w:rPr>
-          <w:spacing w:val="-1"/>
-        </w:rPr>
-        <w:t xml:space="preserve"> </w:t>
-      </w:r>
-      <w:r>
-        <w:t>e</w:t>
-      </w:r>
-      <w:r>
-        <w:rPr>
-          <w:spacing w:val="-1"/>
-        </w:rPr>
-        <w:t xml:space="preserve"> </w:t>
-      </w:r>
-      <w:r>
-        <w:t>gerentes</w:t>
-      </w:r>
-      <w:r>
-        <w:rPr>
-          <w:spacing w:val="-4"/>
-        </w:rPr>
-        <w:t xml:space="preserve"> </w:t>
-      </w:r>
-      <w:r>
-        <w:t>de</w:t>
-      </w:r>
-      <w:r>
-        <w:rPr>
-          <w:spacing w:val="-3"/>
-        </w:rPr>
-        <w:t xml:space="preserve"> </w:t>
-      </w:r>
-      <w:r>
-        <w:t>operações.</w:t>
-      </w:r>
-    </w:p>
-    <w:p>
-      <w:pPr>
-        <w:pStyle w:val="Corpodetexto"/>
-        <w:spacing w:line="276" w:lineRule="auto"/>
-        <w:ind w:left="102" w:right="625"/>
-        <w:jc w:val="both"/>
-      </w:pPr>
-      <w:r>
-        <w:t>Equipe de Finanças e Contabilidade: Encarregada de gerenciar as finanças da</w:t>
-      </w:r>
-      <w:r>
-        <w:rPr>
-          <w:spacing w:val="1"/>
-        </w:rPr>
-        <w:t xml:space="preserve"> </w:t>
-      </w:r>
-      <w:r>
-        <w:t>empresa no âmbito de soluções de CRM, incluindo contas a pagar, contas a</w:t>
-      </w:r>
-      <w:r>
-        <w:rPr>
-          <w:spacing w:val="1"/>
-        </w:rPr>
-        <w:t xml:space="preserve"> </w:t>
-      </w:r>
-      <w:r>
-        <w:t>receber, orçamento e relatórios financeiros. Composta por analistas financeiros</w:t>
-      </w:r>
-      <w:r>
-        <w:rPr>
-          <w:spacing w:val="-64"/>
-        </w:rPr>
-        <w:t xml:space="preserve"> </w:t>
-      </w:r>
-      <w:r>
-        <w:t>e</w:t>
-      </w:r>
-      <w:r>
-        <w:rPr>
-          <w:spacing w:val="-1"/>
-        </w:rPr>
-        <w:t xml:space="preserve"> </w:t>
-      </w:r>
-      <w:r>
-        <w:t>gerentes</w:t>
-      </w:r>
-      <w:r>
-        <w:rPr>
-          <w:spacing w:val="-3"/>
-        </w:rPr>
-        <w:t xml:space="preserve"> </w:t>
-      </w:r>
-      <w:r>
-        <w:t>financeiros.</w:t>
-      </w:r>
-    </w:p>
-    <w:p>
-      <w:pPr>
-        <w:pStyle w:val="Corpodetexto"/>
-        <w:spacing w:line="276" w:lineRule="auto"/>
-        <w:ind w:left="102" w:right="624"/>
-        <w:jc w:val="both"/>
-      </w:pPr>
-      <w:r>
-        <w:t>Cada equipe desempenha um papel crucial na empresa de soluções CRM,</w:t>
-      </w:r>
-      <w:r>
-        <w:rPr>
-          <w:spacing w:val="1"/>
-        </w:rPr>
-        <w:t xml:space="preserve"> </w:t>
-      </w:r>
-      <w:r>
-        <w:rPr>
-          <w:spacing w:val="-1"/>
-        </w:rPr>
-        <w:t>trabalhando</w:t>
-      </w:r>
-      <w:r>
-        <w:rPr>
-          <w:spacing w:val="-16"/>
-        </w:rPr>
-        <w:t xml:space="preserve"> </w:t>
-      </w:r>
-      <w:r>
-        <w:rPr>
-          <w:spacing w:val="-1"/>
-        </w:rPr>
-        <w:t>de</w:t>
-      </w:r>
-      <w:r>
-        <w:rPr>
-          <w:spacing w:val="-18"/>
-        </w:rPr>
-        <w:t xml:space="preserve"> </w:t>
-      </w:r>
-      <w:r>
-        <w:rPr>
-          <w:spacing w:val="-1"/>
-        </w:rPr>
-        <w:t>maneira</w:t>
-      </w:r>
-      <w:r>
-        <w:rPr>
-          <w:spacing w:val="-14"/>
-        </w:rPr>
-        <w:t xml:space="preserve"> </w:t>
-      </w:r>
-      <w:r>
-        <w:rPr>
-          <w:spacing w:val="-1"/>
-        </w:rPr>
-        <w:t>integrada</w:t>
-      </w:r>
-      <w:r>
-        <w:rPr>
-          <w:spacing w:val="-16"/>
-        </w:rPr>
-        <w:t xml:space="preserve"> </w:t>
-      </w:r>
-      <w:r>
-        <w:rPr>
-          <w:spacing w:val="-1"/>
-        </w:rPr>
-        <w:t>para</w:t>
-      </w:r>
-      <w:r>
-        <w:rPr>
-          <w:spacing w:val="-16"/>
-        </w:rPr>
-        <w:t xml:space="preserve"> </w:t>
-      </w:r>
-      <w:r>
-        <w:t>garantir</w:t>
-      </w:r>
-      <w:r>
-        <w:rPr>
-          <w:spacing w:val="-16"/>
-        </w:rPr>
-        <w:t xml:space="preserve"> </w:t>
-      </w:r>
-      <w:r>
-        <w:t>o</w:t>
-      </w:r>
-      <w:r>
-        <w:rPr>
-          <w:spacing w:val="-14"/>
-        </w:rPr>
-        <w:t xml:space="preserve"> </w:t>
-      </w:r>
-      <w:r>
-        <w:t>sucesso</w:t>
-      </w:r>
-      <w:r>
-        <w:rPr>
-          <w:spacing w:val="-16"/>
-        </w:rPr>
-        <w:t xml:space="preserve"> </w:t>
-      </w:r>
-      <w:r>
-        <w:t>global</w:t>
-      </w:r>
-      <w:r>
-        <w:rPr>
-          <w:spacing w:val="-17"/>
-        </w:rPr>
-        <w:t xml:space="preserve"> </w:t>
-      </w:r>
-      <w:r>
-        <w:t>da</w:t>
-      </w:r>
-      <w:r>
-        <w:rPr>
-          <w:spacing w:val="-16"/>
-        </w:rPr>
-        <w:t xml:space="preserve"> </w:t>
-      </w:r>
-      <w:r>
-        <w:t>organização.</w:t>
-      </w:r>
-    </w:p>
-    <w:p>
-      <w:pPr>
-        <w:pStyle w:val="Corpodetexto"/>
-        <w:rPr>
-          <w:sz w:val="26"/>
-        </w:rPr>
+        <w:spacing w:before="8"/>
+      </w:pPr>
+      <w:r>
+        <w:t>Na Forno Divino, valorizamos o trabalho em equipe e reconhecemos a importância de cada departamento para o sucesso do nosso negócio. Abaixo, descrevemos as equipes e suas funções:</w:t>
+      </w:r>
+    </w:p>
+    <w:p>
+      <w:pPr>
+        <w:pStyle w:val="Corpodetexto"/>
+        <w:spacing w:before="8"/>
+      </w:pPr>
+    </w:p>
+    <w:p>
+      <w:pPr>
+        <w:pStyle w:val="Corpodetexto"/>
+        <w:spacing w:before="8"/>
+      </w:pPr>
+      <w:r>
+        <w:t>Equipe de Cozinha: Composta pelos talentosos pizzaiolos, esta equipe é responsável pela preparação das nossas pizzas artesanais. Eles trabalham em sintonia para criar combinações de sabores autênticas, garantindo que cada pizza seja uma obra-prima gastronômica.</w:t>
+      </w:r>
+    </w:p>
+    <w:p>
+      <w:pPr>
+        <w:pStyle w:val="Corpodetexto"/>
+        <w:spacing w:before="8"/>
+      </w:pPr>
+    </w:p>
+    <w:p>
+      <w:pPr>
+        <w:pStyle w:val="Corpodetexto"/>
+        <w:spacing w:before="8"/>
+      </w:pPr>
+      <w:r>
+        <w:t>Equipe de Atendimento ao Cliente: Formada por profissionais dedicados e amigáveis, esta equipe recebe nossos clientes com um serviço acolhedor e eficiente. Eles ajudam na escolha do cardápio, fornecem informações sobre os produtos e garantem que cada cliente tenha uma experiência positiva.</w:t>
+      </w:r>
+    </w:p>
+    <w:p>
+      <w:pPr>
+        <w:pStyle w:val="Corpodetexto"/>
+        <w:spacing w:before="8"/>
+      </w:pPr>
+    </w:p>
+    <w:p>
+      <w:pPr>
+        <w:pStyle w:val="Corpodetexto"/>
+        <w:spacing w:before="8"/>
+      </w:pPr>
+      <w:r>
+        <w:t>Equipe de Entrega: Responsável por garantir que nossas pizzas cheguem aos clientes com rapidez e qualidade, a equipe de entrega trabalha para garantir uma experiência de entrega eficiente e confiável, garantindo a satisfação dos clientes em cada pedido.</w:t>
+      </w:r>
+    </w:p>
+    <w:p>
+      <w:pPr>
+        <w:pStyle w:val="Corpodetexto"/>
+        <w:spacing w:before="8"/>
+      </w:pPr>
+    </w:p>
+    <w:p>
+      <w:pPr>
+        <w:pStyle w:val="Corpodetexto"/>
+        <w:spacing w:before="8"/>
+      </w:pPr>
+      <w:r>
+        <w:t xml:space="preserve">Equipe de Limpeza e Manutenção: Esta equipe é </w:t>
+      </w:r>
+      <w:proofErr w:type="gramStart"/>
+      <w:r>
+        <w:t>encarregada</w:t>
+      </w:r>
+      <w:proofErr w:type="gramEnd"/>
+      <w:r>
+        <w:t xml:space="preserve"> de manter a pizzaria limpa, organizada e em perfeitas condições de funcionamento. Eles realizam a limpeza do ambiente, a manutenção dos equipamentos e outras tarefas essenciais para garantir um ambiente seguro e agradável para todos.</w:t>
+      </w:r>
+    </w:p>
+    <w:p>
+      <w:pPr>
+        <w:pStyle w:val="Corpodetexto"/>
+        <w:spacing w:before="8"/>
+      </w:pPr>
+    </w:p>
+    <w:p>
+      <w:pPr>
+        <w:pStyle w:val="Corpodetexto"/>
+        <w:spacing w:before="8"/>
       </w:pPr>
     </w:p>
     <w:p>
@@ -10520,6 +5794,7 @@
       <w:bookmarkStart w:id="9" w:name="_bookmark9"/>
       <w:bookmarkEnd w:id="9"/>
       <w:r>
+        <w:lastRenderedPageBreak/>
         <w:t>ORGANOGRAMA</w:t>
       </w:r>
       <w:r>
@@ -10540,6 +5815,12 @@
       <w:r>
         <w:t>EMPRESA</w:t>
       </w:r>
+    </w:p>
+    <w:p>
+      <w:pPr>
+        <w:pStyle w:val="Ttulo1"/>
+        <w:jc w:val="both"/>
+      </w:pPr>
     </w:p>
     <w:p>
       <w:pPr>
@@ -10651,21 +5932,16 @@
       </w:pPr>
       <w:r>
         <w:rPr>
+          <w:rFonts w:ascii="Arial"/>
+          <w:b/>
           <w:noProof/>
+          <w:sz w:val="21"/>
         </w:rPr>
         <w:drawing>
-          <wp:anchor distT="0" distB="0" distL="0" distR="0" simplePos="0" relativeHeight="251659264" behindDoc="0" locked="0" layoutInCell="1" allowOverlap="1" wp14:anchorId="25C3A777" wp14:editId="25C3A778">
-            <wp:simplePos x="0" y="0"/>
-            <wp:positionH relativeFrom="page">
-              <wp:posOffset>1521127</wp:posOffset>
-            </wp:positionH>
-            <wp:positionV relativeFrom="paragraph">
-              <wp:posOffset>182120</wp:posOffset>
-            </wp:positionV>
-            <wp:extent cx="4711054" cy="2103119"/>
-            <wp:effectExtent l="0" t="0" r="0" b="0"/>
-            <wp:wrapTopAndBottom/>
-            <wp:docPr id="3" name="image2.jpeg" descr="Diagrama  Descrição gerada automaticamente"/>
+          <wp:inline distT="0" distB="0" distL="0" distR="0" wp14:anchorId="4FC2E191" wp14:editId="38BD8949">
+            <wp:extent cx="5806186" cy="1631950"/>
+            <wp:effectExtent l="0" t="0" r="4445" b="6350"/>
+            <wp:docPr id="1341698311" name="Imagem 1" descr="Diagrama&#10;&#10;Descrição gerada automaticamente"/>
             <wp:cNvGraphicFramePr>
               <a:graphicFrameLocks xmlns:a="http://schemas.openxmlformats.org/drawingml/2006/main" noChangeAspect="1"/>
             </wp:cNvGraphicFramePr>
@@ -10673,28 +5949,35 @@
               <a:graphicData uri="http://schemas.openxmlformats.org/drawingml/2006/picture">
                 <pic:pic xmlns:pic="http://schemas.openxmlformats.org/drawingml/2006/picture">
                   <pic:nvPicPr>
-                    <pic:cNvPr id="4" name="image2.jpeg"/>
+                    <pic:cNvPr id="1341698311" name="Imagem 1" descr="Diagrama&#10;&#10;Descrição gerada automaticamente"/>
                     <pic:cNvPicPr/>
                   </pic:nvPicPr>
-                  <pic:blipFill>
-                    <a:blip r:embed="rId9" cstate="print"/>
-                    <a:stretch>
-                      <a:fillRect/>
-                    </a:stretch>
+                  <pic:blipFill rotWithShape="1">
+                    <a:blip r:embed="rId8"/>
+                    <a:srcRect l="936" t="6951"/>
+                    <a:stretch/>
                   </pic:blipFill>
-                  <pic:spPr>
+                  <pic:spPr bwMode="auto">
                     <a:xfrm>
                       <a:off x="0" y="0"/>
-                      <a:ext cx="4711054" cy="2103119"/>
+                      <a:ext cx="5806186" cy="1631950"/>
                     </a:xfrm>
                     <a:prstGeom prst="rect">
                       <a:avLst/>
                     </a:prstGeom>
+                    <a:ln>
+                      <a:noFill/>
+                    </a:ln>
+                    <a:extLst>
+                      <a:ext uri="{53640926-AAD7-44D8-BBD7-CCE9431645EC}">
+                        <a14:shadowObscured xmlns:a14="http://schemas.microsoft.com/office/drawing/2010/main"/>
+                      </a:ext>
+                    </a:extLst>
                   </pic:spPr>
                 </pic:pic>
               </a:graphicData>
             </a:graphic>
-          </wp:anchor>
+          </wp:inline>
         </w:drawing>
       </w:r>
     </w:p>
@@ -10743,7 +6026,21 @@
           <w:rFonts w:ascii="Arial"/>
           <w:i/>
         </w:rPr>
-        <w:t>(2023)</w:t>
+        <w:t>(202</w:t>
+      </w:r>
+      <w:r>
+        <w:rPr>
+          <w:rFonts w:ascii="Arial"/>
+          <w:i/>
+        </w:rPr>
+        <w:t>4</w:t>
+      </w:r>
+      <w:r>
+        <w:rPr>
+          <w:rFonts w:ascii="Arial"/>
+          <w:i/>
+        </w:rPr>
+        <w:t>)</w:t>
       </w:r>
     </w:p>
     <w:p>
@@ -10754,1478 +6051,6 @@
           <w:rFonts w:ascii="Arial"/>
           <w:i/>
           <w:sz w:val="28"/>
-        </w:rPr>
-      </w:pPr>
-    </w:p>
-    <w:p>
-      <w:pPr>
-        <w:pStyle w:val="Corpodetexto"/>
-        <w:spacing w:before="1" w:line="276" w:lineRule="auto"/>
-        <w:ind w:left="102" w:right="616"/>
-        <w:jc w:val="both"/>
-      </w:pPr>
-      <w:r>
-        <w:t>Diretoria</w:t>
-      </w:r>
-      <w:r>
-        <w:rPr>
-          <w:spacing w:val="-6"/>
-        </w:rPr>
-        <w:t xml:space="preserve"> </w:t>
-      </w:r>
-      <w:r>
-        <w:t>TI:</w:t>
-      </w:r>
-      <w:r>
-        <w:rPr>
-          <w:spacing w:val="-5"/>
-        </w:rPr>
-        <w:t xml:space="preserve"> </w:t>
-      </w:r>
-      <w:r>
-        <w:t>A</w:t>
-      </w:r>
-      <w:r>
-        <w:rPr>
-          <w:spacing w:val="-6"/>
-        </w:rPr>
-        <w:t xml:space="preserve"> </w:t>
-      </w:r>
-      <w:r>
-        <w:t>diretoria</w:t>
-      </w:r>
-      <w:r>
-        <w:rPr>
-          <w:spacing w:val="-7"/>
-        </w:rPr>
-        <w:t xml:space="preserve"> </w:t>
-      </w:r>
-      <w:r>
-        <w:t>de</w:t>
-      </w:r>
-      <w:r>
-        <w:rPr>
-          <w:spacing w:val="-5"/>
-        </w:rPr>
-        <w:t xml:space="preserve"> </w:t>
-      </w:r>
-      <w:r>
-        <w:t>TI</w:t>
-      </w:r>
-      <w:r>
-        <w:rPr>
-          <w:spacing w:val="-7"/>
-        </w:rPr>
-        <w:t xml:space="preserve"> </w:t>
-      </w:r>
-      <w:r>
-        <w:t>é</w:t>
-      </w:r>
-      <w:r>
-        <w:rPr>
-          <w:spacing w:val="-5"/>
-        </w:rPr>
-        <w:t xml:space="preserve"> </w:t>
-      </w:r>
-      <w:r>
-        <w:t>responsável</w:t>
-      </w:r>
-      <w:r>
-        <w:rPr>
-          <w:spacing w:val="-6"/>
-        </w:rPr>
-        <w:t xml:space="preserve"> </w:t>
-      </w:r>
-      <w:r>
-        <w:t>por</w:t>
-      </w:r>
-      <w:r>
-        <w:rPr>
-          <w:spacing w:val="-7"/>
-        </w:rPr>
-        <w:t xml:space="preserve"> </w:t>
-      </w:r>
-      <w:r>
-        <w:t>liderar</w:t>
-      </w:r>
-      <w:r>
-        <w:rPr>
-          <w:spacing w:val="-6"/>
-        </w:rPr>
-        <w:t xml:space="preserve"> </w:t>
-      </w:r>
-      <w:r>
-        <w:t>a</w:t>
-      </w:r>
-      <w:r>
-        <w:rPr>
-          <w:spacing w:val="-5"/>
-        </w:rPr>
-        <w:t xml:space="preserve"> </w:t>
-      </w:r>
-      <w:r>
-        <w:t>estratégia</w:t>
-      </w:r>
-      <w:r>
-        <w:rPr>
-          <w:spacing w:val="-6"/>
-        </w:rPr>
-        <w:t xml:space="preserve"> </w:t>
-      </w:r>
-      <w:r>
-        <w:t>de</w:t>
-      </w:r>
-      <w:r>
-        <w:rPr>
-          <w:spacing w:val="-5"/>
-        </w:rPr>
-        <w:t xml:space="preserve"> </w:t>
-      </w:r>
-      <w:r>
-        <w:t>tecnologia</w:t>
-      </w:r>
-      <w:r>
-        <w:rPr>
-          <w:spacing w:val="-64"/>
-        </w:rPr>
-        <w:t xml:space="preserve"> </w:t>
-      </w:r>
-      <w:r>
-        <w:t>da</w:t>
-      </w:r>
-      <w:r>
-        <w:rPr>
-          <w:spacing w:val="1"/>
-        </w:rPr>
-        <w:t xml:space="preserve"> </w:t>
-      </w:r>
-      <w:r>
-        <w:t>informação</w:t>
-      </w:r>
-      <w:r>
-        <w:rPr>
-          <w:spacing w:val="1"/>
-        </w:rPr>
-        <w:t xml:space="preserve"> </w:t>
-      </w:r>
-      <w:r>
-        <w:t>da</w:t>
-      </w:r>
-      <w:r>
-        <w:rPr>
-          <w:spacing w:val="1"/>
-        </w:rPr>
-        <w:t xml:space="preserve"> </w:t>
-      </w:r>
-      <w:r>
-        <w:t>empresa,</w:t>
-      </w:r>
-      <w:r>
-        <w:rPr>
-          <w:spacing w:val="1"/>
-        </w:rPr>
-        <w:t xml:space="preserve"> </w:t>
-      </w:r>
-      <w:r>
-        <w:t>gerenciando projetos</w:t>
-      </w:r>
-      <w:r>
-        <w:rPr>
-          <w:spacing w:val="1"/>
-        </w:rPr>
-        <w:t xml:space="preserve"> </w:t>
-      </w:r>
-      <w:r>
-        <w:t>de</w:t>
-      </w:r>
-      <w:r>
-        <w:rPr>
-          <w:spacing w:val="1"/>
-        </w:rPr>
-        <w:t xml:space="preserve"> </w:t>
-      </w:r>
-      <w:r>
-        <w:t>TI</w:t>
-      </w:r>
-      <w:r>
-        <w:rPr>
-          <w:spacing w:val="1"/>
-        </w:rPr>
-        <w:t xml:space="preserve"> </w:t>
-      </w:r>
-      <w:r>
-        <w:t>e</w:t>
-      </w:r>
-      <w:r>
-        <w:rPr>
-          <w:spacing w:val="1"/>
-        </w:rPr>
-        <w:t xml:space="preserve"> </w:t>
-      </w:r>
-      <w:r>
-        <w:t>coordenando</w:t>
-      </w:r>
-      <w:r>
-        <w:rPr>
-          <w:spacing w:val="1"/>
-        </w:rPr>
-        <w:t xml:space="preserve"> </w:t>
-      </w:r>
-      <w:r>
-        <w:t>as</w:t>
-      </w:r>
-      <w:r>
-        <w:rPr>
-          <w:spacing w:val="1"/>
-        </w:rPr>
-        <w:t xml:space="preserve"> </w:t>
-      </w:r>
-      <w:r>
-        <w:t>equipes de TI. O diretor de TI é o responsável máximo pela área de TI da</w:t>
-      </w:r>
-      <w:r>
-        <w:rPr>
-          <w:spacing w:val="1"/>
-        </w:rPr>
-        <w:t xml:space="preserve"> </w:t>
-      </w:r>
-      <w:r>
-        <w:t>empresa, definindo e implementando políticas e estratégias de TI, além de gerir</w:t>
-      </w:r>
-      <w:r>
-        <w:rPr>
-          <w:spacing w:val="-64"/>
-        </w:rPr>
-        <w:t xml:space="preserve"> </w:t>
-      </w:r>
-      <w:r>
-        <w:t>recursos</w:t>
-      </w:r>
-      <w:r>
-        <w:rPr>
-          <w:spacing w:val="-1"/>
-        </w:rPr>
-        <w:t xml:space="preserve"> </w:t>
-      </w:r>
-      <w:r>
-        <w:t>e</w:t>
-      </w:r>
-      <w:r>
-        <w:rPr>
-          <w:spacing w:val="-2"/>
-        </w:rPr>
-        <w:t xml:space="preserve"> </w:t>
-      </w:r>
-      <w:r>
-        <w:t>orçamentos.</w:t>
-      </w:r>
-    </w:p>
-    <w:p>
-      <w:pPr>
-        <w:pStyle w:val="Corpodetexto"/>
-        <w:spacing w:before="5"/>
-        <w:rPr>
-          <w:sz w:val="27"/>
-        </w:rPr>
-      </w:pPr>
-    </w:p>
-    <w:p>
-      <w:pPr>
-        <w:pStyle w:val="Corpodetexto"/>
-        <w:spacing w:line="276" w:lineRule="auto"/>
-        <w:ind w:left="102" w:right="622"/>
-        <w:jc w:val="both"/>
-      </w:pPr>
-      <w:r>
-        <w:t>Analista de Suporte: O analista de suporte é responsável por fornecer suporte</w:t>
-      </w:r>
-      <w:r>
-        <w:rPr>
-          <w:spacing w:val="1"/>
-        </w:rPr>
-        <w:t xml:space="preserve"> </w:t>
-      </w:r>
-      <w:r>
-        <w:rPr>
-          <w:spacing w:val="-1"/>
-        </w:rPr>
-        <w:t>técnico</w:t>
-      </w:r>
-      <w:r>
-        <w:rPr>
-          <w:spacing w:val="-16"/>
-        </w:rPr>
-        <w:t xml:space="preserve"> </w:t>
-      </w:r>
-      <w:r>
-        <w:rPr>
-          <w:spacing w:val="-1"/>
-        </w:rPr>
-        <w:t>aos</w:t>
-      </w:r>
-      <w:r>
-        <w:rPr>
-          <w:spacing w:val="-17"/>
-        </w:rPr>
-        <w:t xml:space="preserve"> </w:t>
-      </w:r>
-      <w:r>
-        <w:rPr>
-          <w:spacing w:val="-1"/>
-        </w:rPr>
-        <w:t>usuários</w:t>
-      </w:r>
-      <w:r>
-        <w:rPr>
-          <w:spacing w:val="-17"/>
-        </w:rPr>
-        <w:t xml:space="preserve"> </w:t>
-      </w:r>
-      <w:r>
-        <w:rPr>
-          <w:spacing w:val="-1"/>
-        </w:rPr>
-        <w:t>da</w:t>
-      </w:r>
-      <w:r>
-        <w:rPr>
-          <w:spacing w:val="-14"/>
-        </w:rPr>
-        <w:t xml:space="preserve"> </w:t>
-      </w:r>
-      <w:r>
-        <w:rPr>
-          <w:spacing w:val="-1"/>
-        </w:rPr>
-        <w:t>empresa,</w:t>
-      </w:r>
-      <w:r>
-        <w:rPr>
-          <w:spacing w:val="-16"/>
-        </w:rPr>
-        <w:t xml:space="preserve"> </w:t>
-      </w:r>
-      <w:r>
-        <w:t>resolvendo</w:t>
-      </w:r>
-      <w:r>
-        <w:rPr>
-          <w:spacing w:val="-16"/>
-        </w:rPr>
-        <w:t xml:space="preserve"> </w:t>
-      </w:r>
-      <w:r>
-        <w:t>problemas</w:t>
-      </w:r>
-      <w:r>
-        <w:rPr>
-          <w:spacing w:val="-17"/>
-        </w:rPr>
-        <w:t xml:space="preserve"> </w:t>
-      </w:r>
-      <w:r>
-        <w:t>de</w:t>
-      </w:r>
-      <w:r>
-        <w:rPr>
-          <w:spacing w:val="-16"/>
-        </w:rPr>
-        <w:t xml:space="preserve"> </w:t>
-      </w:r>
-      <w:r>
-        <w:t>hardware</w:t>
-      </w:r>
-      <w:r>
-        <w:rPr>
-          <w:spacing w:val="-14"/>
-        </w:rPr>
-        <w:t xml:space="preserve"> </w:t>
-      </w:r>
-      <w:r>
-        <w:t>e</w:t>
-      </w:r>
-      <w:r>
-        <w:rPr>
-          <w:spacing w:val="-16"/>
-        </w:rPr>
-        <w:t xml:space="preserve"> </w:t>
-      </w:r>
-      <w:r>
-        <w:t>software,</w:t>
-      </w:r>
-      <w:r>
-        <w:rPr>
-          <w:spacing w:val="-64"/>
-        </w:rPr>
-        <w:t xml:space="preserve"> </w:t>
-      </w:r>
-      <w:r>
-        <w:t>instalação</w:t>
-      </w:r>
-      <w:r>
-        <w:rPr>
-          <w:spacing w:val="1"/>
-        </w:rPr>
-        <w:t xml:space="preserve"> </w:t>
-      </w:r>
-      <w:r>
-        <w:t>e</w:t>
-      </w:r>
-      <w:r>
-        <w:rPr>
-          <w:spacing w:val="1"/>
-        </w:rPr>
-        <w:t xml:space="preserve"> </w:t>
-      </w:r>
-      <w:r>
-        <w:t>configuração</w:t>
-      </w:r>
-      <w:r>
-        <w:rPr>
-          <w:spacing w:val="1"/>
-        </w:rPr>
-        <w:t xml:space="preserve"> </w:t>
-      </w:r>
-      <w:r>
-        <w:t>de</w:t>
-      </w:r>
-      <w:r>
-        <w:rPr>
-          <w:spacing w:val="1"/>
-        </w:rPr>
-        <w:t xml:space="preserve"> </w:t>
-      </w:r>
-      <w:r>
-        <w:t>equipamentos</w:t>
-      </w:r>
-      <w:r>
-        <w:rPr>
-          <w:spacing w:val="1"/>
-        </w:rPr>
-        <w:t xml:space="preserve"> </w:t>
-      </w:r>
-      <w:r>
-        <w:t>e</w:t>
-      </w:r>
-      <w:r>
-        <w:rPr>
-          <w:spacing w:val="1"/>
-        </w:rPr>
-        <w:t xml:space="preserve"> </w:t>
-      </w:r>
-      <w:r>
-        <w:t>softwares,</w:t>
-      </w:r>
-      <w:r>
-        <w:rPr>
-          <w:spacing w:val="1"/>
-        </w:rPr>
-        <w:t xml:space="preserve"> </w:t>
-      </w:r>
-      <w:r>
-        <w:t>além</w:t>
-      </w:r>
-      <w:r>
-        <w:rPr>
-          <w:spacing w:val="1"/>
-        </w:rPr>
-        <w:t xml:space="preserve"> </w:t>
-      </w:r>
-      <w:r>
-        <w:t>de</w:t>
-      </w:r>
-      <w:r>
-        <w:rPr>
-          <w:spacing w:val="1"/>
-        </w:rPr>
-        <w:t xml:space="preserve"> </w:t>
-      </w:r>
-      <w:r>
-        <w:t>treinar</w:t>
-      </w:r>
-      <w:r>
-        <w:rPr>
-          <w:spacing w:val="1"/>
-        </w:rPr>
-        <w:t xml:space="preserve"> </w:t>
-      </w:r>
-      <w:r>
-        <w:t>usuários. O analista de suporte nível 1 é responsável por lidar com problemas</w:t>
-      </w:r>
-      <w:r>
-        <w:rPr>
-          <w:spacing w:val="1"/>
-        </w:rPr>
-        <w:t xml:space="preserve"> </w:t>
-      </w:r>
-      <w:r>
-        <w:t>simples,</w:t>
-      </w:r>
-      <w:r>
-        <w:rPr>
-          <w:spacing w:val="-3"/>
-        </w:rPr>
-        <w:t xml:space="preserve"> </w:t>
-      </w:r>
-      <w:r>
-        <w:t>enquanto</w:t>
-      </w:r>
-      <w:r>
-        <w:rPr>
-          <w:spacing w:val="-2"/>
-        </w:rPr>
-        <w:t xml:space="preserve"> </w:t>
-      </w:r>
-      <w:r>
-        <w:t>os</w:t>
-      </w:r>
-      <w:r>
-        <w:rPr>
-          <w:spacing w:val="-2"/>
-        </w:rPr>
-        <w:t xml:space="preserve"> </w:t>
-      </w:r>
-      <w:r>
-        <w:t>níveis</w:t>
-      </w:r>
-      <w:r>
-        <w:rPr>
-          <w:spacing w:val="-1"/>
-        </w:rPr>
-        <w:t xml:space="preserve"> </w:t>
-      </w:r>
-      <w:r>
-        <w:t>2</w:t>
-      </w:r>
-      <w:r>
-        <w:rPr>
-          <w:spacing w:val="-2"/>
-        </w:rPr>
-        <w:t xml:space="preserve"> </w:t>
-      </w:r>
-      <w:r>
-        <w:t>e</w:t>
-      </w:r>
-      <w:r>
-        <w:rPr>
-          <w:spacing w:val="-2"/>
-        </w:rPr>
-        <w:t xml:space="preserve"> </w:t>
-      </w:r>
-      <w:r>
-        <w:t>3 lidam com</w:t>
-      </w:r>
-      <w:r>
-        <w:rPr>
-          <w:spacing w:val="-1"/>
-        </w:rPr>
-        <w:t xml:space="preserve"> </w:t>
-      </w:r>
-      <w:r>
-        <w:t>problemas</w:t>
-      </w:r>
-      <w:r>
-        <w:rPr>
-          <w:spacing w:val="-3"/>
-        </w:rPr>
-        <w:t xml:space="preserve"> </w:t>
-      </w:r>
-      <w:r>
-        <w:t>mais complexos.</w:t>
-      </w:r>
-    </w:p>
-    <w:p>
-      <w:pPr>
-        <w:spacing w:line="276" w:lineRule="auto"/>
-        <w:jc w:val="both"/>
-        <w:sectPr>
-          <w:pgSz w:w="11910" w:h="16840"/>
-          <w:pgMar w:top="1320" w:right="1080" w:bottom="280" w:left="1600" w:header="715" w:footer="0" w:gutter="0"/>
-          <w:cols w:space="720"/>
-        </w:sectPr>
-      </w:pPr>
-    </w:p>
-    <w:p>
-      <w:pPr>
-        <w:pStyle w:val="Corpodetexto"/>
-        <w:spacing w:before="82" w:line="276" w:lineRule="auto"/>
-        <w:ind w:left="102" w:right="622"/>
-        <w:jc w:val="both"/>
-      </w:pPr>
-      <w:r>
-        <w:lastRenderedPageBreak/>
-        <w:t>Analista de Desenvolvimento: O analista de desenvolvimento é responsável por</w:t>
-      </w:r>
-      <w:r>
-        <w:rPr>
-          <w:spacing w:val="-64"/>
-        </w:rPr>
-        <w:t xml:space="preserve"> </w:t>
-      </w:r>
-      <w:r>
-        <w:t>projetar, desenvolver, testar e manter</w:t>
-      </w:r>
-      <w:r>
-        <w:rPr>
-          <w:spacing w:val="1"/>
-        </w:rPr>
-        <w:t xml:space="preserve"> </w:t>
-      </w:r>
-      <w:r>
-        <w:t>sistemas de software.</w:t>
-      </w:r>
-      <w:r>
-        <w:rPr>
-          <w:spacing w:val="1"/>
-        </w:rPr>
-        <w:t xml:space="preserve"> </w:t>
-      </w:r>
-      <w:r>
-        <w:t>O analista</w:t>
-      </w:r>
-      <w:r>
-        <w:rPr>
-          <w:spacing w:val="1"/>
-        </w:rPr>
-        <w:t xml:space="preserve"> </w:t>
-      </w:r>
-      <w:r>
-        <w:t>de</w:t>
-      </w:r>
-      <w:r>
-        <w:rPr>
-          <w:spacing w:val="1"/>
-        </w:rPr>
-        <w:t xml:space="preserve"> </w:t>
-      </w:r>
-      <w:r>
-        <w:t>desenvolvimento sênior é responsável por liderar projetos e fornecer orientação</w:t>
-      </w:r>
-      <w:r>
-        <w:rPr>
-          <w:spacing w:val="-64"/>
-        </w:rPr>
-        <w:t xml:space="preserve"> </w:t>
-      </w:r>
-      <w:r>
-        <w:t>aos membros da equipe, enquanto os analistas de desenvolvimento pleno e</w:t>
-      </w:r>
-      <w:r>
-        <w:rPr>
-          <w:spacing w:val="1"/>
-        </w:rPr>
-        <w:t xml:space="preserve"> </w:t>
-      </w:r>
-      <w:r>
-        <w:t>júnior</w:t>
-      </w:r>
-      <w:r>
-        <w:rPr>
-          <w:spacing w:val="-1"/>
-        </w:rPr>
-        <w:t xml:space="preserve"> </w:t>
-      </w:r>
-      <w:r>
-        <w:t>trabalham em</w:t>
-      </w:r>
-      <w:r>
-        <w:rPr>
-          <w:spacing w:val="-1"/>
-        </w:rPr>
-        <w:t xml:space="preserve"> </w:t>
-      </w:r>
-      <w:r>
-        <w:t>equipe</w:t>
-      </w:r>
-      <w:r>
-        <w:rPr>
-          <w:spacing w:val="-2"/>
-        </w:rPr>
-        <w:t xml:space="preserve"> </w:t>
-      </w:r>
-      <w:r>
-        <w:t>para</w:t>
-      </w:r>
-      <w:r>
-        <w:rPr>
-          <w:spacing w:val="-3"/>
-        </w:rPr>
-        <w:t xml:space="preserve"> </w:t>
-      </w:r>
-      <w:r>
-        <w:t>desenvolver</w:t>
-      </w:r>
-      <w:r>
-        <w:rPr>
-          <w:spacing w:val="-3"/>
-        </w:rPr>
-        <w:t xml:space="preserve"> </w:t>
-      </w:r>
-      <w:r>
-        <w:t>softwares</w:t>
-      </w:r>
-      <w:r>
-        <w:rPr>
-          <w:spacing w:val="-3"/>
-        </w:rPr>
-        <w:t xml:space="preserve"> </w:t>
-      </w:r>
-      <w:r>
-        <w:t>e realizar</w:t>
-      </w:r>
-      <w:r>
-        <w:rPr>
-          <w:spacing w:val="-1"/>
-        </w:rPr>
-        <w:t xml:space="preserve"> </w:t>
-      </w:r>
-      <w:r>
-        <w:t>testes.</w:t>
-      </w:r>
-    </w:p>
-    <w:p>
-      <w:pPr>
-        <w:pStyle w:val="Corpodetexto"/>
-        <w:spacing w:before="8"/>
-        <w:rPr>
-          <w:sz w:val="27"/>
-        </w:rPr>
-      </w:pPr>
-    </w:p>
-    <w:p>
-      <w:pPr>
-        <w:pStyle w:val="Corpodetexto"/>
-        <w:spacing w:line="276" w:lineRule="auto"/>
-        <w:ind w:left="102" w:right="617"/>
-        <w:jc w:val="both"/>
-      </w:pPr>
-      <w:r>
-        <w:t>Analista</w:t>
-      </w:r>
-      <w:r>
-        <w:rPr>
-          <w:spacing w:val="1"/>
-        </w:rPr>
-        <w:t xml:space="preserve"> </w:t>
-      </w:r>
-      <w:r>
-        <w:t>de</w:t>
-      </w:r>
-      <w:r>
-        <w:rPr>
-          <w:spacing w:val="1"/>
-        </w:rPr>
-        <w:t xml:space="preserve"> </w:t>
-      </w:r>
-      <w:r>
-        <w:t>Redes:</w:t>
-      </w:r>
-      <w:r>
-        <w:rPr>
-          <w:spacing w:val="1"/>
-        </w:rPr>
-        <w:t xml:space="preserve"> </w:t>
-      </w:r>
-      <w:r>
-        <w:t>O</w:t>
-      </w:r>
-      <w:r>
-        <w:rPr>
-          <w:spacing w:val="1"/>
-        </w:rPr>
-        <w:t xml:space="preserve"> </w:t>
-      </w:r>
-      <w:r>
-        <w:t>analista</w:t>
-      </w:r>
-      <w:r>
-        <w:rPr>
-          <w:spacing w:val="1"/>
-        </w:rPr>
-        <w:t xml:space="preserve"> </w:t>
-      </w:r>
-      <w:r>
-        <w:t>de</w:t>
-      </w:r>
-      <w:r>
-        <w:rPr>
-          <w:spacing w:val="1"/>
-        </w:rPr>
-        <w:t xml:space="preserve"> </w:t>
-      </w:r>
-      <w:r>
-        <w:t>redes</w:t>
-      </w:r>
-      <w:r>
-        <w:rPr>
-          <w:spacing w:val="1"/>
-        </w:rPr>
-        <w:t xml:space="preserve"> </w:t>
-      </w:r>
-      <w:r>
-        <w:t>é</w:t>
-      </w:r>
-      <w:r>
-        <w:rPr>
-          <w:spacing w:val="1"/>
-        </w:rPr>
-        <w:t xml:space="preserve"> </w:t>
-      </w:r>
-      <w:r>
-        <w:t>responsável</w:t>
-      </w:r>
-      <w:r>
-        <w:rPr>
-          <w:spacing w:val="1"/>
-        </w:rPr>
-        <w:t xml:space="preserve"> </w:t>
-      </w:r>
-      <w:r>
-        <w:t>por</w:t>
-      </w:r>
-      <w:r>
-        <w:rPr>
-          <w:spacing w:val="1"/>
-        </w:rPr>
-        <w:t xml:space="preserve"> </w:t>
-      </w:r>
-      <w:r>
-        <w:t>gerenciar</w:t>
-      </w:r>
-      <w:r>
-        <w:rPr>
-          <w:spacing w:val="1"/>
-        </w:rPr>
-        <w:t xml:space="preserve"> </w:t>
-      </w:r>
-      <w:r>
-        <w:t>a</w:t>
-      </w:r>
-      <w:r>
-        <w:rPr>
-          <w:spacing w:val="1"/>
-        </w:rPr>
-        <w:t xml:space="preserve"> </w:t>
-      </w:r>
-      <w:r>
-        <w:t>infraestrutura de rede da empresa, incluindo hardware, software e sistemas de</w:t>
-      </w:r>
-      <w:r>
-        <w:rPr>
-          <w:spacing w:val="1"/>
-        </w:rPr>
-        <w:t xml:space="preserve"> </w:t>
-      </w:r>
-      <w:r>
-        <w:t>segurança.</w:t>
-      </w:r>
-      <w:r>
-        <w:rPr>
-          <w:spacing w:val="1"/>
-        </w:rPr>
-        <w:t xml:space="preserve"> </w:t>
-      </w:r>
-      <w:r>
-        <w:t>Eles</w:t>
-      </w:r>
-      <w:r>
-        <w:rPr>
-          <w:spacing w:val="1"/>
-        </w:rPr>
-        <w:t xml:space="preserve"> </w:t>
-      </w:r>
-      <w:r>
-        <w:t>configuram,</w:t>
-      </w:r>
-      <w:r>
-        <w:rPr>
-          <w:spacing w:val="1"/>
-        </w:rPr>
-        <w:t xml:space="preserve"> </w:t>
-      </w:r>
-      <w:r>
-        <w:t>monitoram</w:t>
-      </w:r>
-      <w:r>
-        <w:rPr>
-          <w:spacing w:val="1"/>
-        </w:rPr>
-        <w:t xml:space="preserve"> </w:t>
-      </w:r>
-      <w:r>
-        <w:t>e</w:t>
-      </w:r>
-      <w:r>
-        <w:rPr>
-          <w:spacing w:val="1"/>
-        </w:rPr>
-        <w:t xml:space="preserve"> </w:t>
-      </w:r>
-      <w:r>
-        <w:t>mantêm</w:t>
-      </w:r>
-      <w:r>
-        <w:rPr>
-          <w:spacing w:val="1"/>
-        </w:rPr>
-        <w:t xml:space="preserve"> </w:t>
-      </w:r>
-      <w:r>
-        <w:t>a</w:t>
-      </w:r>
-      <w:r>
-        <w:rPr>
-          <w:spacing w:val="1"/>
-        </w:rPr>
-        <w:t xml:space="preserve"> </w:t>
-      </w:r>
-      <w:r>
-        <w:t>rede</w:t>
-      </w:r>
-      <w:r>
-        <w:rPr>
-          <w:spacing w:val="1"/>
-        </w:rPr>
-        <w:t xml:space="preserve"> </w:t>
-      </w:r>
-      <w:r>
-        <w:t>da</w:t>
-      </w:r>
-      <w:r>
-        <w:rPr>
-          <w:spacing w:val="1"/>
-        </w:rPr>
-        <w:t xml:space="preserve"> </w:t>
-      </w:r>
-      <w:r>
-        <w:t>empresa,</w:t>
-      </w:r>
-      <w:r>
-        <w:rPr>
-          <w:spacing w:val="1"/>
-        </w:rPr>
-        <w:t xml:space="preserve"> </w:t>
-      </w:r>
-      <w:r>
-        <w:t>solucionando</w:t>
-      </w:r>
-      <w:r>
-        <w:rPr>
-          <w:spacing w:val="-4"/>
-        </w:rPr>
-        <w:t xml:space="preserve"> </w:t>
-      </w:r>
-      <w:r>
-        <w:t>problemas</w:t>
-      </w:r>
-      <w:r>
-        <w:rPr>
-          <w:spacing w:val="-2"/>
-        </w:rPr>
-        <w:t xml:space="preserve"> </w:t>
-      </w:r>
-      <w:r>
-        <w:t>de</w:t>
-      </w:r>
-      <w:r>
-        <w:rPr>
-          <w:spacing w:val="-2"/>
-        </w:rPr>
-        <w:t xml:space="preserve"> </w:t>
-      </w:r>
-      <w:r>
-        <w:t>rede</w:t>
-      </w:r>
-      <w:r>
-        <w:rPr>
-          <w:spacing w:val="-4"/>
-        </w:rPr>
-        <w:t xml:space="preserve"> </w:t>
-      </w:r>
-      <w:r>
-        <w:t>quando</w:t>
-      </w:r>
-      <w:r>
-        <w:rPr>
-          <w:spacing w:val="-4"/>
-        </w:rPr>
-        <w:t xml:space="preserve"> </w:t>
-      </w:r>
-      <w:r>
-        <w:t>necessário.</w:t>
-      </w:r>
-      <w:r>
-        <w:rPr>
-          <w:spacing w:val="-4"/>
-        </w:rPr>
-        <w:t xml:space="preserve"> </w:t>
-      </w:r>
-      <w:r>
-        <w:t>O</w:t>
-      </w:r>
-      <w:r>
-        <w:rPr>
-          <w:spacing w:val="-4"/>
-        </w:rPr>
-        <w:t xml:space="preserve"> </w:t>
-      </w:r>
-      <w:r>
-        <w:t>analista</w:t>
-      </w:r>
-      <w:r>
-        <w:rPr>
-          <w:spacing w:val="-3"/>
-        </w:rPr>
-        <w:t xml:space="preserve"> </w:t>
-      </w:r>
-      <w:r>
-        <w:t>de</w:t>
-      </w:r>
-      <w:r>
-        <w:rPr>
-          <w:spacing w:val="-4"/>
-        </w:rPr>
-        <w:t xml:space="preserve"> </w:t>
-      </w:r>
-      <w:r>
-        <w:t>redes</w:t>
-      </w:r>
-      <w:r>
-        <w:rPr>
-          <w:spacing w:val="-2"/>
-        </w:rPr>
-        <w:t xml:space="preserve"> </w:t>
-      </w:r>
-      <w:r>
-        <w:t>sênior</w:t>
-      </w:r>
-      <w:r>
-        <w:rPr>
-          <w:spacing w:val="-64"/>
-        </w:rPr>
-        <w:t xml:space="preserve"> </w:t>
-      </w:r>
-      <w:r>
-        <w:t>é responsável por liderar projetos de rede e fornecer orientação técnica aos</w:t>
-      </w:r>
-      <w:r>
-        <w:rPr>
-          <w:spacing w:val="1"/>
-        </w:rPr>
-        <w:t xml:space="preserve"> </w:t>
-      </w:r>
-      <w:r>
-        <w:t>membros</w:t>
-      </w:r>
-      <w:r>
-        <w:rPr>
-          <w:spacing w:val="-3"/>
-        </w:rPr>
-        <w:t xml:space="preserve"> </w:t>
-      </w:r>
-      <w:r>
-        <w:t>da</w:t>
-      </w:r>
-      <w:r>
-        <w:rPr>
-          <w:spacing w:val="-2"/>
-        </w:rPr>
-        <w:t xml:space="preserve"> </w:t>
-      </w:r>
-      <w:r>
-        <w:t>equipe.</w:t>
-      </w:r>
-    </w:p>
-    <w:p>
-      <w:pPr>
-        <w:pStyle w:val="Corpodetexto"/>
-        <w:spacing w:before="8"/>
-        <w:rPr>
-          <w:sz w:val="27"/>
-        </w:rPr>
-      </w:pPr>
-    </w:p>
-    <w:p>
-      <w:pPr>
-        <w:pStyle w:val="Corpodetexto"/>
-        <w:spacing w:line="276" w:lineRule="auto"/>
-        <w:ind w:left="102" w:right="622"/>
-        <w:jc w:val="both"/>
-      </w:pPr>
-      <w:r>
-        <w:t>Estagiário de Suporte: O estagiário de suporte é um membro da equipe de</w:t>
-      </w:r>
-      <w:r>
-        <w:rPr>
-          <w:spacing w:val="1"/>
-        </w:rPr>
-        <w:t xml:space="preserve"> </w:t>
-      </w:r>
-      <w:r>
-        <w:t>suporte</w:t>
-      </w:r>
-      <w:r>
-        <w:rPr>
-          <w:spacing w:val="-4"/>
-        </w:rPr>
-        <w:t xml:space="preserve"> </w:t>
-      </w:r>
-      <w:r>
-        <w:t>técnico</w:t>
-      </w:r>
-      <w:r>
-        <w:rPr>
-          <w:spacing w:val="-4"/>
-        </w:rPr>
-        <w:t xml:space="preserve"> </w:t>
-      </w:r>
-      <w:r>
-        <w:t>que</w:t>
-      </w:r>
-      <w:r>
-        <w:rPr>
-          <w:spacing w:val="-4"/>
-        </w:rPr>
-        <w:t xml:space="preserve"> </w:t>
-      </w:r>
-      <w:r>
-        <w:t>está</w:t>
-      </w:r>
-      <w:r>
-        <w:rPr>
-          <w:spacing w:val="-1"/>
-        </w:rPr>
-        <w:t xml:space="preserve"> </w:t>
-      </w:r>
-      <w:r>
-        <w:t>em</w:t>
-      </w:r>
-      <w:r>
-        <w:rPr>
-          <w:spacing w:val="-3"/>
-        </w:rPr>
-        <w:t xml:space="preserve"> </w:t>
-      </w:r>
-      <w:r>
-        <w:t>treinamento</w:t>
-      </w:r>
-      <w:r>
-        <w:rPr>
-          <w:spacing w:val="-2"/>
-        </w:rPr>
-        <w:t xml:space="preserve"> </w:t>
-      </w:r>
-      <w:r>
-        <w:t>e</w:t>
-      </w:r>
-      <w:r>
-        <w:rPr>
-          <w:spacing w:val="-3"/>
-        </w:rPr>
-        <w:t xml:space="preserve"> </w:t>
-      </w:r>
-      <w:r>
-        <w:t>aprendizado.</w:t>
-      </w:r>
-      <w:r>
-        <w:rPr>
-          <w:spacing w:val="-3"/>
-        </w:rPr>
-        <w:t xml:space="preserve"> </w:t>
-      </w:r>
-      <w:r>
-        <w:t>Eles</w:t>
-      </w:r>
-      <w:r>
-        <w:rPr>
-          <w:spacing w:val="-4"/>
-        </w:rPr>
-        <w:t xml:space="preserve"> </w:t>
-      </w:r>
-      <w:r>
-        <w:t>trabalham</w:t>
-      </w:r>
-      <w:r>
-        <w:rPr>
-          <w:spacing w:val="-3"/>
-        </w:rPr>
-        <w:t xml:space="preserve"> </w:t>
-      </w:r>
-      <w:r>
-        <w:t>com</w:t>
-      </w:r>
-      <w:r>
-        <w:rPr>
-          <w:spacing w:val="-3"/>
-        </w:rPr>
-        <w:t xml:space="preserve"> </w:t>
-      </w:r>
-      <w:r>
-        <w:t>os</w:t>
-      </w:r>
-      <w:r>
-        <w:rPr>
-          <w:spacing w:val="-64"/>
-        </w:rPr>
-        <w:t xml:space="preserve"> </w:t>
-      </w:r>
-      <w:r>
-        <w:t>analistas de suporte para solucionar problemas e aprender sobre as operações</w:t>
-      </w:r>
-      <w:r>
-        <w:rPr>
-          <w:spacing w:val="-64"/>
-        </w:rPr>
-        <w:t xml:space="preserve"> </w:t>
-      </w:r>
-      <w:r>
-        <w:t>de</w:t>
-      </w:r>
-      <w:r>
-        <w:rPr>
-          <w:spacing w:val="-1"/>
-        </w:rPr>
-        <w:t xml:space="preserve"> </w:t>
-      </w:r>
-      <w:r>
-        <w:t>suporte</w:t>
-      </w:r>
-      <w:r>
-        <w:rPr>
-          <w:spacing w:val="-2"/>
-        </w:rPr>
-        <w:t xml:space="preserve"> </w:t>
-      </w:r>
-      <w:r>
-        <w:t>técnico.</w:t>
-      </w:r>
-    </w:p>
-    <w:p>
-      <w:pPr>
-        <w:pStyle w:val="Corpodetexto"/>
-        <w:spacing w:before="7"/>
-        <w:rPr>
-          <w:sz w:val="27"/>
-        </w:rPr>
-      </w:pPr>
-    </w:p>
-    <w:p>
-      <w:pPr>
-        <w:pStyle w:val="Corpodetexto"/>
-        <w:spacing w:line="276" w:lineRule="auto"/>
-        <w:ind w:left="102" w:right="624"/>
-        <w:jc w:val="both"/>
-      </w:pPr>
-      <w:r>
-        <w:t>Desenvolvedor</w:t>
-      </w:r>
-      <w:r>
-        <w:rPr>
-          <w:spacing w:val="1"/>
-        </w:rPr>
-        <w:t xml:space="preserve"> </w:t>
-      </w:r>
-      <w:r>
-        <w:t>Web:</w:t>
-      </w:r>
-      <w:r>
-        <w:rPr>
-          <w:spacing w:val="1"/>
-        </w:rPr>
-        <w:t xml:space="preserve"> </w:t>
-      </w:r>
-      <w:r>
-        <w:t>O</w:t>
-      </w:r>
-      <w:r>
-        <w:rPr>
-          <w:spacing w:val="1"/>
-        </w:rPr>
-        <w:t xml:space="preserve"> </w:t>
-      </w:r>
-      <w:r>
-        <w:t>desenvolvedor</w:t>
-      </w:r>
-      <w:r>
-        <w:rPr>
-          <w:spacing w:val="1"/>
-        </w:rPr>
-        <w:t xml:space="preserve"> </w:t>
-      </w:r>
-      <w:r>
-        <w:t>web</w:t>
-      </w:r>
-      <w:r>
-        <w:rPr>
-          <w:spacing w:val="1"/>
-        </w:rPr>
-        <w:t xml:space="preserve"> </w:t>
-      </w:r>
-      <w:r>
-        <w:t>é</w:t>
-      </w:r>
-      <w:r>
-        <w:rPr>
-          <w:spacing w:val="1"/>
-        </w:rPr>
-        <w:t xml:space="preserve"> </w:t>
-      </w:r>
-      <w:r>
-        <w:t>responsável</w:t>
-      </w:r>
-      <w:r>
-        <w:rPr>
-          <w:spacing w:val="1"/>
-        </w:rPr>
-        <w:t xml:space="preserve"> </w:t>
-      </w:r>
-      <w:r>
-        <w:t>por</w:t>
-      </w:r>
-      <w:r>
-        <w:rPr>
-          <w:spacing w:val="1"/>
-        </w:rPr>
-        <w:t xml:space="preserve"> </w:t>
-      </w:r>
-      <w:r>
-        <w:t>desenvolver</w:t>
-      </w:r>
-      <w:r>
-        <w:rPr>
-          <w:spacing w:val="-64"/>
-        </w:rPr>
-        <w:t xml:space="preserve"> </w:t>
-      </w:r>
-      <w:r>
-        <w:t>aplicativos e sites web. Eles trabalham com linguagens de programação como</w:t>
-      </w:r>
-      <w:r>
-        <w:rPr>
-          <w:spacing w:val="1"/>
-        </w:rPr>
-        <w:t xml:space="preserve"> </w:t>
-      </w:r>
-      <w:r>
-        <w:t>HTML,</w:t>
-      </w:r>
-      <w:r>
-        <w:rPr>
-          <w:spacing w:val="1"/>
-        </w:rPr>
-        <w:t xml:space="preserve"> </w:t>
-      </w:r>
-      <w:r>
-        <w:t>CSS,</w:t>
-      </w:r>
-      <w:r>
-        <w:rPr>
-          <w:spacing w:val="1"/>
-        </w:rPr>
-        <w:t xml:space="preserve"> </w:t>
-      </w:r>
-      <w:proofErr w:type="spellStart"/>
-      <w:r>
-        <w:t>Javascript</w:t>
-      </w:r>
-      <w:proofErr w:type="spellEnd"/>
-      <w:r>
-        <w:rPr>
-          <w:spacing w:val="1"/>
-        </w:rPr>
-        <w:t xml:space="preserve"> </w:t>
-      </w:r>
-      <w:r>
-        <w:t>e</w:t>
-      </w:r>
-      <w:r>
-        <w:rPr>
-          <w:spacing w:val="1"/>
-        </w:rPr>
-        <w:t xml:space="preserve"> </w:t>
-      </w:r>
-      <w:r>
-        <w:t>outras</w:t>
-      </w:r>
-      <w:r>
-        <w:rPr>
-          <w:spacing w:val="1"/>
-        </w:rPr>
-        <w:t xml:space="preserve"> </w:t>
-      </w:r>
-      <w:r>
-        <w:t>para</w:t>
-      </w:r>
-      <w:r>
-        <w:rPr>
-          <w:spacing w:val="1"/>
-        </w:rPr>
-        <w:t xml:space="preserve"> </w:t>
-      </w:r>
-      <w:r>
-        <w:t>criar</w:t>
-      </w:r>
-      <w:r>
-        <w:rPr>
-          <w:spacing w:val="1"/>
-        </w:rPr>
-        <w:t xml:space="preserve"> </w:t>
-      </w:r>
-      <w:r>
-        <w:t>aplicativos</w:t>
-      </w:r>
-      <w:r>
-        <w:rPr>
-          <w:spacing w:val="1"/>
-        </w:rPr>
-        <w:t xml:space="preserve"> </w:t>
-      </w:r>
-      <w:r>
-        <w:t>e</w:t>
-      </w:r>
-      <w:r>
-        <w:rPr>
-          <w:spacing w:val="1"/>
-        </w:rPr>
-        <w:t xml:space="preserve"> </w:t>
-      </w:r>
-      <w:r>
-        <w:t>sites</w:t>
-      </w:r>
-      <w:r>
-        <w:rPr>
-          <w:spacing w:val="1"/>
-        </w:rPr>
-        <w:t xml:space="preserve"> </w:t>
-      </w:r>
-      <w:r>
-        <w:t>atraentes</w:t>
-      </w:r>
-      <w:r>
-        <w:rPr>
-          <w:spacing w:val="1"/>
-        </w:rPr>
-        <w:t xml:space="preserve"> </w:t>
-      </w:r>
-      <w:r>
-        <w:t>e</w:t>
-      </w:r>
-      <w:r>
-        <w:rPr>
-          <w:spacing w:val="-64"/>
-        </w:rPr>
-        <w:t xml:space="preserve"> </w:t>
-      </w:r>
-      <w:r>
-        <w:t>funcionais.</w:t>
-      </w:r>
-    </w:p>
-    <w:p>
-      <w:pPr>
-        <w:pStyle w:val="Corpodetexto"/>
-        <w:spacing w:before="6"/>
-        <w:rPr>
-          <w:sz w:val="27"/>
         </w:rPr>
       </w:pPr>
     </w:p>
@@ -12237,422 +6062,199 @@
         <w:jc w:val="both"/>
       </w:pPr>
       <w:r>
-        <w:t>Técnico</w:t>
-      </w:r>
-      <w:r>
-        <w:rPr>
-          <w:spacing w:val="-6"/>
-        </w:rPr>
-        <w:t xml:space="preserve"> </w:t>
-      </w:r>
-      <w:r>
-        <w:t>de</w:t>
-      </w:r>
-      <w:r>
-        <w:rPr>
-          <w:spacing w:val="-4"/>
-        </w:rPr>
-        <w:t xml:space="preserve"> </w:t>
-      </w:r>
-      <w:r>
-        <w:t>Redes:</w:t>
-      </w:r>
-      <w:r>
-        <w:rPr>
-          <w:spacing w:val="-6"/>
-        </w:rPr>
-        <w:t xml:space="preserve"> </w:t>
-      </w:r>
-      <w:r>
-        <w:t>O</w:t>
-      </w:r>
-      <w:r>
-        <w:rPr>
-          <w:spacing w:val="-6"/>
-        </w:rPr>
-        <w:t xml:space="preserve"> </w:t>
-      </w:r>
-      <w:r>
-        <w:t>técnico</w:t>
-      </w:r>
-      <w:r>
-        <w:rPr>
-          <w:spacing w:val="-5"/>
-        </w:rPr>
-        <w:t xml:space="preserve"> </w:t>
-      </w:r>
-      <w:r>
-        <w:t>de</w:t>
-      </w:r>
-      <w:r>
-        <w:rPr>
-          <w:spacing w:val="-4"/>
-        </w:rPr>
-        <w:t xml:space="preserve"> </w:t>
-      </w:r>
-      <w:r>
-        <w:t>redes</w:t>
-      </w:r>
-      <w:r>
-        <w:rPr>
-          <w:spacing w:val="-7"/>
-        </w:rPr>
-        <w:t xml:space="preserve"> </w:t>
-      </w:r>
-      <w:r>
-        <w:t>é</w:t>
-      </w:r>
-      <w:r>
-        <w:rPr>
-          <w:spacing w:val="-4"/>
-        </w:rPr>
-        <w:t xml:space="preserve"> </w:t>
-      </w:r>
-      <w:r>
-        <w:t>responsável</w:t>
-      </w:r>
-      <w:r>
-        <w:rPr>
-          <w:spacing w:val="-4"/>
-        </w:rPr>
-        <w:t xml:space="preserve"> </w:t>
-      </w:r>
-      <w:r>
-        <w:t>por</w:t>
-      </w:r>
-      <w:r>
-        <w:rPr>
-          <w:spacing w:val="-7"/>
-        </w:rPr>
-        <w:t xml:space="preserve"> </w:t>
-      </w:r>
-      <w:r>
-        <w:t>configurar,</w:t>
-      </w:r>
-      <w:r>
-        <w:rPr>
-          <w:spacing w:val="-7"/>
-        </w:rPr>
-        <w:t xml:space="preserve"> </w:t>
-      </w:r>
-      <w:r>
-        <w:t>monitorar</w:t>
-      </w:r>
-      <w:r>
-        <w:rPr>
-          <w:spacing w:val="-7"/>
-        </w:rPr>
-        <w:t xml:space="preserve"> </w:t>
-      </w:r>
-      <w:r>
-        <w:t>e</w:t>
-      </w:r>
-      <w:r>
-        <w:rPr>
-          <w:spacing w:val="-64"/>
-        </w:rPr>
-        <w:t xml:space="preserve"> </w:t>
-      </w:r>
-      <w:r>
-        <w:t>manter</w:t>
-      </w:r>
-      <w:r>
-        <w:rPr>
-          <w:spacing w:val="-10"/>
-        </w:rPr>
-        <w:t xml:space="preserve"> </w:t>
-      </w:r>
-      <w:r>
-        <w:t>a</w:t>
-      </w:r>
-      <w:r>
-        <w:rPr>
-          <w:spacing w:val="-10"/>
-        </w:rPr>
-        <w:t xml:space="preserve"> </w:t>
-      </w:r>
-      <w:r>
-        <w:t>infraestrutura</w:t>
-      </w:r>
-      <w:r>
-        <w:rPr>
-          <w:spacing w:val="-10"/>
-        </w:rPr>
-        <w:t xml:space="preserve"> </w:t>
-      </w:r>
-      <w:r>
-        <w:t>de</w:t>
-      </w:r>
-      <w:r>
-        <w:rPr>
-          <w:spacing w:val="-8"/>
-        </w:rPr>
-        <w:t xml:space="preserve"> </w:t>
-      </w:r>
-      <w:r>
-        <w:t>rede</w:t>
-      </w:r>
-      <w:r>
-        <w:rPr>
-          <w:spacing w:val="-10"/>
-        </w:rPr>
-        <w:t xml:space="preserve"> </w:t>
-      </w:r>
-      <w:r>
-        <w:t>da</w:t>
-      </w:r>
-      <w:r>
-        <w:rPr>
-          <w:spacing w:val="-10"/>
-        </w:rPr>
-        <w:t xml:space="preserve"> </w:t>
-      </w:r>
-      <w:r>
-        <w:t>empresa.</w:t>
-      </w:r>
-      <w:r>
-        <w:rPr>
-          <w:spacing w:val="-12"/>
-        </w:rPr>
-        <w:t xml:space="preserve"> </w:t>
-      </w:r>
-      <w:r>
-        <w:t>Eles</w:t>
-      </w:r>
-      <w:r>
-        <w:rPr>
-          <w:spacing w:val="-9"/>
-        </w:rPr>
-        <w:t xml:space="preserve"> </w:t>
-      </w:r>
-      <w:r>
-        <w:t>trabalham</w:t>
-      </w:r>
-      <w:r>
-        <w:rPr>
-          <w:spacing w:val="-9"/>
-        </w:rPr>
-        <w:t xml:space="preserve"> </w:t>
-      </w:r>
-      <w:r>
-        <w:t>em</w:t>
-      </w:r>
-      <w:r>
-        <w:rPr>
-          <w:spacing w:val="-9"/>
-        </w:rPr>
-        <w:t xml:space="preserve"> </w:t>
-      </w:r>
-      <w:r>
-        <w:t>conjunto</w:t>
-      </w:r>
-      <w:r>
-        <w:rPr>
-          <w:spacing w:val="-8"/>
-        </w:rPr>
-        <w:t xml:space="preserve"> </w:t>
-      </w:r>
-      <w:r>
-        <w:t>com</w:t>
-      </w:r>
-      <w:r>
-        <w:rPr>
-          <w:spacing w:val="-9"/>
-        </w:rPr>
-        <w:t xml:space="preserve"> </w:t>
-      </w:r>
-      <w:r>
-        <w:t>os</w:t>
-      </w:r>
-      <w:r>
-        <w:rPr>
-          <w:spacing w:val="-64"/>
-        </w:rPr>
-        <w:t xml:space="preserve"> </w:t>
-      </w:r>
-      <w:r>
-        <w:t>analistas de redes para garantir que a rede esteja funcionando de forma eficaz</w:t>
-      </w:r>
-      <w:r>
-        <w:rPr>
-          <w:spacing w:val="1"/>
-        </w:rPr>
-        <w:t xml:space="preserve"> </w:t>
-      </w:r>
-      <w:r>
-        <w:t>e</w:t>
-      </w:r>
-      <w:r>
-        <w:rPr>
-          <w:spacing w:val="-2"/>
-        </w:rPr>
-        <w:t xml:space="preserve"> </w:t>
-      </w:r>
-      <w:r>
-        <w:t>segura.</w:t>
-      </w:r>
-      <w:r>
-        <w:rPr>
-          <w:spacing w:val="-3"/>
-        </w:rPr>
-        <w:t xml:space="preserve"> </w:t>
-      </w:r>
-      <w:r>
-        <w:t>O</w:t>
-      </w:r>
-      <w:r>
-        <w:rPr>
-          <w:spacing w:val="-3"/>
-        </w:rPr>
-        <w:t xml:space="preserve"> </w:t>
-      </w:r>
-      <w:r>
-        <w:t>técnico</w:t>
-      </w:r>
-      <w:r>
-        <w:rPr>
-          <w:spacing w:val="-1"/>
-        </w:rPr>
-        <w:t xml:space="preserve"> </w:t>
-      </w:r>
-      <w:r>
-        <w:t>de</w:t>
-      </w:r>
-      <w:r>
-        <w:rPr>
-          <w:spacing w:val="-3"/>
-        </w:rPr>
-        <w:t xml:space="preserve"> </w:t>
-      </w:r>
-      <w:r>
-        <w:t>redes</w:t>
-      </w:r>
-      <w:r>
-        <w:rPr>
-          <w:spacing w:val="-4"/>
-        </w:rPr>
-        <w:t xml:space="preserve"> </w:t>
-      </w:r>
-      <w:r>
-        <w:t>sênior</w:t>
-      </w:r>
-      <w:r>
-        <w:rPr>
-          <w:spacing w:val="-1"/>
-        </w:rPr>
-        <w:t xml:space="preserve"> </w:t>
-      </w:r>
-      <w:r>
-        <w:t>é</w:t>
-      </w:r>
-      <w:r>
-        <w:rPr>
-          <w:spacing w:val="-4"/>
-        </w:rPr>
-        <w:t xml:space="preserve"> </w:t>
-      </w:r>
-      <w:r>
-        <w:t>responsável</w:t>
-      </w:r>
-      <w:r>
-        <w:rPr>
-          <w:spacing w:val="-1"/>
-        </w:rPr>
-        <w:t xml:space="preserve"> </w:t>
-      </w:r>
-      <w:r>
-        <w:t>por</w:t>
-      </w:r>
-      <w:r>
-        <w:rPr>
-          <w:spacing w:val="-1"/>
-        </w:rPr>
-        <w:t xml:space="preserve"> </w:t>
-      </w:r>
-      <w:r>
-        <w:t>liderar</w:t>
-      </w:r>
-      <w:r>
-        <w:rPr>
-          <w:spacing w:val="-4"/>
-        </w:rPr>
-        <w:t xml:space="preserve"> </w:t>
-      </w:r>
-      <w:r>
-        <w:t>projetos</w:t>
-      </w:r>
-      <w:r>
-        <w:rPr>
-          <w:spacing w:val="-1"/>
-        </w:rPr>
-        <w:t xml:space="preserve"> </w:t>
-      </w:r>
-      <w:r>
-        <w:t>de</w:t>
-      </w:r>
-      <w:r>
-        <w:rPr>
-          <w:spacing w:val="-1"/>
-        </w:rPr>
-        <w:t xml:space="preserve"> </w:t>
-      </w:r>
-      <w:r>
-        <w:t>rede</w:t>
-      </w:r>
-      <w:r>
-        <w:rPr>
-          <w:spacing w:val="-3"/>
-        </w:rPr>
-        <w:t xml:space="preserve"> </w:t>
-      </w:r>
-      <w:r>
-        <w:t>e</w:t>
-      </w:r>
-      <w:r>
-        <w:rPr>
-          <w:spacing w:val="-65"/>
-        </w:rPr>
-        <w:t xml:space="preserve"> </w:t>
-      </w:r>
-      <w:r>
-        <w:t>fornecer</w:t>
-      </w:r>
-      <w:r>
-        <w:rPr>
-          <w:spacing w:val="-4"/>
-        </w:rPr>
-        <w:t xml:space="preserve"> </w:t>
-      </w:r>
-      <w:r>
-        <w:t>orientação</w:t>
-      </w:r>
-      <w:r>
-        <w:rPr>
-          <w:spacing w:val="-2"/>
-        </w:rPr>
-        <w:t xml:space="preserve"> </w:t>
-      </w:r>
-      <w:r>
-        <w:t>técnica aos membros</w:t>
-      </w:r>
-      <w:r>
-        <w:rPr>
-          <w:spacing w:val="-3"/>
-        </w:rPr>
-        <w:t xml:space="preserve"> </w:t>
-      </w:r>
-      <w:r>
-        <w:t>da</w:t>
-      </w:r>
-      <w:r>
-        <w:rPr>
-          <w:spacing w:val="-2"/>
-        </w:rPr>
-        <w:t xml:space="preserve"> </w:t>
-      </w:r>
-      <w:r>
-        <w:t>equipe.</w:t>
-      </w:r>
+        <w:t>- Diretor Executivo: Responsável pela direção estratégica e tomada de decisões de alto nível para o sucesso da empresa.</w:t>
+      </w:r>
+    </w:p>
+    <w:p>
+      <w:pPr>
+        <w:pStyle w:val="Corpodetexto"/>
+        <w:spacing w:before="1" w:line="276" w:lineRule="auto"/>
+        <w:ind w:left="102" w:right="621"/>
+        <w:jc w:val="both"/>
+      </w:pPr>
+    </w:p>
+    <w:p>
+      <w:pPr>
+        <w:pStyle w:val="Corpodetexto"/>
+        <w:spacing w:before="1" w:line="276" w:lineRule="auto"/>
+        <w:ind w:left="102" w:right="621"/>
+        <w:jc w:val="both"/>
+      </w:pPr>
+      <w:r>
+        <w:t>- Gerente Geral: Encarregado da gestão operacional e administrativa, supervisionando todos os departamentos e garantindo o bom funcionamento da pizzaria.</w:t>
+      </w:r>
+    </w:p>
+    <w:p>
+      <w:pPr>
+        <w:pStyle w:val="Corpodetexto"/>
+        <w:spacing w:before="1" w:line="276" w:lineRule="auto"/>
+        <w:ind w:left="102" w:right="621"/>
+        <w:jc w:val="both"/>
+      </w:pPr>
+    </w:p>
+    <w:p>
+      <w:pPr>
+        <w:pStyle w:val="Corpodetexto"/>
+        <w:spacing w:before="1" w:line="276" w:lineRule="auto"/>
+        <w:ind w:left="102" w:right="621"/>
+        <w:jc w:val="both"/>
+      </w:pPr>
+      <w:r>
+        <w:t>- Equipe de Cozinha:</w:t>
+      </w:r>
+    </w:p>
+    <w:p>
+      <w:pPr>
+        <w:pStyle w:val="Corpodetexto"/>
+        <w:spacing w:before="1" w:line="276" w:lineRule="auto"/>
+        <w:ind w:left="102" w:right="621"/>
+        <w:jc w:val="both"/>
+      </w:pPr>
+      <w:r>
+        <w:t xml:space="preserve">  - Pizzaiolo Chefe: Lidera a equipe de cozinha, garantindo a qualidade e consistência das pizzas.</w:t>
+      </w:r>
+    </w:p>
+    <w:p>
+      <w:pPr>
+        <w:pStyle w:val="Corpodetexto"/>
+        <w:spacing w:before="1" w:line="276" w:lineRule="auto"/>
+        <w:ind w:left="102" w:right="621"/>
+        <w:jc w:val="both"/>
+      </w:pPr>
+      <w:r>
+        <w:t xml:space="preserve">  - Pizzaiolos: Preparam e assam as pizzas seguindo as receitas e padrões estabelecidos.</w:t>
+      </w:r>
+    </w:p>
+    <w:p>
+      <w:pPr>
+        <w:pStyle w:val="Corpodetexto"/>
+        <w:spacing w:before="1" w:line="276" w:lineRule="auto"/>
+        <w:ind w:left="102" w:right="621"/>
+        <w:jc w:val="both"/>
+      </w:pPr>
+    </w:p>
+    <w:p>
+      <w:pPr>
+        <w:pStyle w:val="Corpodetexto"/>
+        <w:spacing w:before="1" w:line="276" w:lineRule="auto"/>
+        <w:ind w:left="102" w:right="621"/>
+        <w:jc w:val="both"/>
+      </w:pPr>
+      <w:r>
+        <w:t>- Equipe de Atendimento ao Cliente:</w:t>
+      </w:r>
+    </w:p>
+    <w:p>
+      <w:pPr>
+        <w:pStyle w:val="Corpodetexto"/>
+        <w:spacing w:before="1" w:line="276" w:lineRule="auto"/>
+        <w:ind w:left="102" w:right="621"/>
+        <w:jc w:val="both"/>
+      </w:pPr>
+      <w:r>
+        <w:t xml:space="preserve">  - Supervisor de Atendimento: Coordena o atendimento ao cliente, assegurando um serviço de qualidade e a satisfação dos clientes.</w:t>
+      </w:r>
+    </w:p>
+    <w:p>
+      <w:pPr>
+        <w:pStyle w:val="Corpodetexto"/>
+        <w:spacing w:before="1" w:line="276" w:lineRule="auto"/>
+        <w:ind w:left="102" w:right="621"/>
+        <w:jc w:val="both"/>
+      </w:pPr>
+      <w:r>
+        <w:t xml:space="preserve">  - Atendentes: Recebem os clientes, tiram pedidos, e garantem uma experiência acolhedora e positiva na pizzaria.</w:t>
+      </w:r>
+    </w:p>
+    <w:p>
+      <w:pPr>
+        <w:pStyle w:val="Corpodetexto"/>
+        <w:spacing w:before="1" w:line="276" w:lineRule="auto"/>
+        <w:ind w:left="102" w:right="621"/>
+        <w:jc w:val="both"/>
+      </w:pPr>
+    </w:p>
+    <w:p>
+      <w:pPr>
+        <w:pStyle w:val="Corpodetexto"/>
+        <w:spacing w:before="1" w:line="276" w:lineRule="auto"/>
+        <w:ind w:left="102" w:right="621"/>
+        <w:jc w:val="both"/>
+      </w:pPr>
+      <w:r>
+        <w:t>- Equipe de Entrega:</w:t>
+      </w:r>
+    </w:p>
+    <w:p>
+      <w:pPr>
+        <w:pStyle w:val="Corpodetexto"/>
+        <w:spacing w:before="1" w:line="276" w:lineRule="auto"/>
+        <w:ind w:left="102" w:right="621"/>
+        <w:jc w:val="both"/>
+      </w:pPr>
+      <w:r>
+        <w:t xml:space="preserve">  - Coordenador de Entrega: Organiza as rotas de entrega e supervisiona os entregadores para garantir a eficiência e pontualidade das entregas.</w:t>
+      </w:r>
+    </w:p>
+    <w:p>
+      <w:pPr>
+        <w:pStyle w:val="Corpodetexto"/>
+        <w:spacing w:before="1" w:line="276" w:lineRule="auto"/>
+        <w:ind w:left="102" w:right="621"/>
+        <w:jc w:val="both"/>
+      </w:pPr>
+      <w:r>
+        <w:t xml:space="preserve">  - Entregadores: Realizam a entrega das pizzas aos clientes, garantindo que cheguem frescas e quentes.</w:t>
+      </w:r>
+    </w:p>
+    <w:p>
+      <w:pPr>
+        <w:pStyle w:val="Corpodetexto"/>
+        <w:spacing w:before="1" w:line="276" w:lineRule="auto"/>
+        <w:ind w:left="102" w:right="621"/>
+        <w:jc w:val="both"/>
+      </w:pPr>
+    </w:p>
+    <w:p>
+      <w:pPr>
+        <w:pStyle w:val="Corpodetexto"/>
+        <w:spacing w:before="1" w:line="276" w:lineRule="auto"/>
+        <w:ind w:left="102" w:right="621"/>
+        <w:jc w:val="both"/>
+      </w:pPr>
+      <w:r>
+        <w:t>- Equipe de Limpeza e Manutenção:</w:t>
+      </w:r>
+    </w:p>
+    <w:p>
+      <w:pPr>
+        <w:pStyle w:val="Corpodetexto"/>
+        <w:spacing w:before="1" w:line="276" w:lineRule="auto"/>
+        <w:ind w:left="102" w:right="621"/>
+        <w:jc w:val="both"/>
+      </w:pPr>
+      <w:r>
+        <w:t xml:space="preserve">  - Supervisor de Limpeza: Coordena a equipe de limpeza e manutenção, garantindo a higienização e manutenção adequadas da pizzaria.</w:t>
+      </w:r>
+    </w:p>
+    <w:p>
+      <w:pPr>
+        <w:pStyle w:val="Corpodetexto"/>
+        <w:spacing w:before="1" w:line="276" w:lineRule="auto"/>
+        <w:ind w:left="102" w:right="621"/>
+        <w:jc w:val="both"/>
+      </w:pPr>
+      <w:r>
+        <w:t xml:space="preserve">  - Auxiliares de Limpeza: Responsáveis pela limpeza do ambiente, garantindo que a pizzaria esteja sempre limpa e organizada.</w:t>
+      </w:r>
+    </w:p>
+    <w:p>
+      <w:pPr>
+        <w:pStyle w:val="Corpodetexto"/>
+        <w:spacing w:before="1" w:line="276" w:lineRule="auto"/>
+        <w:ind w:left="102" w:right="621"/>
+        <w:jc w:val="both"/>
+      </w:pPr>
     </w:p>
     <w:p>
       <w:pPr>
@@ -12680,6 +6282,7 @@
       <w:bookmarkStart w:id="10" w:name="_bookmark10"/>
       <w:bookmarkEnd w:id="10"/>
       <w:r>
+        <w:lastRenderedPageBreak/>
         <w:t>GESTÃO AMBIENTAL E SUSTENTABILIDADE</w:t>
       </w:r>
       <w:r>
@@ -12737,7 +6340,10 @@
         <w:t xml:space="preserve"> </w:t>
       </w:r>
       <w:r>
-        <w:t>desenvolvimento sustentável. Já a sustentabilidade envolve ações que visam</w:t>
+        <w:t xml:space="preserve">desenvolvimento sustentável. Já a </w:t>
+      </w:r>
+      <w:r>
+        <w:t>sustentabilidade envolve ações que visam</w:t>
       </w:r>
       <w:r>
         <w:rPr>
@@ -13557,7 +7163,10 @@
         <w:t xml:space="preserve"> </w:t>
       </w:r>
       <w:r>
-        <w:t>software. Abaixo estão algumas considerações importantes a serem levadas</w:t>
+        <w:t xml:space="preserve">software. Abaixo estão </w:t>
+      </w:r>
+      <w:r>
+        <w:t>algumas considerações importantes a serem levadas</w:t>
       </w:r>
       <w:r>
         <w:rPr>
@@ -14292,7 +7901,10 @@
         <w:t xml:space="preserve"> </w:t>
       </w:r>
       <w:r>
-        <w:t>reuniões regulares em equipe e a criação de fóruns onde os funcionários</w:t>
+        <w:t xml:space="preserve">reuniões regulares em equipe e a </w:t>
+      </w:r>
+      <w:r>
+        <w:t>criação de fóruns onde os funcionários</w:t>
       </w:r>
       <w:r>
         <w:rPr>
@@ -14327,11 +7939,9 @@
         </w:rPr>
         <w:t xml:space="preserve"> </w:t>
       </w:r>
-      <w:proofErr w:type="spellStart"/>
-      <w:r>
-        <w:t>perspectivas</w:t>
-      </w:r>
-      <w:proofErr w:type="spellEnd"/>
+      <w:r>
+        <w:t>perspetivas</w:t>
+      </w:r>
       <w:r>
         <w:t>.</w:t>
       </w:r>
@@ -15437,52 +9047,7 @@
         <w:t xml:space="preserve"> </w:t>
       </w:r>
       <w:r>
-        <w:t>gratuito e atualizações regulares do sistema. Ainda assim, é possível assinar o</w:t>
-      </w:r>
-      <w:r>
-        <w:rPr>
-          <w:spacing w:val="-64"/>
-        </w:rPr>
-        <w:t xml:space="preserve"> </w:t>
-      </w:r>
-      <w:r>
-        <w:t>plano de suporte técnico da empresa, que oferece atendimento telefônico</w:t>
-      </w:r>
-      <w:r>
-        <w:rPr>
-          <w:spacing w:val="1"/>
-        </w:rPr>
-        <w:t xml:space="preserve"> </w:t>
-      </w:r>
-      <w:r>
-        <w:t>personalizado 24 horas por dia, 7 dias por semana, por uma taxa anual (a</w:t>
-      </w:r>
-      <w:r>
-        <w:rPr>
-          <w:spacing w:val="1"/>
-        </w:rPr>
-        <w:t xml:space="preserve"> </w:t>
-      </w:r>
-      <w:r>
-        <w:t>versão mais completa) de US$1.500 para servidor físico ou US$500 para</w:t>
-      </w:r>
-      <w:r>
-        <w:rPr>
-          <w:spacing w:val="1"/>
-        </w:rPr>
-        <w:t xml:space="preserve"> </w:t>
-      </w:r>
-      <w:r>
-        <w:t>servidor</w:t>
-      </w:r>
-      <w:r>
-        <w:rPr>
-          <w:spacing w:val="-1"/>
-        </w:rPr>
-        <w:t xml:space="preserve"> </w:t>
-      </w:r>
-      <w:r>
-        <w:t>virtual.</w:t>
+        <w:t xml:space="preserve">gratuito e atualizações regulares do sistema. </w:t>
       </w:r>
     </w:p>
     <w:p>
@@ -15590,7 +9155,19 @@
         <w:t xml:space="preserve"> </w:t>
       </w:r>
       <w:r>
-        <w:t>O sistema operacional será o Windows 10 Pro e a licença perpétua será de</w:t>
+        <w:t>O sistema operacional será o Windows 1</w:t>
+      </w:r>
+      <w:r>
+        <w:t>1</w:t>
+      </w:r>
+      <w:r>
+        <w:t xml:space="preserve"> Pro e a licença </w:t>
+      </w:r>
+      <w:r>
+        <w:t>vitalícia</w:t>
+      </w:r>
+      <w:r>
+        <w:t xml:space="preserve"> será de</w:t>
       </w:r>
       <w:r>
         <w:rPr>
@@ -15599,7 +9176,10 @@
         <w:t xml:space="preserve"> </w:t>
       </w:r>
       <w:r>
-        <w:t>R$1.599,00</w:t>
+        <w:t>R$</w:t>
+      </w:r>
+      <w:r>
+        <w:t>600,00</w:t>
       </w:r>
       <w:r>
         <w:rPr>
@@ -16061,7 +9641,10 @@
         <w:t xml:space="preserve"> </w:t>
       </w:r>
       <w:r>
-        <w:t>ilegal.</w:t>
+        <w:t>ileg</w:t>
+      </w:r>
+      <w:r>
+        <w:t>al.</w:t>
       </w:r>
     </w:p>
     <w:p>
@@ -16394,7 +9977,10 @@
         <w:ind w:left="102" w:right="623"/>
       </w:pPr>
       <w:r>
-        <w:t>Um sistema operacional (SO) é um software responsável por gerenciar e</w:t>
+        <w:t xml:space="preserve">Um sistema </w:t>
+      </w:r>
+      <w:r>
+        <w:t>operacional (SO) é um software responsável por gerenciar e</w:t>
       </w:r>
       <w:r>
         <w:rPr>
@@ -16610,7 +10196,10 @@
         <w:t xml:space="preserve"> </w:t>
       </w:r>
       <w:r>
-        <w:t>e permissões de acesso.</w:t>
+        <w:t xml:space="preserve">e </w:t>
+      </w:r>
+      <w:r>
+        <w:t>permissões de acesso.</w:t>
       </w:r>
     </w:p>
     <w:p>
@@ -16746,11 +10335,9 @@
       <w:r>
         <w:t xml:space="preserve">Gerenciamento de recursos: o sistema operacional </w:t>
       </w:r>
-      <w:proofErr w:type="spellStart"/>
-      <w:r>
-        <w:t>gerencia</w:t>
-      </w:r>
-      <w:proofErr w:type="spellEnd"/>
+      <w:r>
+        <w:t>gerência</w:t>
+      </w:r>
       <w:r>
         <w:t xml:space="preserve"> os recursos do</w:t>
       </w:r>
@@ -17414,7 +11001,10 @@
         <w:t xml:space="preserve"> </w:t>
       </w:r>
       <w:r>
-        <w:t>instalação e execução de softwares de terceiros no computador, por meio de</w:t>
+        <w:t xml:space="preserve">instalação e execução de softwares de terceiros no </w:t>
+      </w:r>
+      <w:r>
+        <w:t>computador, por meio de</w:t>
       </w:r>
       <w:r>
         <w:rPr>
@@ -18029,7 +11619,10 @@
         <w:t xml:space="preserve"> </w:t>
       </w:r>
       <w:r>
-        <w:t>corretamente e seguramente. Algumas das considerações importantes para a</w:t>
+        <w:t xml:space="preserve">corretamente e seguramente. Algumas das </w:t>
+      </w:r>
+      <w:r>
+        <w:t>considerações importantes para a</w:t>
       </w:r>
       <w:r>
         <w:rPr>
@@ -18425,7 +12018,10 @@
         <w:t xml:space="preserve"> </w:t>
       </w:r>
       <w:r>
-        <w:t>importante fornecer treinamento e suporte aos funcionários para que eles</w:t>
+        <w:t xml:space="preserve">importante </w:t>
+      </w:r>
+      <w:r>
+        <w:t>fornecer treinamento e suporte aos funcionários para que eles</w:t>
       </w:r>
       <w:r>
         <w:rPr>
@@ -18840,21 +12436,86 @@
       </w:pPr>
       <w:r>
         <w:rPr>
-          <w:noProof/>
+          <w:rFonts w:ascii="Arial" w:hAnsi="Arial"/>
+          <w:b/>
+          <w:sz w:val="24"/>
+        </w:rPr>
+        <w:t>Figura</w:t>
+      </w:r>
+      <w:r>
+        <w:rPr>
+          <w:rFonts w:ascii="Arial" w:hAnsi="Arial"/>
+          <w:b/>
+          <w:spacing w:val="-1"/>
+          <w:sz w:val="24"/>
+        </w:rPr>
+        <w:t xml:space="preserve"> </w:t>
+      </w:r>
+      <w:r>
+        <w:rPr>
+          <w:rFonts w:ascii="Arial" w:hAnsi="Arial"/>
+          <w:b/>
+          <w:sz w:val="24"/>
+        </w:rPr>
+        <w:t>3:</w:t>
+      </w:r>
+      <w:r>
+        <w:rPr>
+          <w:rFonts w:ascii="Arial" w:hAnsi="Arial"/>
+          <w:b/>
+          <w:spacing w:val="-1"/>
+          <w:sz w:val="24"/>
+        </w:rPr>
+        <w:t xml:space="preserve"> </w:t>
+      </w:r>
+      <w:r>
+        <w:rPr>
+          <w:rFonts w:ascii="Arial" w:hAnsi="Arial"/>
+          <w:b/>
+          <w:sz w:val="24"/>
+        </w:rPr>
+        <w:t>Orçamento</w:t>
+      </w:r>
+      <w:r>
+        <w:rPr>
+          <w:rFonts w:ascii="Arial" w:hAnsi="Arial"/>
+          <w:b/>
+          <w:spacing w:val="-3"/>
+          <w:sz w:val="24"/>
+        </w:rPr>
+        <w:t xml:space="preserve"> </w:t>
+      </w:r>
+      <w:r>
+        <w:rPr>
+          <w:rFonts w:ascii="Arial" w:hAnsi="Arial"/>
+          <w:b/>
+          <w:sz w:val="24"/>
+        </w:rPr>
+        <w:t>Hardware</w:t>
+      </w:r>
+    </w:p>
+    <w:p>
+      <w:pPr>
+        <w:spacing w:before="161"/>
+        <w:ind w:right="2330"/>
+        <w:jc w:val="center"/>
+        <w:rPr>
+          <w:rFonts w:ascii="Arial" w:hAnsi="Arial"/>
+          <w:b/>
+          <w:sz w:val="24"/>
+        </w:rPr>
+      </w:pPr>
+      <w:r>
+        <w:rPr>
+          <w:rFonts w:ascii="Arial" w:hAnsi="Arial"/>
+          <w:b/>
+          <w:sz w:val="24"/>
         </w:rPr>
         <w:drawing>
-          <wp:anchor distT="0" distB="0" distL="0" distR="0" simplePos="0" relativeHeight="2" behindDoc="0" locked="0" layoutInCell="1" allowOverlap="1" wp14:anchorId="25C3A779" wp14:editId="25C3A77A">
-            <wp:simplePos x="0" y="0"/>
-            <wp:positionH relativeFrom="page">
-              <wp:posOffset>1080135</wp:posOffset>
-            </wp:positionH>
-            <wp:positionV relativeFrom="paragraph">
-              <wp:posOffset>303985</wp:posOffset>
-            </wp:positionV>
-            <wp:extent cx="5768104" cy="3846766"/>
-            <wp:effectExtent l="0" t="0" r="0" b="0"/>
-            <wp:wrapTopAndBottom/>
-            <wp:docPr id="5" name="image3.jpeg" descr="Tabela  Descrição gerada automaticamente"/>
+          <wp:inline distT="0" distB="0" distL="0" distR="0" wp14:anchorId="044082D2" wp14:editId="061193B7">
+            <wp:extent cx="5861050" cy="1457960"/>
+            <wp:effectExtent l="0" t="0" r="6350" b="8890"/>
+            <wp:docPr id="1025373963" name="Imagem 1" descr="Tabela&#10;&#10;Descrição gerada automaticamente"/>
             <wp:cNvGraphicFramePr>
               <a:graphicFrameLocks xmlns:a="http://schemas.openxmlformats.org/drawingml/2006/main" noChangeAspect="1"/>
             </wp:cNvGraphicFramePr>
@@ -18862,11 +12523,11 @@
               <a:graphicData uri="http://schemas.openxmlformats.org/drawingml/2006/picture">
                 <pic:pic xmlns:pic="http://schemas.openxmlformats.org/drawingml/2006/picture">
                   <pic:nvPicPr>
-                    <pic:cNvPr id="6" name="image3.jpeg"/>
+                    <pic:cNvPr id="1025373963" name="Imagem 1" descr="Tabela&#10;&#10;Descrição gerada automaticamente"/>
                     <pic:cNvPicPr/>
                   </pic:nvPicPr>
                   <pic:blipFill>
-                    <a:blip r:embed="rId10" cstate="print"/>
+                    <a:blip r:embed="rId9"/>
                     <a:stretch>
                       <a:fillRect/>
                     </a:stretch>
@@ -18874,7 +12535,7 @@
                   <pic:spPr>
                     <a:xfrm>
                       <a:off x="0" y="0"/>
-                      <a:ext cx="5768104" cy="3846766"/>
+                      <a:ext cx="5861050" cy="1457960"/>
                     </a:xfrm>
                     <a:prstGeom prst="rect">
                       <a:avLst/>
@@ -18883,67 +12544,8 @@
                 </pic:pic>
               </a:graphicData>
             </a:graphic>
-          </wp:anchor>
+          </wp:inline>
         </w:drawing>
-      </w:r>
-      <w:r>
-        <w:rPr>
-          <w:rFonts w:ascii="Arial" w:hAnsi="Arial"/>
-          <w:b/>
-          <w:sz w:val="24"/>
-        </w:rPr>
-        <w:t>Figura</w:t>
-      </w:r>
-      <w:r>
-        <w:rPr>
-          <w:rFonts w:ascii="Arial" w:hAnsi="Arial"/>
-          <w:b/>
-          <w:spacing w:val="-1"/>
-          <w:sz w:val="24"/>
-        </w:rPr>
-        <w:t xml:space="preserve"> </w:t>
-      </w:r>
-      <w:r>
-        <w:rPr>
-          <w:rFonts w:ascii="Arial" w:hAnsi="Arial"/>
-          <w:b/>
-          <w:sz w:val="24"/>
-        </w:rPr>
-        <w:t>3:</w:t>
-      </w:r>
-      <w:r>
-        <w:rPr>
-          <w:rFonts w:ascii="Arial" w:hAnsi="Arial"/>
-          <w:b/>
-          <w:spacing w:val="-1"/>
-          <w:sz w:val="24"/>
-        </w:rPr>
-        <w:t xml:space="preserve"> </w:t>
-      </w:r>
-      <w:r>
-        <w:rPr>
-          <w:rFonts w:ascii="Arial" w:hAnsi="Arial"/>
-          <w:b/>
-          <w:sz w:val="24"/>
-        </w:rPr>
-        <w:t>Orçamento</w:t>
-      </w:r>
-      <w:r>
-        <w:rPr>
-          <w:rFonts w:ascii="Arial" w:hAnsi="Arial"/>
-          <w:b/>
-          <w:spacing w:val="-3"/>
-          <w:sz w:val="24"/>
-        </w:rPr>
-        <w:t xml:space="preserve"> </w:t>
-      </w:r>
-      <w:r>
-        <w:rPr>
-          <w:rFonts w:ascii="Arial" w:hAnsi="Arial"/>
-          <w:b/>
-          <w:sz w:val="24"/>
-        </w:rPr>
-        <w:t>Hardware</w:t>
       </w:r>
     </w:p>
     <w:p>
@@ -18990,7 +12592,21 @@
           <w:rFonts w:ascii="Arial"/>
           <w:i/>
         </w:rPr>
-        <w:t>(2023)</w:t>
+        <w:t>(202</w:t>
+      </w:r>
+      <w:r>
+        <w:rPr>
+          <w:rFonts w:ascii="Arial"/>
+          <w:i/>
+        </w:rPr>
+        <w:t>4</w:t>
+      </w:r>
+      <w:r>
+        <w:rPr>
+          <w:rFonts w:ascii="Arial"/>
+          <w:i/>
+        </w:rPr>
+        <w:t>)</w:t>
       </w:r>
     </w:p>
     <w:p>
@@ -19009,7 +12625,6 @@
     <w:p>
       <w:pPr>
         <w:pStyle w:val="Ttulo1"/>
-        <w:spacing w:before="82"/>
       </w:pPr>
       <w:bookmarkStart w:id="23" w:name="_bookmark23"/>
       <w:bookmarkEnd w:id="23"/>
@@ -19040,21 +12655,84 @@
       </w:pPr>
       <w:r>
         <w:rPr>
-          <w:noProof/>
+          <w:rFonts w:ascii="Arial" w:hAnsi="Arial"/>
+          <w:b/>
+          <w:sz w:val="24"/>
+        </w:rPr>
+        <w:t>Figura</w:t>
+      </w:r>
+      <w:r>
+        <w:rPr>
+          <w:rFonts w:ascii="Arial" w:hAnsi="Arial"/>
+          <w:b/>
+          <w:spacing w:val="-1"/>
+          <w:sz w:val="24"/>
+        </w:rPr>
+        <w:t xml:space="preserve"> </w:t>
+      </w:r>
+      <w:r>
+        <w:rPr>
+          <w:rFonts w:ascii="Arial" w:hAnsi="Arial"/>
+          <w:b/>
+          <w:sz w:val="24"/>
+        </w:rPr>
+        <w:t>4:</w:t>
+      </w:r>
+      <w:r>
+        <w:rPr>
+          <w:rFonts w:ascii="Arial" w:hAnsi="Arial"/>
+          <w:b/>
+          <w:spacing w:val="-1"/>
+          <w:sz w:val="24"/>
+        </w:rPr>
+        <w:t xml:space="preserve"> </w:t>
+      </w:r>
+      <w:r>
+        <w:rPr>
+          <w:rFonts w:ascii="Arial" w:hAnsi="Arial"/>
+          <w:b/>
+          <w:sz w:val="24"/>
+        </w:rPr>
+        <w:t>Orçamento</w:t>
+      </w:r>
+      <w:r>
+        <w:rPr>
+          <w:rFonts w:ascii="Arial" w:hAnsi="Arial"/>
+          <w:b/>
+          <w:spacing w:val="-4"/>
+          <w:sz w:val="24"/>
+        </w:rPr>
+        <w:t xml:space="preserve"> </w:t>
+      </w:r>
+      <w:r>
+        <w:rPr>
+          <w:rFonts w:ascii="Arial" w:hAnsi="Arial"/>
+          <w:b/>
+          <w:sz w:val="24"/>
+        </w:rPr>
+        <w:t>Software</w:t>
+      </w:r>
+    </w:p>
+    <w:p>
+      <w:pPr>
+        <w:spacing w:before="40"/>
+        <w:ind w:right="2330"/>
+        <w:jc w:val="center"/>
+        <w:rPr>
+          <w:rFonts w:ascii="Arial"/>
+          <w:i/>
+        </w:rPr>
+      </w:pPr>
+      <w:r>
+        <w:rPr>
+          <w:rFonts w:ascii="Arial"/>
+          <w:i/>
         </w:rPr>
         <w:drawing>
-          <wp:anchor distT="0" distB="0" distL="0" distR="0" simplePos="0" relativeHeight="3" behindDoc="0" locked="0" layoutInCell="1" allowOverlap="1" wp14:anchorId="25C3A77B" wp14:editId="25C3A77C">
-            <wp:simplePos x="0" y="0"/>
-            <wp:positionH relativeFrom="page">
-              <wp:posOffset>1080135</wp:posOffset>
-            </wp:positionH>
-            <wp:positionV relativeFrom="paragraph">
-              <wp:posOffset>304112</wp:posOffset>
-            </wp:positionV>
-            <wp:extent cx="5731100" cy="3225546"/>
-            <wp:effectExtent l="0" t="0" r="0" b="0"/>
-            <wp:wrapTopAndBottom/>
-            <wp:docPr id="7" name="image4.jpeg" descr="Tabela  Descrição gerada automaticamente"/>
+          <wp:inline distT="0" distB="0" distL="0" distR="0" wp14:anchorId="3B9C33E7" wp14:editId="4804B2C5">
+            <wp:extent cx="5861050" cy="1030605"/>
+            <wp:effectExtent l="0" t="0" r="6350" b="0"/>
+            <wp:docPr id="1701492869" name="Imagem 1" descr="Tabela&#10;&#10;Descrição gerada automaticamente com confiança média"/>
             <wp:cNvGraphicFramePr>
               <a:graphicFrameLocks xmlns:a="http://schemas.openxmlformats.org/drawingml/2006/main" noChangeAspect="1"/>
             </wp:cNvGraphicFramePr>
@@ -19062,11 +12740,11 @@
               <a:graphicData uri="http://schemas.openxmlformats.org/drawingml/2006/picture">
                 <pic:pic xmlns:pic="http://schemas.openxmlformats.org/drawingml/2006/picture">
                   <pic:nvPicPr>
-                    <pic:cNvPr id="8" name="image4.jpeg"/>
+                    <pic:cNvPr id="1701492869" name="Imagem 1" descr="Tabela&#10;&#10;Descrição gerada automaticamente com confiança média"/>
                     <pic:cNvPicPr/>
                   </pic:nvPicPr>
                   <pic:blipFill>
-                    <a:blip r:embed="rId11" cstate="print"/>
+                    <a:blip r:embed="rId10"/>
                     <a:stretch>
                       <a:fillRect/>
                     </a:stretch>
@@ -19074,7 +12752,7 @@
                   <pic:spPr>
                     <a:xfrm>
                       <a:off x="0" y="0"/>
-                      <a:ext cx="5731100" cy="3225546"/>
+                      <a:ext cx="5861050" cy="1030605"/>
                     </a:xfrm>
                     <a:prstGeom prst="rect">
                       <a:avLst/>
@@ -19083,67 +12761,8 @@
                 </pic:pic>
               </a:graphicData>
             </a:graphic>
-          </wp:anchor>
+          </wp:inline>
         </w:drawing>
-      </w:r>
-      <w:r>
-        <w:rPr>
-          <w:rFonts w:ascii="Arial" w:hAnsi="Arial"/>
-          <w:b/>
-          <w:sz w:val="24"/>
-        </w:rPr>
-        <w:t>Figura</w:t>
-      </w:r>
-      <w:r>
-        <w:rPr>
-          <w:rFonts w:ascii="Arial" w:hAnsi="Arial"/>
-          <w:b/>
-          <w:spacing w:val="-1"/>
-          <w:sz w:val="24"/>
-        </w:rPr>
-        <w:t xml:space="preserve"> </w:t>
-      </w:r>
-      <w:r>
-        <w:rPr>
-          <w:rFonts w:ascii="Arial" w:hAnsi="Arial"/>
-          <w:b/>
-          <w:sz w:val="24"/>
-        </w:rPr>
-        <w:t>4:</w:t>
-      </w:r>
-      <w:r>
-        <w:rPr>
-          <w:rFonts w:ascii="Arial" w:hAnsi="Arial"/>
-          <w:b/>
-          <w:spacing w:val="-1"/>
-          <w:sz w:val="24"/>
-        </w:rPr>
-        <w:t xml:space="preserve"> </w:t>
-      </w:r>
-      <w:r>
-        <w:rPr>
-          <w:rFonts w:ascii="Arial" w:hAnsi="Arial"/>
-          <w:b/>
-          <w:sz w:val="24"/>
-        </w:rPr>
-        <w:t>Orçamento</w:t>
-      </w:r>
-      <w:r>
-        <w:rPr>
-          <w:rFonts w:ascii="Arial" w:hAnsi="Arial"/>
-          <w:b/>
-          <w:spacing w:val="-4"/>
-          <w:sz w:val="24"/>
-        </w:rPr>
-        <w:t xml:space="preserve"> </w:t>
-      </w:r>
-      <w:r>
-        <w:rPr>
-          <w:rFonts w:ascii="Arial" w:hAnsi="Arial"/>
-          <w:b/>
-          <w:sz w:val="24"/>
-        </w:rPr>
-        <w:t>Software</w:t>
       </w:r>
     </w:p>
     <w:p>
@@ -19217,204 +12836,10 @@
     <w:p>
       <w:pPr>
         <w:pStyle w:val="Corpodetexto"/>
-        <w:spacing w:before="158" w:line="276" w:lineRule="auto"/>
-        <w:ind w:left="102" w:right="636"/>
-      </w:pPr>
-      <w:r>
-        <w:t xml:space="preserve">O projeto </w:t>
-      </w:r>
-      <w:r>
-        <w:t>Forno Divino</w:t>
-      </w:r>
-      <w:r>
-        <w:t xml:space="preserve"> consiste em um sistema dedicado à gestão de</w:t>
-      </w:r>
-      <w:r>
-        <w:rPr>
-          <w:spacing w:val="1"/>
-        </w:rPr>
-        <w:t xml:space="preserve"> </w:t>
-      </w:r>
-      <w:r>
-        <w:t>relacionamento</w:t>
-      </w:r>
-      <w:r>
-        <w:rPr>
-          <w:spacing w:val="-1"/>
-        </w:rPr>
-        <w:t xml:space="preserve"> </w:t>
-      </w:r>
-      <w:r>
-        <w:t>com</w:t>
-      </w:r>
-      <w:r>
-        <w:rPr>
-          <w:spacing w:val="-3"/>
-        </w:rPr>
-        <w:t xml:space="preserve"> </w:t>
-      </w:r>
-      <w:r>
-        <w:t>clientes.</w:t>
-      </w:r>
-      <w:r>
-        <w:rPr>
-          <w:spacing w:val="-2"/>
-        </w:rPr>
-        <w:t xml:space="preserve"> </w:t>
-      </w:r>
-      <w:r>
-        <w:t>O</w:t>
-      </w:r>
-      <w:r>
-        <w:rPr>
-          <w:spacing w:val="-3"/>
-        </w:rPr>
-        <w:t xml:space="preserve"> </w:t>
-      </w:r>
-      <w:r>
-        <w:t>objetivo</w:t>
-      </w:r>
-      <w:r>
-        <w:rPr>
-          <w:spacing w:val="-2"/>
-        </w:rPr>
-        <w:t xml:space="preserve"> </w:t>
-      </w:r>
-      <w:r>
-        <w:t>principal</w:t>
-      </w:r>
-      <w:r>
-        <w:rPr>
-          <w:spacing w:val="-2"/>
-        </w:rPr>
-        <w:t xml:space="preserve"> </w:t>
-      </w:r>
-      <w:r>
-        <w:t>é</w:t>
-      </w:r>
-      <w:r>
-        <w:rPr>
-          <w:spacing w:val="-3"/>
-        </w:rPr>
-        <w:t xml:space="preserve"> </w:t>
-      </w:r>
-      <w:r>
-        <w:t>facilitar</w:t>
-      </w:r>
-      <w:r>
-        <w:rPr>
-          <w:spacing w:val="-2"/>
-        </w:rPr>
-        <w:t xml:space="preserve"> </w:t>
-      </w:r>
-      <w:r>
-        <w:t>a</w:t>
-      </w:r>
-      <w:r>
-        <w:rPr>
-          <w:spacing w:val="-4"/>
-        </w:rPr>
-        <w:t xml:space="preserve"> </w:t>
-      </w:r>
-      <w:r>
-        <w:t>administração</w:t>
-      </w:r>
-      <w:r>
-        <w:rPr>
-          <w:spacing w:val="-3"/>
-        </w:rPr>
-        <w:t xml:space="preserve"> </w:t>
-      </w:r>
-      <w:r>
-        <w:t>das</w:t>
-      </w:r>
-      <w:r>
-        <w:rPr>
-          <w:spacing w:val="-64"/>
-        </w:rPr>
-        <w:t xml:space="preserve"> </w:t>
-      </w:r>
-      <w:r>
-        <w:t>interações com clientes, proporcionando uma interface fluida e intuitiva que</w:t>
-      </w:r>
-      <w:r>
-        <w:rPr>
-          <w:spacing w:val="1"/>
-        </w:rPr>
-        <w:t xml:space="preserve"> </w:t>
-      </w:r>
-      <w:r>
-        <w:t xml:space="preserve">apresenta nossas soluções de </w:t>
-      </w:r>
-      <w:proofErr w:type="spellStart"/>
-      <w:r>
-        <w:t>Customer</w:t>
-      </w:r>
-      <w:proofErr w:type="spellEnd"/>
-      <w:r>
-        <w:t xml:space="preserve"> </w:t>
-      </w:r>
-      <w:proofErr w:type="spellStart"/>
-      <w:r>
-        <w:t>Relationship</w:t>
-      </w:r>
-      <w:proofErr w:type="spellEnd"/>
-      <w:r>
-        <w:t xml:space="preserve"> Management (CRM),</w:t>
-      </w:r>
-      <w:r>
-        <w:rPr>
-          <w:spacing w:val="1"/>
-        </w:rPr>
-        <w:t xml:space="preserve"> </w:t>
-      </w:r>
-      <w:r>
-        <w:t>equipe,</w:t>
-      </w:r>
-      <w:r>
-        <w:rPr>
-          <w:spacing w:val="-1"/>
-        </w:rPr>
-        <w:t xml:space="preserve"> </w:t>
-      </w:r>
-      <w:r>
-        <w:t>dados da empresa</w:t>
-      </w:r>
-      <w:r>
-        <w:rPr>
-          <w:spacing w:val="-1"/>
-        </w:rPr>
-        <w:t xml:space="preserve"> </w:t>
-      </w:r>
-      <w:r>
-        <w:t>e</w:t>
-      </w:r>
-      <w:r>
-        <w:rPr>
-          <w:spacing w:val="-1"/>
-        </w:rPr>
-        <w:t xml:space="preserve"> </w:t>
-      </w:r>
-      <w:r>
-        <w:t>opções</w:t>
-      </w:r>
-      <w:r>
-        <w:rPr>
-          <w:spacing w:val="-2"/>
-        </w:rPr>
-        <w:t xml:space="preserve"> </w:t>
-      </w:r>
-      <w:r>
-        <w:t>de</w:t>
-      </w:r>
-      <w:r>
-        <w:rPr>
-          <w:spacing w:val="-1"/>
-        </w:rPr>
-        <w:t xml:space="preserve"> </w:t>
-      </w:r>
-      <w:r>
-        <w:t>contato.</w:t>
+        <w:spacing w:before="5"/>
+      </w:pPr>
+      <w:r>
+        <w:t>O sistema do site da Forno Divino integra uma plataforma online que permite aos clientes visualizar o cardápio completo, realizar pedidos personalizados de forma conveniente e segura. Além disso, o sistema oferece funcionalidades como histórico de pedidos para clientes frequentes e a possibilidade de personalizar opções de entrega. Com uma interface intuitiva e responsiva, o site da Forno Divino proporciona uma experiência de compra fácil e ágil, contribuindo para a satisfação dos clientes e otimização dos processos de atendimento.</w:t>
       </w:r>
     </w:p>
     <w:p>
@@ -19453,236 +12878,6 @@
       </w:r>
       <w:r>
         <w:t>SISTEMA</w:t>
-      </w:r>
-    </w:p>
-    <w:p>
-      <w:pPr>
-        <w:pStyle w:val="Corpodetexto"/>
-        <w:spacing w:before="160" w:line="276" w:lineRule="auto"/>
-        <w:ind w:left="102" w:right="717"/>
-      </w:pPr>
-      <w:r>
-        <w:t xml:space="preserve">O projeto </w:t>
-      </w:r>
-      <w:r>
-        <w:t>Forno Divino</w:t>
-      </w:r>
-      <w:r>
-        <w:t xml:space="preserve"> consiste em um sistema centralizado com uma única</w:t>
-      </w:r>
-      <w:r>
-        <w:rPr>
-          <w:spacing w:val="1"/>
-        </w:rPr>
-        <w:t xml:space="preserve"> </w:t>
-      </w:r>
-      <w:r>
-        <w:t>página, apresentando todas as informações essenciais sobre nossas soluções</w:t>
-      </w:r>
-      <w:r>
-        <w:rPr>
-          <w:spacing w:val="-64"/>
-        </w:rPr>
-        <w:t xml:space="preserve"> </w:t>
-      </w:r>
-      <w:r>
-        <w:t xml:space="preserve">de </w:t>
-      </w:r>
-      <w:proofErr w:type="spellStart"/>
-      <w:r>
-        <w:t>Customer</w:t>
-      </w:r>
-      <w:proofErr w:type="spellEnd"/>
-      <w:r>
-        <w:t xml:space="preserve"> </w:t>
-      </w:r>
-      <w:proofErr w:type="spellStart"/>
-      <w:r>
-        <w:t>Relationship</w:t>
-      </w:r>
-      <w:proofErr w:type="spellEnd"/>
-      <w:r>
-        <w:t xml:space="preserve"> Management (CRM) e serviços relacionados. Nessa</w:t>
-      </w:r>
-      <w:r>
-        <w:rPr>
-          <w:spacing w:val="-64"/>
-        </w:rPr>
-        <w:t xml:space="preserve"> </w:t>
-      </w:r>
-      <w:r>
-        <w:t>interface única e intuitiva, os usuários podem encontrar detalhes sobre nossa</w:t>
-      </w:r>
-      <w:r>
-        <w:rPr>
-          <w:spacing w:val="1"/>
-        </w:rPr>
-        <w:t xml:space="preserve"> </w:t>
-      </w:r>
-      <w:r>
-        <w:t>equipe,</w:t>
-      </w:r>
-      <w:r>
-        <w:rPr>
-          <w:spacing w:val="-2"/>
-        </w:rPr>
-        <w:t xml:space="preserve"> </w:t>
-      </w:r>
-      <w:r>
-        <w:t>dados</w:t>
-      </w:r>
-      <w:r>
-        <w:rPr>
-          <w:spacing w:val="-2"/>
-        </w:rPr>
-        <w:t xml:space="preserve"> </w:t>
-      </w:r>
-      <w:r>
-        <w:t>da</w:t>
-      </w:r>
-      <w:r>
-        <w:rPr>
-          <w:spacing w:val="-2"/>
-        </w:rPr>
-        <w:t xml:space="preserve"> </w:t>
-      </w:r>
-      <w:r>
-        <w:t>empresa,</w:t>
-      </w:r>
-      <w:r>
-        <w:rPr>
-          <w:spacing w:val="-4"/>
-        </w:rPr>
-        <w:t xml:space="preserve"> </w:t>
-      </w:r>
-      <w:r>
-        <w:t>produtos</w:t>
-      </w:r>
-      <w:r>
-        <w:rPr>
-          <w:spacing w:val="-4"/>
-        </w:rPr>
-        <w:t xml:space="preserve"> </w:t>
-      </w:r>
-      <w:r>
-        <w:t>e</w:t>
-      </w:r>
-      <w:r>
-        <w:rPr>
-          <w:spacing w:val="-2"/>
-        </w:rPr>
-        <w:t xml:space="preserve"> </w:t>
-      </w:r>
-      <w:r>
-        <w:t>formas</w:t>
-      </w:r>
-      <w:r>
-        <w:rPr>
-          <w:spacing w:val="-5"/>
-        </w:rPr>
-        <w:t xml:space="preserve"> </w:t>
-      </w:r>
-      <w:r>
-        <w:t>de</w:t>
-      </w:r>
-      <w:r>
-        <w:rPr>
-          <w:spacing w:val="-4"/>
-        </w:rPr>
-        <w:t xml:space="preserve"> </w:t>
-      </w:r>
-      <w:r>
-        <w:t>entrar</w:t>
-      </w:r>
-      <w:r>
-        <w:rPr>
-          <w:spacing w:val="-5"/>
-        </w:rPr>
-        <w:t xml:space="preserve"> </w:t>
-      </w:r>
-      <w:r>
-        <w:t>em</w:t>
-      </w:r>
-      <w:r>
-        <w:rPr>
-          <w:spacing w:val="-1"/>
-        </w:rPr>
-        <w:t xml:space="preserve"> </w:t>
-      </w:r>
-      <w:r>
-        <w:t>contato,</w:t>
-      </w:r>
-      <w:r>
-        <w:rPr>
-          <w:spacing w:val="-4"/>
-        </w:rPr>
-        <w:t xml:space="preserve"> </w:t>
-      </w:r>
-      <w:r>
-        <w:t>facilitando</w:t>
-      </w:r>
-      <w:r>
-        <w:rPr>
-          <w:spacing w:val="-63"/>
-        </w:rPr>
-        <w:t xml:space="preserve"> </w:t>
-      </w:r>
-      <w:r>
-        <w:t>a</w:t>
-      </w:r>
-      <w:r>
-        <w:rPr>
-          <w:spacing w:val="-1"/>
-        </w:rPr>
-        <w:t xml:space="preserve"> </w:t>
-      </w:r>
-      <w:r>
-        <w:t>experiência</w:t>
-      </w:r>
-      <w:r>
-        <w:rPr>
-          <w:spacing w:val="-2"/>
-        </w:rPr>
-        <w:t xml:space="preserve"> </w:t>
-      </w:r>
-      <w:r>
-        <w:t>de</w:t>
-      </w:r>
-      <w:r>
-        <w:rPr>
-          <w:spacing w:val="-3"/>
-        </w:rPr>
-        <w:t xml:space="preserve"> </w:t>
-      </w:r>
-      <w:r>
-        <w:t>gestão de</w:t>
-      </w:r>
-      <w:r>
-        <w:rPr>
-          <w:spacing w:val="-2"/>
-        </w:rPr>
-        <w:t xml:space="preserve"> </w:t>
-      </w:r>
-      <w:r>
-        <w:t>relacionamento</w:t>
-      </w:r>
-      <w:r>
-        <w:rPr>
-          <w:spacing w:val="-1"/>
-        </w:rPr>
-        <w:t xml:space="preserve"> </w:t>
-      </w:r>
-      <w:r>
-        <w:t>com</w:t>
-      </w:r>
-      <w:r>
-        <w:rPr>
-          <w:spacing w:val="1"/>
-        </w:rPr>
-        <w:t xml:space="preserve"> </w:t>
-      </w:r>
-      <w:r>
-        <w:t>clientes.</w:t>
       </w:r>
     </w:p>
     <w:p>
@@ -19694,6 +12889,13 @@
           <w:cols w:space="720"/>
         </w:sectPr>
       </w:pPr>
+      <w:r>
+        <w:rPr>
+          <w:sz w:val="24"/>
+          <w:szCs w:val="24"/>
+        </w:rPr>
+        <w:t>Na tela inicial do sistema da Forno Divino, os clientes são recebidos por uma imagem convidativa de uma pizza recém-saída do forno, acompanhada por opções de cardápio bem organizadas. Cada item é detalhado com uma imagem e descrição sucinta. Após selecionar sua escolha, os clientes podem finalizar o pedido com informações de entrega e contato. Uma mensagem de confirmação aparece ao finalizar o pedido, seguida por um agradecimento da Forno Divino.</w:t>
+      </w:r>
     </w:p>
     <w:p>
       <w:pPr>
@@ -19731,7 +12933,7 @@
                     <pic:cNvPicPr/>
                   </pic:nvPicPr>
                   <pic:blipFill>
-                    <a:blip r:embed="rId12" cstate="print"/>
+                    <a:blip r:embed="rId11" cstate="print"/>
                     <a:stretch>
                       <a:fillRect/>
                     </a:stretch>
@@ -19867,7 +13069,7 @@
                     <pic:cNvPicPr/>
                   </pic:nvPicPr>
                   <pic:blipFill>
-                    <a:blip r:embed="rId13" cstate="print"/>
+                    <a:blip r:embed="rId12" cstate="print"/>
                     <a:stretch>
                       <a:fillRect/>
                     </a:stretch>
@@ -20015,7 +13217,7 @@
         <w:spacing w:before="163" w:line="276" w:lineRule="auto"/>
         <w:ind w:left="102" w:right="1233"/>
       </w:pPr>
-      <w:hyperlink r:id="rId14">
+      <w:hyperlink r:id="rId13">
         <w:r>
           <w:rPr>
             <w:color w:val="0462C1"/>
@@ -20047,7 +13249,7 @@
         </w:rPr>
         <w:t xml:space="preserve"> </w:t>
       </w:r>
-      <w:hyperlink r:id="rId15">
+      <w:hyperlink r:id="rId14">
         <w:proofErr w:type="spellStart"/>
         <w:r>
           <w:rPr>
@@ -20590,7 +13792,7 @@
       <w:r>
         <w:t>&lt;https:/</w:t>
       </w:r>
-      <w:hyperlink r:id="rId16">
+      <w:hyperlink r:id="rId15">
         <w:r>
           <w:t>/www.ufc.</w:t>
         </w:r>
@@ -20598,7 +13800,7 @@
       <w:r>
         <w:t>b</w:t>
       </w:r>
-      <w:hyperlink r:id="rId17">
+      <w:hyperlink r:id="rId16">
         <w:r>
           <w:t>r/acessibilidade/conceito-de-</w:t>
         </w:r>
@@ -20748,7 +13950,7 @@
       <w:r>
         <w:t>&lt;https:/</w:t>
       </w:r>
-      <w:hyperlink r:id="rId18">
+      <w:hyperlink r:id="rId17">
         <w:r>
           <w:t>/www.p</w:t>
         </w:r>
@@ -20756,7 +13958,7 @@
       <w:r>
         <w:t>o</w:t>
       </w:r>
-      <w:hyperlink r:id="rId19">
+      <w:hyperlink r:id="rId18">
         <w:r>
           <w:t>litize.com.br/equidade/blogpost/direitos-etnico-raciais-o-que-</w:t>
         </w:r>
@@ -21054,7 +14256,7 @@
         </w:rPr>
         <w:t>&lt;</w:t>
       </w:r>
-      <w:hyperlink r:id="rId20">
+      <w:hyperlink r:id="rId19">
         <w:r>
           <w:rPr>
             <w:spacing w:val="-1"/>
@@ -21559,7 +14761,7 @@
       <w:r>
         <w:t>&lt;https:/</w:t>
       </w:r>
-      <w:hyperlink r:id="rId21">
+      <w:hyperlink r:id="rId20">
         <w:r>
           <w:t>/www</w:t>
         </w:r>
@@ -21567,7 +14769,7 @@
       <w:r>
         <w:t>.</w:t>
       </w:r>
-      <w:hyperlink r:id="rId22">
+      <w:hyperlink r:id="rId21">
         <w:r>
           <w:t>microsoft.com/pt-br/microsoft-365/business/compare-all-microsoft-</w:t>
         </w:r>
@@ -21705,7 +14907,7 @@
       <w:r>
         <w:t>&lt;https:/</w:t>
       </w:r>
-      <w:hyperlink r:id="rId23">
+      <w:hyperlink r:id="rId22">
         <w:r>
           <w:t>/www.t</w:t>
         </w:r>
@@ -21713,7 +14915,7 @@
       <w:r>
         <w:t>e</w:t>
       </w:r>
-      <w:hyperlink r:id="rId24">
+      <w:hyperlink r:id="rId23">
         <w:r>
           <w:t>cmundo.com.br/linux/218-o-que-e-software-livre-.htm</w:t>
         </w:r>
@@ -22100,7 +15302,7 @@
       <w:r>
         <w:t>&lt;https:/</w:t>
       </w:r>
-      <w:hyperlink r:id="rId25">
+      <w:hyperlink r:id="rId24">
         <w:r>
           <w:t>/www.o</w:t>
         </w:r>
@@ -22108,7 +15310,7 @@
       <w:r>
         <w:t>n</w:t>
       </w:r>
-      <w:hyperlink r:id="rId26">
+      <w:hyperlink r:id="rId25">
         <w:r>
           <w:t>ze.com.br/blog/orcamento-o-que-e-tipos-e-como-elaborar-o-</w:t>
         </w:r>
@@ -22611,7 +15813,7 @@
       <w:r>
         <w:t>&lt;https:/</w:t>
       </w:r>
-      <w:hyperlink r:id="rId27">
+      <w:hyperlink r:id="rId26">
         <w:r>
           <w:t>/www.b</w:t>
         </w:r>
@@ -22619,7 +15821,7 @@
       <w:r>
         <w:t>u</w:t>
       </w:r>
-      <w:hyperlink r:id="rId28">
+      <w:hyperlink r:id="rId27">
         <w:r>
           <w:t>scape.com.br/notebook/conteudo/o-que-e-sistema-</w:t>
         </w:r>
@@ -22776,6 +15978,208 @@
 <file path=word/numbering.xml><?xml version="1.0" encoding="utf-8"?>
 <w:numbering xmlns:wpc="http://schemas.microsoft.com/office/word/2010/wordprocessingCanvas" xmlns:cx="http://schemas.microsoft.com/office/drawing/2014/chartex" xmlns:cx1="http://schemas.microsoft.com/office/drawing/2015/9/8/chartex" xmlns:cx2="http://schemas.microsoft.com/office/drawing/2015/10/21/chartex" xmlns:cx3="http://schemas.microsoft.com/office/drawing/2016/5/9/chartex" xmlns:cx4="http://schemas.microsoft.com/office/drawing/2016/5/10/chartex" xmlns:cx5="http://schemas.microsoft.com/office/drawing/2016/5/11/chartex" xmlns:cx6="http://schemas.microsoft.com/office/drawing/2016/5/12/chartex" xmlns:cx7="http://schemas.microsoft.com/office/drawing/2016/5/13/chartex" xmlns:cx8="http://schemas.microsoft.com/office/drawing/2016/5/14/chartex" xmlns:mc="http://schemas.openxmlformats.org/markup-compatibility/2006" xmlns:aink="http://schemas.microsoft.com/office/drawing/2016/ink" xmlns:am3d="http://schemas.microsoft.com/office/drawing/2017/model3d" xmlns:o="urn:schemas-microsoft-com:office:office" xmlns:oel="http://schemas.microsoft.com/office/2019/extlst" xmlns:r="http://schemas.openxmlformats.org/officeDocument/2006/relationships" xmlns:m="http://schemas.openxmlformats.org/officeDocument/2006/math" xmlns:v="urn:schemas-microsoft-com:vml" xmlns:wp14="http://schemas.microsoft.com/office/word/2010/wordprocessingDrawing" xmlns:wp="http://schemas.openxmlformats.org/drawingml/2006/wordprocessingDrawing" xmlns:w10="urn:schemas-microsoft-com:office:word" xmlns:w="http://schemas.openxmlformats.org/wordprocessingml/2006/main" xmlns:w14="http://schemas.microsoft.com/office/word/2010/wordml" xmlns:w15="http://schemas.microsoft.com/office/word/2012/wordml" xmlns:w16cex="http://schemas.microsoft.com/office/word/2018/wordml/cex" xmlns:w16cid="http://schemas.microsoft.com/office/word/2016/wordml/cid" xmlns:w16="http://schemas.microsoft.com/office/word/2018/wordml" xmlns:w16du="http://schemas.microsoft.com/office/word/2023/wordml/word16du" xmlns:w16sdtdh="http://schemas.microsoft.com/office/word/2020/wordml/sdtdatahash" xmlns:w16se="http://schemas.microsoft.com/office/word/2015/wordml/symex" xmlns:wpg="http://schemas.microsoft.com/office/word/2010/wordprocessingGroup" xmlns:wpi="http://schemas.microsoft.com/office/word/2010/wordprocessingInk" xmlns:wne="http://schemas.microsoft.com/office/word/2006/wordml" xmlns:wps="http://schemas.microsoft.com/office/word/2010/wordprocessingShape" mc:Ignorable="w14 w15 w16se w16cid w16 w16cex w16sdtdh w16du wp14">
   <w:abstractNum w:abstractNumId="0" w15:restartNumberingAfterBreak="0">
+    <w:nsid w:val="3AB456B3"/>
+    <w:multiLevelType w:val="hybridMultilevel"/>
+    <w:tmpl w:val="D87E168A"/>
+    <w:lvl w:ilvl="0" w:tplc="0416000F">
+      <w:start w:val="1"/>
+      <w:numFmt w:val="decimal"/>
+      <w:lvlText w:val="%1."/>
+      <w:lvlJc w:val="left"/>
+      <w:pPr>
+        <w:ind w:left="720" w:hanging="360"/>
+      </w:pPr>
+      <w:rPr>
+        <w:rFonts w:hint="default"/>
+      </w:rPr>
+    </w:lvl>
+    <w:lvl w:ilvl="1" w:tplc="04160019" w:tentative="1">
+      <w:start w:val="1"/>
+      <w:numFmt w:val="lowerLetter"/>
+      <w:lvlText w:val="%2."/>
+      <w:lvlJc w:val="left"/>
+      <w:pPr>
+        <w:ind w:left="1440" w:hanging="360"/>
+      </w:pPr>
+    </w:lvl>
+    <w:lvl w:ilvl="2" w:tplc="0416001B" w:tentative="1">
+      <w:start w:val="1"/>
+      <w:numFmt w:val="lowerRoman"/>
+      <w:lvlText w:val="%3."/>
+      <w:lvlJc w:val="right"/>
+      <w:pPr>
+        <w:ind w:left="2160" w:hanging="180"/>
+      </w:pPr>
+    </w:lvl>
+    <w:lvl w:ilvl="3" w:tplc="0416000F" w:tentative="1">
+      <w:start w:val="1"/>
+      <w:numFmt w:val="decimal"/>
+      <w:lvlText w:val="%4."/>
+      <w:lvlJc w:val="left"/>
+      <w:pPr>
+        <w:ind w:left="2880" w:hanging="360"/>
+      </w:pPr>
+    </w:lvl>
+    <w:lvl w:ilvl="4" w:tplc="04160019" w:tentative="1">
+      <w:start w:val="1"/>
+      <w:numFmt w:val="lowerLetter"/>
+      <w:lvlText w:val="%5."/>
+      <w:lvlJc w:val="left"/>
+      <w:pPr>
+        <w:ind w:left="3600" w:hanging="360"/>
+      </w:pPr>
+    </w:lvl>
+    <w:lvl w:ilvl="5" w:tplc="0416001B" w:tentative="1">
+      <w:start w:val="1"/>
+      <w:numFmt w:val="lowerRoman"/>
+      <w:lvlText w:val="%6."/>
+      <w:lvlJc w:val="right"/>
+      <w:pPr>
+        <w:ind w:left="4320" w:hanging="180"/>
+      </w:pPr>
+    </w:lvl>
+    <w:lvl w:ilvl="6" w:tplc="0416000F" w:tentative="1">
+      <w:start w:val="1"/>
+      <w:numFmt w:val="decimal"/>
+      <w:lvlText w:val="%7."/>
+      <w:lvlJc w:val="left"/>
+      <w:pPr>
+        <w:ind w:left="5040" w:hanging="360"/>
+      </w:pPr>
+    </w:lvl>
+    <w:lvl w:ilvl="7" w:tplc="04160019" w:tentative="1">
+      <w:start w:val="1"/>
+      <w:numFmt w:val="lowerLetter"/>
+      <w:lvlText w:val="%8."/>
+      <w:lvlJc w:val="left"/>
+      <w:pPr>
+        <w:ind w:left="5760" w:hanging="360"/>
+      </w:pPr>
+    </w:lvl>
+    <w:lvl w:ilvl="8" w:tplc="0416001B" w:tentative="1">
+      <w:start w:val="1"/>
+      <w:numFmt w:val="lowerRoman"/>
+      <w:lvlText w:val="%9."/>
+      <w:lvlJc w:val="right"/>
+      <w:pPr>
+        <w:ind w:left="6480" w:hanging="180"/>
+      </w:pPr>
+    </w:lvl>
+  </w:abstractNum>
+  <w:abstractNum w:abstractNumId="1" w15:restartNumberingAfterBreak="0">
+    <w:nsid w:val="47A26148"/>
+    <w:multiLevelType w:val="hybridMultilevel"/>
+    <w:tmpl w:val="A1083EDA"/>
+    <w:lvl w:ilvl="0" w:tplc="04160001">
+      <w:start w:val="1"/>
+      <w:numFmt w:val="bullet"/>
+      <w:lvlText w:val=""/>
+      <w:lvlJc w:val="left"/>
+      <w:pPr>
+        <w:ind w:left="720" w:hanging="360"/>
+      </w:pPr>
+      <w:rPr>
+        <w:rFonts w:ascii="Symbol" w:hAnsi="Symbol" w:hint="default"/>
+      </w:rPr>
+    </w:lvl>
+    <w:lvl w:ilvl="1" w:tplc="04160003" w:tentative="1">
+      <w:start w:val="1"/>
+      <w:numFmt w:val="bullet"/>
+      <w:lvlText w:val="o"/>
+      <w:lvlJc w:val="left"/>
+      <w:pPr>
+        <w:ind w:left="1440" w:hanging="360"/>
+      </w:pPr>
+      <w:rPr>
+        <w:rFonts w:ascii="Courier New" w:hAnsi="Courier New" w:cs="Courier New" w:hint="default"/>
+      </w:rPr>
+    </w:lvl>
+    <w:lvl w:ilvl="2" w:tplc="04160005" w:tentative="1">
+      <w:start w:val="1"/>
+      <w:numFmt w:val="bullet"/>
+      <w:lvlText w:val=""/>
+      <w:lvlJc w:val="left"/>
+      <w:pPr>
+        <w:ind w:left="2160" w:hanging="360"/>
+      </w:pPr>
+      <w:rPr>
+        <w:rFonts w:ascii="Wingdings" w:hAnsi="Wingdings" w:hint="default"/>
+      </w:rPr>
+    </w:lvl>
+    <w:lvl w:ilvl="3" w:tplc="04160001" w:tentative="1">
+      <w:start w:val="1"/>
+      <w:numFmt w:val="bullet"/>
+      <w:lvlText w:val=""/>
+      <w:lvlJc w:val="left"/>
+      <w:pPr>
+        <w:ind w:left="2880" w:hanging="360"/>
+      </w:pPr>
+      <w:rPr>
+        <w:rFonts w:ascii="Symbol" w:hAnsi="Symbol" w:hint="default"/>
+      </w:rPr>
+    </w:lvl>
+    <w:lvl w:ilvl="4" w:tplc="04160003" w:tentative="1">
+      <w:start w:val="1"/>
+      <w:numFmt w:val="bullet"/>
+      <w:lvlText w:val="o"/>
+      <w:lvlJc w:val="left"/>
+      <w:pPr>
+        <w:ind w:left="3600" w:hanging="360"/>
+      </w:pPr>
+      <w:rPr>
+        <w:rFonts w:ascii="Courier New" w:hAnsi="Courier New" w:cs="Courier New" w:hint="default"/>
+      </w:rPr>
+    </w:lvl>
+    <w:lvl w:ilvl="5" w:tplc="04160005" w:tentative="1">
+      <w:start w:val="1"/>
+      <w:numFmt w:val="bullet"/>
+      <w:lvlText w:val=""/>
+      <w:lvlJc w:val="left"/>
+      <w:pPr>
+        <w:ind w:left="4320" w:hanging="360"/>
+      </w:pPr>
+      <w:rPr>
+        <w:rFonts w:ascii="Wingdings" w:hAnsi="Wingdings" w:hint="default"/>
+      </w:rPr>
+    </w:lvl>
+    <w:lvl w:ilvl="6" w:tplc="04160001" w:tentative="1">
+      <w:start w:val="1"/>
+      <w:numFmt w:val="bullet"/>
+      <w:lvlText w:val=""/>
+      <w:lvlJc w:val="left"/>
+      <w:pPr>
+        <w:ind w:left="5040" w:hanging="360"/>
+      </w:pPr>
+      <w:rPr>
+        <w:rFonts w:ascii="Symbol" w:hAnsi="Symbol" w:hint="default"/>
+      </w:rPr>
+    </w:lvl>
+    <w:lvl w:ilvl="7" w:tplc="04160003" w:tentative="1">
+      <w:start w:val="1"/>
+      <w:numFmt w:val="bullet"/>
+      <w:lvlText w:val="o"/>
+      <w:lvlJc w:val="left"/>
+      <w:pPr>
+        <w:ind w:left="5760" w:hanging="360"/>
+      </w:pPr>
+      <w:rPr>
+        <w:rFonts w:ascii="Courier New" w:hAnsi="Courier New" w:cs="Courier New" w:hint="default"/>
+      </w:rPr>
+    </w:lvl>
+    <w:lvl w:ilvl="8" w:tplc="04160005" w:tentative="1">
+      <w:start w:val="1"/>
+      <w:numFmt w:val="bullet"/>
+      <w:lvlText w:val=""/>
+      <w:lvlJc w:val="left"/>
+      <w:pPr>
+        <w:ind w:left="6480" w:hanging="360"/>
+      </w:pPr>
+      <w:rPr>
+        <w:rFonts w:ascii="Wingdings" w:hAnsi="Wingdings" w:hint="default"/>
+      </w:rPr>
+    </w:lvl>
+  </w:abstractNum>
+  <w:abstractNum w:abstractNumId="2" w15:restartNumberingAfterBreak="0">
     <w:nsid w:val="5DA673F4"/>
     <w:multiLevelType w:val="hybridMultilevel"/>
     <w:tmpl w:val="744E3250"/>
@@ -22891,7 +16295,7 @@
       </w:rPr>
     </w:lvl>
   </w:abstractNum>
-  <w:abstractNum w:abstractNumId="1" w15:restartNumberingAfterBreak="0">
+  <w:abstractNum w:abstractNumId="3" w15:restartNumberingAfterBreak="0">
     <w:nsid w:val="7AA86183"/>
     <w:multiLevelType w:val="hybridMultilevel"/>
     <w:tmpl w:val="5B66EBCA"/>
@@ -23008,10 +16412,16 @@
     </w:lvl>
   </w:abstractNum>
   <w:num w:numId="1" w16cid:durableId="363753814">
-    <w:abstractNumId w:val="0"/>
+    <w:abstractNumId w:val="2"/>
   </w:num>
   <w:num w:numId="2" w16cid:durableId="2106880883">
+    <w:abstractNumId w:val="3"/>
+  </w:num>
+  <w:num w:numId="3" w16cid:durableId="241532064">
     <w:abstractNumId w:val="1"/>
+  </w:num>
+  <w:num w:numId="4" w16cid:durableId="927346923">
+    <w:abstractNumId w:val="0"/>
   </w:num>
 </w:numbering>
 </file>
